--- a/PMDCCN/Import/Лаб1-1.docx
+++ b/PMDCCN/Import/Лаб1-1.docx
@@ -1,11 +1,10 @@
 
 <file path=word/document.xml><?xml version="1.0" encoding="utf-8"?>
-<w:document xmlns:wpc="http://schemas.microsoft.com/office/word/2010/wordprocessingCanvas" xmlns:mc="http://schemas.openxmlformats.org/markup-compatibility/2006" xmlns:o="urn:schemas-microsoft-com:office:office" xmlns:r="http://schemas.openxmlformats.org/officeDocument/2006/relationships" xmlns:m="http://schemas.openxmlformats.org/officeDocument/2006/math" xmlns:v="urn:schemas-microsoft-com:vml" xmlns:wp14="http://schemas.microsoft.com/office/word/2010/wordprocessingDrawing" xmlns:wp="http://schemas.openxmlformats.org/drawingml/2006/wordprocessingDrawing" xmlns:w10="urn:schemas-microsoft-com:office:word" xmlns:w="http://schemas.openxmlformats.org/wordprocessingml/2006/main" xmlns:w14="http://schemas.microsoft.com/office/word/2010/wordml" xmlns:w15="http://schemas.microsoft.com/office/word/2012/wordml" xmlns:wpg="http://schemas.microsoft.com/office/word/2010/wordprocessingGroup" xmlns:wpi="http://schemas.microsoft.com/office/word/2010/wordprocessingInk" xmlns:wne="http://schemas.microsoft.com/office/word/2006/wordml" xmlns:wps="http://schemas.microsoft.com/office/word/2010/wordprocessingShape" mc:Ignorable="w14 w15 wp14">
+<w:document xmlns:ve="http://schemas.openxmlformats.org/markup-compatibility/2006" xmlns:o="urn:schemas-microsoft-com:office:office" xmlns:r="http://schemas.openxmlformats.org/officeDocument/2006/relationships" xmlns:m="http://schemas.openxmlformats.org/officeDocument/2006/math" xmlns:v="urn:schemas-microsoft-com:vml" xmlns:wp="http://schemas.openxmlformats.org/drawingml/2006/wordprocessingDrawing" xmlns:w10="urn:schemas-microsoft-com:office:word" xmlns:w="http://schemas.openxmlformats.org/wordprocessingml/2006/main" xmlns:wne="http://schemas.microsoft.com/office/word/2006/wordml">
   <w:body>
     <w:p>
       <w:pPr>
         <w:spacing w:line="360" w:lineRule="auto"/>
-        <w:ind w:firstLine="709"/>
         <w:jc w:val="center"/>
         <w:rPr>
           <w:sz w:val="28"/>
@@ -25,7 +24,6 @@
     <w:p>
       <w:pPr>
         <w:spacing w:line="360" w:lineRule="auto"/>
-        <w:ind w:firstLine="709"/>
         <w:jc w:val="center"/>
         <w:rPr>
           <w:sz w:val="28"/>
@@ -45,7 +43,6 @@
     <w:p>
       <w:pPr>
         <w:spacing w:line="360" w:lineRule="auto"/>
-        <w:ind w:firstLine="709"/>
         <w:jc w:val="center"/>
         <w:rPr>
           <w:sz w:val="28"/>
@@ -57,7 +54,6 @@
     <w:p>
       <w:pPr>
         <w:spacing w:line="360" w:lineRule="auto"/>
-        <w:ind w:firstLine="709"/>
         <w:jc w:val="center"/>
         <w:rPr>
           <w:sz w:val="28"/>
@@ -69,7 +65,28 @@
     <w:p>
       <w:pPr>
         <w:spacing w:line="360" w:lineRule="auto"/>
-        <w:ind w:firstLine="709"/>
+        <w:jc w:val="center"/>
+        <w:rPr>
+          <w:sz w:val="28"/>
+          <w:szCs w:val="28"/>
+          <w:lang w:val="uk-UA"/>
+        </w:rPr>
+      </w:pPr>
+    </w:p>
+    <w:p>
+      <w:pPr>
+        <w:spacing w:line="360" w:lineRule="auto"/>
+        <w:jc w:val="center"/>
+        <w:rPr>
+          <w:sz w:val="28"/>
+          <w:szCs w:val="28"/>
+          <w:lang w:val="uk-UA"/>
+        </w:rPr>
+      </w:pPr>
+    </w:p>
+    <w:p>
+      <w:pPr>
+        <w:spacing w:line="360" w:lineRule="auto"/>
         <w:jc w:val="center"/>
         <w:rPr>
           <w:sz w:val="28"/>
@@ -89,7 +106,6 @@
     <w:p>
       <w:pPr>
         <w:spacing w:line="360" w:lineRule="auto"/>
-        <w:ind w:firstLine="709"/>
         <w:jc w:val="center"/>
         <w:rPr>
           <w:sz w:val="28"/>
@@ -101,7 +117,6 @@
     <w:p>
       <w:pPr>
         <w:spacing w:line="360" w:lineRule="auto"/>
-        <w:ind w:firstLine="709"/>
         <w:jc w:val="center"/>
         <w:rPr>
           <w:sz w:val="28"/>
@@ -113,7 +128,6 @@
     <w:p>
       <w:pPr>
         <w:spacing w:line="360" w:lineRule="auto"/>
-        <w:ind w:firstLine="709"/>
         <w:jc w:val="center"/>
         <w:rPr>
           <w:sz w:val="28"/>
@@ -125,7 +139,6 @@
     <w:p>
       <w:pPr>
         <w:spacing w:line="360" w:lineRule="auto"/>
-        <w:ind w:firstLine="709"/>
         <w:jc w:val="center"/>
         <w:rPr>
           <w:sz w:val="28"/>
@@ -137,7 +150,6 @@
     <w:p>
       <w:pPr>
         <w:spacing w:line="360" w:lineRule="auto"/>
-        <w:ind w:firstLine="709"/>
         <w:jc w:val="center"/>
         <w:rPr>
           <w:sz w:val="28"/>
@@ -157,7 +169,6 @@
     <w:p>
       <w:pPr>
         <w:spacing w:line="360" w:lineRule="auto"/>
-        <w:ind w:firstLine="709"/>
         <w:jc w:val="center"/>
         <w:rPr>
           <w:sz w:val="28"/>
@@ -210,7 +221,6 @@
       <w:pPr>
         <w:pStyle w:val="a3"/>
         <w:spacing w:line="360" w:lineRule="auto"/>
-        <w:ind w:firstLine="709"/>
         <w:jc w:val="center"/>
         <w:rPr>
           <w:sz w:val="28"/>
@@ -250,7 +260,29 @@
           <w:sz w:val="28"/>
           <w:szCs w:val="28"/>
         </w:rPr>
-        <w:t>Управління проектами розробки корпоративних комп’ютерних систем</w:t>
+        <w:t>Управління п</w:t>
+      </w:r>
+      <w:r>
+        <w:rPr>
+          <w:sz w:val="28"/>
+          <w:szCs w:val="28"/>
+        </w:rPr>
+        <w:t>роектами розробки корпоративних</w:t>
+      </w:r>
+      <w:r>
+        <w:rPr>
+          <w:sz w:val="28"/>
+          <w:szCs w:val="28"/>
+          <w:lang w:val="ru-RU"/>
+        </w:rPr>
+        <w:br/>
+      </w:r>
+      <w:r>
+        <w:rPr>
+          <w:sz w:val="28"/>
+          <w:szCs w:val="28"/>
+        </w:rPr>
+        <w:t>комп’ютерних систем</w:t>
       </w:r>
       <w:r>
         <w:rPr>
@@ -259,19 +291,11 @@
         </w:rPr>
         <w:t>»</w:t>
       </w:r>
-      <w:r>
-        <w:rPr>
-          <w:sz w:val="28"/>
-          <w:szCs w:val="28"/>
-        </w:rPr>
-        <w:t xml:space="preserve"> </w:t>
-      </w:r>
     </w:p>
     <w:p>
       <w:pPr>
         <w:pStyle w:val="a3"/>
         <w:spacing w:line="360" w:lineRule="auto"/>
-        <w:ind w:firstLine="709"/>
         <w:jc w:val="center"/>
         <w:rPr>
           <w:sz w:val="28"/>
@@ -283,7 +307,6 @@
       <w:pPr>
         <w:pStyle w:val="a3"/>
         <w:spacing w:line="360" w:lineRule="auto"/>
-        <w:ind w:firstLine="709"/>
         <w:jc w:val="center"/>
         <w:rPr>
           <w:sz w:val="28"/>
@@ -295,7 +318,6 @@
       <w:pPr>
         <w:pStyle w:val="a3"/>
         <w:spacing w:line="360" w:lineRule="auto"/>
-        <w:ind w:firstLine="709"/>
         <w:jc w:val="center"/>
         <w:rPr>
           <w:sz w:val="28"/>
@@ -307,31 +329,6 @@
       <w:pPr>
         <w:pStyle w:val="a3"/>
         <w:spacing w:line="360" w:lineRule="auto"/>
-        <w:ind w:firstLine="709"/>
-        <w:jc w:val="center"/>
-        <w:rPr>
-          <w:sz w:val="28"/>
-          <w:szCs w:val="28"/>
-        </w:rPr>
-      </w:pPr>
-    </w:p>
-    <w:p>
-      <w:pPr>
-        <w:pStyle w:val="a3"/>
-        <w:spacing w:line="360" w:lineRule="auto"/>
-        <w:ind w:firstLine="709"/>
-        <w:jc w:val="center"/>
-        <w:rPr>
-          <w:sz w:val="28"/>
-          <w:szCs w:val="28"/>
-        </w:rPr>
-      </w:pPr>
-    </w:p>
-    <w:p>
-      <w:pPr>
-        <w:pStyle w:val="a3"/>
-        <w:spacing w:line="360" w:lineRule="auto"/>
-        <w:ind w:firstLine="709"/>
         <w:jc w:val="center"/>
         <w:rPr>
           <w:sz w:val="28"/>
@@ -352,7 +349,7 @@
           <w:insideV w:val="none" w:sz="0" w:space="0" w:color="auto"/>
         </w:tblBorders>
         <w:shd w:val="clear" w:color="auto" w:fill="FFFFFF" w:themeFill="background1"/>
-        <w:tblLook w:val="04A0" w:firstRow="1" w:lastRow="0" w:firstColumn="1" w:lastColumn="0" w:noHBand="0" w:noVBand="1"/>
+        <w:tblLook w:val="04A0"/>
       </w:tblPr>
       <w:tblGrid>
         <w:gridCol w:w="6521"/>
@@ -371,7 +368,6 @@
             <w:pPr>
               <w:pStyle w:val="a3"/>
               <w:spacing w:line="360" w:lineRule="auto"/>
-              <w:ind w:firstLine="709"/>
               <w:jc w:val="left"/>
               <w:rPr>
                 <w:b/>
@@ -398,7 +394,6 @@
             <w:pPr>
               <w:pStyle w:val="a3"/>
               <w:spacing w:line="360" w:lineRule="auto"/>
-              <w:ind w:firstLine="709"/>
               <w:jc w:val="left"/>
               <w:rPr>
                 <w:b/>
@@ -410,21 +405,29 @@
               <w:rPr>
                 <w:sz w:val="28"/>
                 <w:szCs w:val="28"/>
-              </w:rPr>
-              <w:t xml:space="preserve">Ст. гр. </w:t>
+                <w:lang w:val="en-US"/>
+              </w:rPr>
+              <w:t>c</w:t>
             </w:r>
             <w:r>
               <w:rPr>
                 <w:sz w:val="28"/>
                 <w:szCs w:val="28"/>
               </w:rPr>
-              <w:t>КСУАм-16</w:t>
+              <w:t xml:space="preserve">т. гр. </w:t>
             </w:r>
             <w:r>
               <w:rPr>
                 <w:sz w:val="28"/>
                 <w:szCs w:val="28"/>
               </w:rPr>
+              <w:t>КСУАм-16</w:t>
+            </w:r>
+            <w:r>
+              <w:rPr>
+                <w:sz w:val="28"/>
+                <w:szCs w:val="28"/>
+              </w:rPr>
               <w:t>-1</w:t>
             </w:r>
           </w:p>
@@ -432,7 +435,6 @@
             <w:pPr>
               <w:pStyle w:val="a3"/>
               <w:spacing w:line="360" w:lineRule="auto"/>
-              <w:ind w:firstLine="709"/>
               <w:jc w:val="left"/>
               <w:rPr>
                 <w:sz w:val="28"/>
@@ -443,8 +445,9 @@
               <w:rPr>
                 <w:sz w:val="28"/>
                 <w:szCs w:val="28"/>
-              </w:rPr>
-              <w:t>Пивоваров С. М</w:t>
+                <w:lang w:val="ru-RU"/>
+              </w:rPr>
+              <w:t>Ахмад Ф. Х</w:t>
             </w:r>
             <w:r>
               <w:rPr>
@@ -458,19 +461,20 @@
             <w:pPr>
               <w:pStyle w:val="a3"/>
               <w:spacing w:line="360" w:lineRule="auto"/>
-              <w:ind w:firstLine="709"/>
               <w:jc w:val="left"/>
               <w:rPr>
                 <w:sz w:val="28"/>
                 <w:szCs w:val="28"/>
+                <w:lang w:val="ru-RU"/>
               </w:rPr>
             </w:pPr>
             <w:r>
               <w:rPr>
                 <w:sz w:val="28"/>
                 <w:szCs w:val="28"/>
-              </w:rPr>
-              <w:t>Кротких М. С.</w:t>
+                <w:lang w:val="ru-RU"/>
+              </w:rPr>
+              <w:t>Литвиненко М. О.</w:t>
             </w:r>
           </w:p>
         </w:tc>
@@ -483,7 +487,6 @@
             <w:pPr>
               <w:pStyle w:val="a3"/>
               <w:spacing w:line="360" w:lineRule="auto"/>
-              <w:ind w:firstLine="709"/>
               <w:jc w:val="right"/>
               <w:rPr>
                 <w:sz w:val="28"/>
@@ -509,7 +512,6 @@
             <w:pPr>
               <w:pStyle w:val="a3"/>
               <w:spacing w:line="360" w:lineRule="auto"/>
-              <w:ind w:firstLine="709"/>
               <w:jc w:val="right"/>
               <w:rPr>
                 <w:sz w:val="28"/>
@@ -542,54 +544,46 @@
                 <w:sz w:val="28"/>
                 <w:szCs w:val="28"/>
               </w:rPr>
-              <w:t>каф. СТ</w:t>
+              <w:t>Безугла</w:t>
             </w:r>
             <w:r>
               <w:rPr>
                 <w:sz w:val="28"/>
                 <w:szCs w:val="28"/>
-              </w:rPr>
-              <w:t xml:space="preserve"> Безугла</w:t>
+                <w:lang w:val="ru-RU"/>
+              </w:rPr>
+              <w:t xml:space="preserve"> </w:t>
             </w:r>
             <w:r>
               <w:rPr>
                 <w:sz w:val="28"/>
                 <w:szCs w:val="28"/>
               </w:rPr>
-              <w:t xml:space="preserve"> </w:t>
+              <w:t>Г. Є</w:t>
             </w:r>
             <w:r>
               <w:rPr>
                 <w:sz w:val="28"/>
                 <w:szCs w:val="28"/>
               </w:rPr>
-              <w:t>Г. Є</w:t>
-            </w:r>
-            <w:r>
+              <w:t>.</w:t>
+            </w:r>
+          </w:p>
+          <w:p>
+            <w:pPr>
+              <w:pStyle w:val="a3"/>
+              <w:spacing w:line="360" w:lineRule="auto"/>
+              <w:jc w:val="right"/>
               <w:rPr>
                 <w:sz w:val="28"/>
                 <w:szCs w:val="28"/>
               </w:rPr>
-              <w:t>.</w:t>
-            </w:r>
+            </w:pPr>
           </w:p>
           <w:p>
             <w:pPr>
               <w:pStyle w:val="a3"/>
               <w:spacing w:line="360" w:lineRule="auto"/>
-              <w:ind w:firstLine="709"/>
-              <w:jc w:val="right"/>
-              <w:rPr>
-                <w:sz w:val="28"/>
-                <w:szCs w:val="28"/>
-              </w:rPr>
-            </w:pPr>
-          </w:p>
-          <w:p>
-            <w:pPr>
-              <w:pStyle w:val="a3"/>
-              <w:spacing w:line="360" w:lineRule="auto"/>
-              <w:ind w:firstLine="709"/>
               <w:jc w:val="right"/>
               <w:rPr>
                 <w:sz w:val="28"/>
@@ -604,7 +598,6 @@
       <w:pPr>
         <w:pStyle w:val="a3"/>
         <w:spacing w:line="360" w:lineRule="auto"/>
-        <w:ind w:firstLine="709"/>
         <w:jc w:val="center"/>
         <w:rPr>
           <w:sz w:val="28"/>
@@ -616,7 +609,42 @@
       <w:pPr>
         <w:pStyle w:val="a3"/>
         <w:spacing w:line="360" w:lineRule="auto"/>
-        <w:ind w:firstLine="709"/>
+        <w:jc w:val="center"/>
+        <w:rPr>
+          <w:sz w:val="28"/>
+          <w:szCs w:val="28"/>
+          <w:lang w:val="ru-RU"/>
+        </w:rPr>
+      </w:pPr>
+    </w:p>
+    <w:p>
+      <w:pPr>
+        <w:pStyle w:val="a3"/>
+        <w:spacing w:line="360" w:lineRule="auto"/>
+        <w:jc w:val="center"/>
+        <w:rPr>
+          <w:sz w:val="28"/>
+          <w:szCs w:val="28"/>
+          <w:lang w:val="ru-RU"/>
+        </w:rPr>
+      </w:pPr>
+    </w:p>
+    <w:p>
+      <w:pPr>
+        <w:pStyle w:val="a3"/>
+        <w:spacing w:line="360" w:lineRule="auto"/>
+        <w:jc w:val="center"/>
+        <w:rPr>
+          <w:sz w:val="28"/>
+          <w:szCs w:val="28"/>
+          <w:lang w:val="ru-RU"/>
+        </w:rPr>
+      </w:pPr>
+    </w:p>
+    <w:p>
+      <w:pPr>
+        <w:pStyle w:val="a3"/>
+        <w:spacing w:line="360" w:lineRule="auto"/>
         <w:jc w:val="center"/>
         <w:rPr>
           <w:sz w:val="28"/>
@@ -628,7 +656,6 @@
       <w:pPr>
         <w:pStyle w:val="a3"/>
         <w:spacing w:line="360" w:lineRule="auto"/>
-        <w:ind w:firstLine="709"/>
         <w:jc w:val="center"/>
         <w:rPr>
           <w:sz w:val="28"/>
@@ -640,7 +667,6 @@
       <w:pPr>
         <w:pStyle w:val="a3"/>
         <w:spacing w:line="360" w:lineRule="auto"/>
-        <w:ind w:firstLine="709"/>
         <w:jc w:val="center"/>
         <w:rPr>
           <w:sz w:val="28"/>
@@ -652,23 +678,11 @@
       <w:pPr>
         <w:pStyle w:val="a3"/>
         <w:spacing w:line="360" w:lineRule="auto"/>
-        <w:ind w:firstLine="709"/>
         <w:jc w:val="center"/>
         <w:rPr>
           <w:sz w:val="28"/>
           <w:szCs w:val="28"/>
-        </w:rPr>
-      </w:pPr>
-    </w:p>
-    <w:p>
-      <w:pPr>
-        <w:pStyle w:val="a3"/>
-        <w:spacing w:line="360" w:lineRule="auto"/>
-        <w:ind w:firstLine="709"/>
-        <w:jc w:val="center"/>
-        <w:rPr>
-          <w:sz w:val="28"/>
-          <w:szCs w:val="28"/>
+          <w:lang w:val="ru-RU"/>
         </w:rPr>
       </w:pPr>
       <w:r>
@@ -685,12 +699,18 @@
         </w:rPr>
         <w:t>в 2016</w:t>
       </w:r>
+      <w:r>
+        <w:rPr>
+          <w:sz w:val="28"/>
+          <w:szCs w:val="28"/>
+        </w:rPr>
+        <w:br w:type="page"/>
+      </w:r>
     </w:p>
     <w:p>
       <w:pPr>
         <w:pStyle w:val="a3"/>
         <w:spacing w:line="360" w:lineRule="auto"/>
-        <w:ind w:firstLine="709"/>
         <w:jc w:val="center"/>
         <w:rPr>
           <w:sz w:val="28"/>
@@ -706,8 +726,9 @@
       <w:r>
         <w:rPr>
           <w:sz w:val="28"/>
+          <w:lang w:val="ru-RU"/>
         </w:rPr>
-        <w:t xml:space="preserve"> </w:t>
+        <w:t> </w:t>
       </w:r>
       <w:r>
         <w:rPr>
@@ -726,12 +747,6 @@
           <w:sz w:val="28"/>
         </w:rPr>
       </w:pPr>
-      <w:r>
-        <w:rPr>
-          <w:sz w:val="28"/>
-        </w:rPr>
-        <w:t xml:space="preserve"> </w:t>
-      </w:r>
     </w:p>
     <w:p>
       <w:pPr>
@@ -774,8 +789,9 @@
         <w:rPr>
           <w:sz w:val="28"/>
           <w:szCs w:val="28"/>
+          <w:lang w:val="ru-RU"/>
         </w:rPr>
-        <w:t xml:space="preserve"> </w:t>
+        <w:t> </w:t>
       </w:r>
       <w:r>
         <w:rPr>
@@ -809,8 +825,15 @@
       <w:r>
         <w:rPr>
           <w:sz w:val="28"/>
+          <w:lang w:val="ru-RU"/>
         </w:rPr>
-        <w:t>вивчення математичних моделей і методів визначення першочергових завдань, що вирішуються при проектуванні корпоративних комп'ютерних систем (ККС).</w:t>
+        <w:t>В</w:t>
+      </w:r>
+      <w:r>
+        <w:rPr>
+          <w:sz w:val="28"/>
+        </w:rPr>
+        <w:t>ивчення математичних моделей і методів визначення першочергових завдань, що вирішуються при проектуванні корпоративних комп'ютерних систем (ККС).</w:t>
       </w:r>
     </w:p>
     <w:p>
@@ -845,7 +868,15 @@
           <w:sz w:val="28"/>
           <w:szCs w:val="28"/>
         </w:rPr>
-        <w:t xml:space="preserve">.2 </w:t>
+        <w:t>.2</w:t>
+      </w:r>
+      <w:r>
+        <w:rPr>
+          <w:sz w:val="28"/>
+          <w:szCs w:val="28"/>
+          <w:lang w:val="ru-RU"/>
+        </w:rPr>
+        <w:t> </w:t>
       </w:r>
       <w:r>
         <w:rPr>
@@ -900,7 +931,7 @@
           <w:szCs w:val="28"/>
           <w:lang w:val="uk-UA" w:eastAsia="en-US"/>
         </w:rPr>
-        <w:t xml:space="preserve">Нехай P = {1, 2, …, n p } множина проектів, що характеризуються  тривалістю виконання проекту, витратами та ефективністю, яка очікується від впровадження проекту. Визначимо  підмножину Q  </w:t>
+        <w:t xml:space="preserve">Нехай P = {1, 2, …, n p } множина проектів, що характеризуються  тривалістю виконання проекту, витратами та ефективністю, яка очікується від впровадження проекту. Визначимо  підмножину Q </w:t>
       </w:r>
       <w:r>
         <w:rPr>
@@ -1036,7 +1067,7 @@
       <w:tblPr>
         <w:tblW w:w="4672" w:type="dxa"/>
         <w:tblInd w:w="759" w:type="dxa"/>
-        <w:tblLook w:val="04A0" w:firstRow="1" w:lastRow="0" w:firstColumn="1" w:lastColumn="0" w:noHBand="0" w:noVBand="1"/>
+        <w:tblLook w:val="04A0"/>
       </w:tblPr>
       <w:tblGrid>
         <w:gridCol w:w="1229"/>
@@ -2974,7 +3005,7 @@
       <w:tblPr>
         <w:tblW w:w="9350" w:type="dxa"/>
         <w:tblLayout w:type="fixed"/>
-        <w:tblLook w:val="04A0" w:firstRow="1" w:lastRow="0" w:firstColumn="1" w:lastColumn="0" w:noHBand="0" w:noVBand="1"/>
+        <w:tblLook w:val="04A0"/>
       </w:tblPr>
       <w:tblGrid>
         <w:gridCol w:w="850"/>
@@ -3012,8 +3043,6 @@
               <w:rPr>
                 <w:rFonts w:ascii="Calibri" w:hAnsi="Calibri" w:cs="Calibri"/>
                 <w:color w:val="FFFFFF"/>
-                <w:sz w:val="22"/>
-                <w:szCs w:val="22"/>
                 <w:lang w:val="uk-UA" w:eastAsia="uk-UA"/>
               </w:rPr>
             </w:pPr>
@@ -3049,8 +3078,6 @@
               <w:rPr>
                 <w:rFonts w:ascii="Calibri" w:hAnsi="Calibri" w:cs="Calibri"/>
                 <w:color w:val="FF0000"/>
-                <w:sz w:val="22"/>
-                <w:szCs w:val="22"/>
                 <w:lang w:val="uk-UA" w:eastAsia="uk-UA"/>
               </w:rPr>
             </w:pPr>
@@ -3086,8 +3113,6 @@
               <w:rPr>
                 <w:rFonts w:ascii="Calibri" w:hAnsi="Calibri" w:cs="Calibri"/>
                 <w:color w:val="FF0000"/>
-                <w:sz w:val="22"/>
-                <w:szCs w:val="22"/>
                 <w:lang w:val="uk-UA" w:eastAsia="uk-UA"/>
               </w:rPr>
             </w:pPr>
@@ -3123,8 +3148,6 @@
               <w:rPr>
                 <w:rFonts w:ascii="Calibri" w:hAnsi="Calibri" w:cs="Calibri"/>
                 <w:color w:val="FF0000"/>
-                <w:sz w:val="22"/>
-                <w:szCs w:val="22"/>
                 <w:lang w:val="uk-UA" w:eastAsia="uk-UA"/>
               </w:rPr>
             </w:pPr>
@@ -3160,8 +3183,6 @@
               <w:rPr>
                 <w:rFonts w:ascii="Calibri" w:hAnsi="Calibri" w:cs="Calibri"/>
                 <w:color w:val="FF0000"/>
-                <w:sz w:val="22"/>
-                <w:szCs w:val="22"/>
                 <w:lang w:val="uk-UA" w:eastAsia="uk-UA"/>
               </w:rPr>
             </w:pPr>
@@ -3197,8 +3218,6 @@
               <w:rPr>
                 <w:rFonts w:ascii="Calibri" w:hAnsi="Calibri" w:cs="Calibri"/>
                 <w:color w:val="FF0000"/>
-                <w:sz w:val="22"/>
-                <w:szCs w:val="22"/>
                 <w:lang w:val="uk-UA" w:eastAsia="uk-UA"/>
               </w:rPr>
             </w:pPr>
@@ -3234,8 +3253,6 @@
               <w:rPr>
                 <w:rFonts w:ascii="Calibri" w:hAnsi="Calibri" w:cs="Calibri"/>
                 <w:color w:val="FF0000"/>
-                <w:sz w:val="22"/>
-                <w:szCs w:val="22"/>
                 <w:lang w:val="uk-UA" w:eastAsia="uk-UA"/>
               </w:rPr>
             </w:pPr>
@@ -3271,8 +3288,6 @@
               <w:rPr>
                 <w:rFonts w:ascii="Calibri" w:hAnsi="Calibri" w:cs="Calibri"/>
                 <w:color w:val="FF0000"/>
-                <w:sz w:val="22"/>
-                <w:szCs w:val="22"/>
                 <w:lang w:val="uk-UA" w:eastAsia="uk-UA"/>
               </w:rPr>
             </w:pPr>
@@ -3308,8 +3323,6 @@
               <w:rPr>
                 <w:rFonts w:ascii="Calibri" w:hAnsi="Calibri" w:cs="Calibri"/>
                 <w:color w:val="FF0000"/>
-                <w:sz w:val="22"/>
-                <w:szCs w:val="22"/>
                 <w:lang w:val="uk-UA" w:eastAsia="uk-UA"/>
               </w:rPr>
             </w:pPr>
@@ -3345,8 +3358,6 @@
               <w:rPr>
                 <w:rFonts w:ascii="Calibri" w:hAnsi="Calibri" w:cs="Calibri"/>
                 <w:color w:val="FF0000"/>
-                <w:sz w:val="22"/>
-                <w:szCs w:val="22"/>
                 <w:lang w:val="uk-UA" w:eastAsia="uk-UA"/>
               </w:rPr>
             </w:pPr>
@@ -3382,8 +3393,6 @@
               <w:rPr>
                 <w:rFonts w:ascii="Calibri" w:hAnsi="Calibri" w:cs="Calibri"/>
                 <w:color w:val="FF0000"/>
-                <w:sz w:val="22"/>
-                <w:szCs w:val="22"/>
                 <w:lang w:val="uk-UA" w:eastAsia="uk-UA"/>
               </w:rPr>
             </w:pPr>
@@ -3424,8 +3433,6 @@
               <w:rPr>
                 <w:rFonts w:ascii="Calibri" w:hAnsi="Calibri" w:cs="Calibri"/>
                 <w:color w:val="FF0000"/>
-                <w:sz w:val="22"/>
-                <w:szCs w:val="22"/>
                 <w:lang w:val="uk-UA" w:eastAsia="uk-UA"/>
               </w:rPr>
             </w:pPr>
@@ -3461,8 +3468,6 @@
               <w:rPr>
                 <w:rFonts w:ascii="Calibri" w:hAnsi="Calibri" w:cs="Calibri"/>
                 <w:color w:val="000000"/>
-                <w:sz w:val="22"/>
-                <w:szCs w:val="22"/>
                 <w:lang w:val="uk-UA" w:eastAsia="uk-UA"/>
               </w:rPr>
             </w:pPr>
@@ -3498,8 +3503,6 @@
               <w:rPr>
                 <w:rFonts w:ascii="Calibri" w:hAnsi="Calibri" w:cs="Calibri"/>
                 <w:color w:val="000000"/>
-                <w:sz w:val="22"/>
-                <w:szCs w:val="22"/>
                 <w:lang w:val="uk-UA" w:eastAsia="uk-UA"/>
               </w:rPr>
             </w:pPr>
@@ -3535,8 +3538,6 @@
               <w:rPr>
                 <w:rFonts w:ascii="Calibri" w:hAnsi="Calibri" w:cs="Calibri"/>
                 <w:color w:val="000000"/>
-                <w:sz w:val="22"/>
-                <w:szCs w:val="22"/>
                 <w:lang w:val="uk-UA" w:eastAsia="uk-UA"/>
               </w:rPr>
             </w:pPr>
@@ -3572,8 +3573,6 @@
               <w:rPr>
                 <w:rFonts w:ascii="Calibri" w:hAnsi="Calibri" w:cs="Calibri"/>
                 <w:color w:val="000000"/>
-                <w:sz w:val="22"/>
-                <w:szCs w:val="22"/>
                 <w:lang w:val="uk-UA" w:eastAsia="uk-UA"/>
               </w:rPr>
             </w:pPr>
@@ -3609,8 +3608,6 @@
               <w:rPr>
                 <w:rFonts w:ascii="Calibri" w:hAnsi="Calibri" w:cs="Calibri"/>
                 <w:color w:val="000000"/>
-                <w:sz w:val="22"/>
-                <w:szCs w:val="22"/>
                 <w:lang w:val="uk-UA" w:eastAsia="uk-UA"/>
               </w:rPr>
             </w:pPr>
@@ -3646,8 +3643,6 @@
               <w:rPr>
                 <w:rFonts w:ascii="Calibri" w:hAnsi="Calibri" w:cs="Calibri"/>
                 <w:color w:val="000000"/>
-                <w:sz w:val="22"/>
-                <w:szCs w:val="22"/>
                 <w:lang w:val="uk-UA" w:eastAsia="uk-UA"/>
               </w:rPr>
             </w:pPr>
@@ -3683,8 +3678,6 @@
               <w:rPr>
                 <w:rFonts w:ascii="Calibri" w:hAnsi="Calibri" w:cs="Calibri"/>
                 <w:color w:val="000000"/>
-                <w:sz w:val="22"/>
-                <w:szCs w:val="22"/>
                 <w:lang w:val="uk-UA" w:eastAsia="uk-UA"/>
               </w:rPr>
             </w:pPr>
@@ -3720,8 +3713,6 @@
               <w:rPr>
                 <w:rFonts w:ascii="Calibri" w:hAnsi="Calibri" w:cs="Calibri"/>
                 <w:color w:val="000000"/>
-                <w:sz w:val="22"/>
-                <w:szCs w:val="22"/>
                 <w:lang w:val="uk-UA" w:eastAsia="uk-UA"/>
               </w:rPr>
             </w:pPr>
@@ -3757,8 +3748,6 @@
               <w:rPr>
                 <w:rFonts w:ascii="Calibri" w:hAnsi="Calibri" w:cs="Calibri"/>
                 <w:color w:val="000000"/>
-                <w:sz w:val="22"/>
-                <w:szCs w:val="22"/>
                 <w:lang w:val="uk-UA" w:eastAsia="uk-UA"/>
               </w:rPr>
             </w:pPr>
@@ -3794,8 +3783,6 @@
               <w:rPr>
                 <w:rFonts w:ascii="Calibri" w:hAnsi="Calibri" w:cs="Calibri"/>
                 <w:color w:val="000000"/>
-                <w:sz w:val="22"/>
-                <w:szCs w:val="22"/>
                 <w:lang w:val="uk-UA" w:eastAsia="uk-UA"/>
               </w:rPr>
             </w:pPr>
@@ -3836,8 +3823,6 @@
               <w:rPr>
                 <w:rFonts w:ascii="Calibri" w:hAnsi="Calibri" w:cs="Calibri"/>
                 <w:color w:val="FF0000"/>
-                <w:sz w:val="22"/>
-                <w:szCs w:val="22"/>
                 <w:lang w:val="uk-UA" w:eastAsia="uk-UA"/>
               </w:rPr>
             </w:pPr>
@@ -3873,8 +3858,6 @@
               <w:rPr>
                 <w:rFonts w:ascii="Calibri" w:hAnsi="Calibri" w:cs="Calibri"/>
                 <w:color w:val="000000"/>
-                <w:sz w:val="22"/>
-                <w:szCs w:val="22"/>
                 <w:lang w:val="uk-UA" w:eastAsia="uk-UA"/>
               </w:rPr>
             </w:pPr>
@@ -3910,8 +3893,6 @@
               <w:rPr>
                 <w:rFonts w:ascii="Calibri" w:hAnsi="Calibri" w:cs="Calibri"/>
                 <w:color w:val="000000"/>
-                <w:sz w:val="22"/>
-                <w:szCs w:val="22"/>
                 <w:lang w:val="uk-UA" w:eastAsia="uk-UA"/>
               </w:rPr>
             </w:pPr>
@@ -3947,8 +3928,6 @@
               <w:rPr>
                 <w:rFonts w:ascii="Calibri" w:hAnsi="Calibri" w:cs="Calibri"/>
                 <w:color w:val="000000"/>
-                <w:sz w:val="22"/>
-                <w:szCs w:val="22"/>
                 <w:lang w:val="uk-UA" w:eastAsia="uk-UA"/>
               </w:rPr>
             </w:pPr>
@@ -3984,8 +3963,6 @@
               <w:rPr>
                 <w:rFonts w:ascii="Calibri" w:hAnsi="Calibri" w:cs="Calibri"/>
                 <w:color w:val="000000"/>
-                <w:sz w:val="22"/>
-                <w:szCs w:val="22"/>
                 <w:lang w:val="uk-UA" w:eastAsia="uk-UA"/>
               </w:rPr>
             </w:pPr>
@@ -4021,8 +3998,6 @@
               <w:rPr>
                 <w:rFonts w:ascii="Calibri" w:hAnsi="Calibri" w:cs="Calibri"/>
                 <w:color w:val="000000"/>
-                <w:sz w:val="22"/>
-                <w:szCs w:val="22"/>
                 <w:lang w:val="uk-UA" w:eastAsia="uk-UA"/>
               </w:rPr>
             </w:pPr>
@@ -4058,8 +4033,6 @@
               <w:rPr>
                 <w:rFonts w:ascii="Calibri" w:hAnsi="Calibri" w:cs="Calibri"/>
                 <w:color w:val="000000"/>
-                <w:sz w:val="22"/>
-                <w:szCs w:val="22"/>
                 <w:lang w:val="uk-UA" w:eastAsia="uk-UA"/>
               </w:rPr>
             </w:pPr>
@@ -4095,8 +4068,6 @@
               <w:rPr>
                 <w:rFonts w:ascii="Calibri" w:hAnsi="Calibri" w:cs="Calibri"/>
                 <w:color w:val="000000"/>
-                <w:sz w:val="22"/>
-                <w:szCs w:val="22"/>
                 <w:lang w:val="uk-UA" w:eastAsia="uk-UA"/>
               </w:rPr>
             </w:pPr>
@@ -4132,8 +4103,6 @@
               <w:rPr>
                 <w:rFonts w:ascii="Calibri" w:hAnsi="Calibri" w:cs="Calibri"/>
                 <w:color w:val="000000"/>
-                <w:sz w:val="22"/>
-                <w:szCs w:val="22"/>
                 <w:lang w:val="uk-UA" w:eastAsia="uk-UA"/>
               </w:rPr>
             </w:pPr>
@@ -4169,8 +4138,6 @@
               <w:rPr>
                 <w:rFonts w:ascii="Calibri" w:hAnsi="Calibri" w:cs="Calibri"/>
                 <w:color w:val="000000"/>
-                <w:sz w:val="22"/>
-                <w:szCs w:val="22"/>
                 <w:lang w:val="uk-UA" w:eastAsia="uk-UA"/>
               </w:rPr>
             </w:pPr>
@@ -4206,8 +4173,6 @@
               <w:rPr>
                 <w:rFonts w:ascii="Calibri" w:hAnsi="Calibri" w:cs="Calibri"/>
                 <w:color w:val="000000"/>
-                <w:sz w:val="22"/>
-                <w:szCs w:val="22"/>
                 <w:lang w:val="uk-UA" w:eastAsia="uk-UA"/>
               </w:rPr>
             </w:pPr>
@@ -4248,8 +4213,6 @@
               <w:rPr>
                 <w:rFonts w:ascii="Calibri" w:hAnsi="Calibri" w:cs="Calibri"/>
                 <w:color w:val="FF0000"/>
-                <w:sz w:val="22"/>
-                <w:szCs w:val="22"/>
                 <w:lang w:val="uk-UA" w:eastAsia="uk-UA"/>
               </w:rPr>
             </w:pPr>
@@ -4285,8 +4248,6 @@
               <w:rPr>
                 <w:rFonts w:ascii="Calibri" w:hAnsi="Calibri" w:cs="Calibri"/>
                 <w:color w:val="000000"/>
-                <w:sz w:val="22"/>
-                <w:szCs w:val="22"/>
                 <w:lang w:val="uk-UA" w:eastAsia="uk-UA"/>
               </w:rPr>
             </w:pPr>
@@ -4322,8 +4283,6 @@
               <w:rPr>
                 <w:rFonts w:ascii="Calibri" w:hAnsi="Calibri" w:cs="Calibri"/>
                 <w:color w:val="000000"/>
-                <w:sz w:val="22"/>
-                <w:szCs w:val="22"/>
                 <w:lang w:val="uk-UA" w:eastAsia="uk-UA"/>
               </w:rPr>
             </w:pPr>
@@ -4359,8 +4318,6 @@
               <w:rPr>
                 <w:rFonts w:ascii="Calibri" w:hAnsi="Calibri" w:cs="Calibri"/>
                 <w:color w:val="000000"/>
-                <w:sz w:val="22"/>
-                <w:szCs w:val="22"/>
                 <w:lang w:val="uk-UA" w:eastAsia="uk-UA"/>
               </w:rPr>
             </w:pPr>
@@ -4396,8 +4353,6 @@
               <w:rPr>
                 <w:rFonts w:ascii="Calibri" w:hAnsi="Calibri" w:cs="Calibri"/>
                 <w:color w:val="000000"/>
-                <w:sz w:val="22"/>
-                <w:szCs w:val="22"/>
                 <w:lang w:val="uk-UA" w:eastAsia="uk-UA"/>
               </w:rPr>
             </w:pPr>
@@ -4433,8 +4388,6 @@
               <w:rPr>
                 <w:rFonts w:ascii="Calibri" w:hAnsi="Calibri" w:cs="Calibri"/>
                 <w:color w:val="000000"/>
-                <w:sz w:val="22"/>
-                <w:szCs w:val="22"/>
                 <w:lang w:val="uk-UA" w:eastAsia="uk-UA"/>
               </w:rPr>
             </w:pPr>
@@ -4470,8 +4423,6 @@
               <w:rPr>
                 <w:rFonts w:ascii="Calibri" w:hAnsi="Calibri" w:cs="Calibri"/>
                 <w:color w:val="000000"/>
-                <w:sz w:val="22"/>
-                <w:szCs w:val="22"/>
                 <w:lang w:val="uk-UA" w:eastAsia="uk-UA"/>
               </w:rPr>
             </w:pPr>
@@ -4507,8 +4458,6 @@
               <w:rPr>
                 <w:rFonts w:ascii="Calibri" w:hAnsi="Calibri" w:cs="Calibri"/>
                 <w:color w:val="000000"/>
-                <w:sz w:val="22"/>
-                <w:szCs w:val="22"/>
                 <w:lang w:val="uk-UA" w:eastAsia="uk-UA"/>
               </w:rPr>
             </w:pPr>
@@ -4544,8 +4493,6 @@
               <w:rPr>
                 <w:rFonts w:ascii="Calibri" w:hAnsi="Calibri" w:cs="Calibri"/>
                 <w:color w:val="000000"/>
-                <w:sz w:val="22"/>
-                <w:szCs w:val="22"/>
                 <w:lang w:val="uk-UA" w:eastAsia="uk-UA"/>
               </w:rPr>
             </w:pPr>
@@ -4581,8 +4528,6 @@
               <w:rPr>
                 <w:rFonts w:ascii="Calibri" w:hAnsi="Calibri" w:cs="Calibri"/>
                 <w:color w:val="000000"/>
-                <w:sz w:val="22"/>
-                <w:szCs w:val="22"/>
                 <w:lang w:val="uk-UA" w:eastAsia="uk-UA"/>
               </w:rPr>
             </w:pPr>
@@ -4618,8 +4563,6 @@
               <w:rPr>
                 <w:rFonts w:ascii="Calibri" w:hAnsi="Calibri" w:cs="Calibri"/>
                 <w:color w:val="000000"/>
-                <w:sz w:val="22"/>
-                <w:szCs w:val="22"/>
                 <w:lang w:val="uk-UA" w:eastAsia="uk-UA"/>
               </w:rPr>
             </w:pPr>
@@ -4660,8 +4603,6 @@
               <w:rPr>
                 <w:rFonts w:ascii="Calibri" w:hAnsi="Calibri" w:cs="Calibri"/>
                 <w:color w:val="FF0000"/>
-                <w:sz w:val="22"/>
-                <w:szCs w:val="22"/>
                 <w:lang w:val="uk-UA" w:eastAsia="uk-UA"/>
               </w:rPr>
             </w:pPr>
@@ -4697,8 +4638,6 @@
               <w:rPr>
                 <w:rFonts w:ascii="Calibri" w:hAnsi="Calibri" w:cs="Calibri"/>
                 <w:color w:val="000000"/>
-                <w:sz w:val="22"/>
-                <w:szCs w:val="22"/>
                 <w:lang w:val="uk-UA" w:eastAsia="uk-UA"/>
               </w:rPr>
             </w:pPr>
@@ -4734,8 +4673,6 @@
               <w:rPr>
                 <w:rFonts w:ascii="Calibri" w:hAnsi="Calibri" w:cs="Calibri"/>
                 <w:color w:val="000000"/>
-                <w:sz w:val="22"/>
-                <w:szCs w:val="22"/>
                 <w:lang w:val="uk-UA" w:eastAsia="uk-UA"/>
               </w:rPr>
             </w:pPr>
@@ -4771,8 +4708,6 @@
               <w:rPr>
                 <w:rFonts w:ascii="Calibri" w:hAnsi="Calibri" w:cs="Calibri"/>
                 <w:color w:val="000000"/>
-                <w:sz w:val="22"/>
-                <w:szCs w:val="22"/>
                 <w:lang w:val="uk-UA" w:eastAsia="uk-UA"/>
               </w:rPr>
             </w:pPr>
@@ -4808,8 +4743,6 @@
               <w:rPr>
                 <w:rFonts w:ascii="Calibri" w:hAnsi="Calibri" w:cs="Calibri"/>
                 <w:color w:val="000000"/>
-                <w:sz w:val="22"/>
-                <w:szCs w:val="22"/>
                 <w:lang w:val="uk-UA" w:eastAsia="uk-UA"/>
               </w:rPr>
             </w:pPr>
@@ -4845,8 +4778,6 @@
               <w:rPr>
                 <w:rFonts w:ascii="Calibri" w:hAnsi="Calibri" w:cs="Calibri"/>
                 <w:color w:val="000000"/>
-                <w:sz w:val="22"/>
-                <w:szCs w:val="22"/>
                 <w:lang w:val="uk-UA" w:eastAsia="uk-UA"/>
               </w:rPr>
             </w:pPr>
@@ -4882,8 +4813,6 @@
               <w:rPr>
                 <w:rFonts w:ascii="Calibri" w:hAnsi="Calibri" w:cs="Calibri"/>
                 <w:color w:val="000000"/>
-                <w:sz w:val="22"/>
-                <w:szCs w:val="22"/>
                 <w:lang w:val="uk-UA" w:eastAsia="uk-UA"/>
               </w:rPr>
             </w:pPr>
@@ -4919,8 +4848,6 @@
               <w:rPr>
                 <w:rFonts w:ascii="Calibri" w:hAnsi="Calibri" w:cs="Calibri"/>
                 <w:color w:val="000000"/>
-                <w:sz w:val="22"/>
-                <w:szCs w:val="22"/>
                 <w:lang w:val="uk-UA" w:eastAsia="uk-UA"/>
               </w:rPr>
             </w:pPr>
@@ -4956,8 +4883,6 @@
               <w:rPr>
                 <w:rFonts w:ascii="Calibri" w:hAnsi="Calibri" w:cs="Calibri"/>
                 <w:color w:val="000000"/>
-                <w:sz w:val="22"/>
-                <w:szCs w:val="22"/>
                 <w:lang w:val="uk-UA" w:eastAsia="uk-UA"/>
               </w:rPr>
             </w:pPr>
@@ -4993,8 +4918,6 @@
               <w:rPr>
                 <w:rFonts w:ascii="Calibri" w:hAnsi="Calibri" w:cs="Calibri"/>
                 <w:color w:val="000000"/>
-                <w:sz w:val="22"/>
-                <w:szCs w:val="22"/>
                 <w:lang w:val="uk-UA" w:eastAsia="uk-UA"/>
               </w:rPr>
             </w:pPr>
@@ -5030,8 +4953,6 @@
               <w:rPr>
                 <w:rFonts w:ascii="Calibri" w:hAnsi="Calibri" w:cs="Calibri"/>
                 <w:color w:val="000000"/>
-                <w:sz w:val="22"/>
-                <w:szCs w:val="22"/>
                 <w:lang w:val="uk-UA" w:eastAsia="uk-UA"/>
               </w:rPr>
             </w:pPr>
@@ -5072,8 +4993,6 @@
               <w:rPr>
                 <w:rFonts w:ascii="Calibri" w:hAnsi="Calibri" w:cs="Calibri"/>
                 <w:color w:val="FF0000"/>
-                <w:sz w:val="22"/>
-                <w:szCs w:val="22"/>
                 <w:lang w:val="uk-UA" w:eastAsia="uk-UA"/>
               </w:rPr>
             </w:pPr>
@@ -5109,8 +5028,6 @@
               <w:rPr>
                 <w:rFonts w:ascii="Calibri" w:hAnsi="Calibri" w:cs="Calibri"/>
                 <w:color w:val="000000"/>
-                <w:sz w:val="22"/>
-                <w:szCs w:val="22"/>
                 <w:lang w:val="uk-UA" w:eastAsia="uk-UA"/>
               </w:rPr>
             </w:pPr>
@@ -5146,8 +5063,6 @@
               <w:rPr>
                 <w:rFonts w:ascii="Calibri" w:hAnsi="Calibri" w:cs="Calibri"/>
                 <w:color w:val="000000"/>
-                <w:sz w:val="22"/>
-                <w:szCs w:val="22"/>
                 <w:lang w:val="uk-UA" w:eastAsia="uk-UA"/>
               </w:rPr>
             </w:pPr>
@@ -5183,8 +5098,6 @@
               <w:rPr>
                 <w:rFonts w:ascii="Calibri" w:hAnsi="Calibri" w:cs="Calibri"/>
                 <w:color w:val="000000"/>
-                <w:sz w:val="22"/>
-                <w:szCs w:val="22"/>
                 <w:lang w:val="uk-UA" w:eastAsia="uk-UA"/>
               </w:rPr>
             </w:pPr>
@@ -5220,8 +5133,6 @@
               <w:rPr>
                 <w:rFonts w:ascii="Calibri" w:hAnsi="Calibri" w:cs="Calibri"/>
                 <w:color w:val="000000"/>
-                <w:sz w:val="22"/>
-                <w:szCs w:val="22"/>
                 <w:lang w:val="uk-UA" w:eastAsia="uk-UA"/>
               </w:rPr>
             </w:pPr>
@@ -5257,8 +5168,6 @@
               <w:rPr>
                 <w:rFonts w:ascii="Calibri" w:hAnsi="Calibri" w:cs="Calibri"/>
                 <w:color w:val="000000"/>
-                <w:sz w:val="22"/>
-                <w:szCs w:val="22"/>
                 <w:lang w:val="uk-UA" w:eastAsia="uk-UA"/>
               </w:rPr>
             </w:pPr>
@@ -5294,8 +5203,6 @@
               <w:rPr>
                 <w:rFonts w:ascii="Calibri" w:hAnsi="Calibri" w:cs="Calibri"/>
                 <w:color w:val="000000"/>
-                <w:sz w:val="22"/>
-                <w:szCs w:val="22"/>
                 <w:lang w:val="uk-UA" w:eastAsia="uk-UA"/>
               </w:rPr>
             </w:pPr>
@@ -5331,8 +5238,6 @@
               <w:rPr>
                 <w:rFonts w:ascii="Calibri" w:hAnsi="Calibri" w:cs="Calibri"/>
                 <w:color w:val="000000"/>
-                <w:sz w:val="22"/>
-                <w:szCs w:val="22"/>
                 <w:lang w:val="uk-UA" w:eastAsia="uk-UA"/>
               </w:rPr>
             </w:pPr>
@@ -5368,8 +5273,6 @@
               <w:rPr>
                 <w:rFonts w:ascii="Calibri" w:hAnsi="Calibri" w:cs="Calibri"/>
                 <w:color w:val="000000"/>
-                <w:sz w:val="22"/>
-                <w:szCs w:val="22"/>
                 <w:lang w:val="uk-UA" w:eastAsia="uk-UA"/>
               </w:rPr>
             </w:pPr>
@@ -5405,8 +5308,6 @@
               <w:rPr>
                 <w:rFonts w:ascii="Calibri" w:hAnsi="Calibri" w:cs="Calibri"/>
                 <w:color w:val="000000"/>
-                <w:sz w:val="22"/>
-                <w:szCs w:val="22"/>
                 <w:lang w:val="uk-UA" w:eastAsia="uk-UA"/>
               </w:rPr>
             </w:pPr>
@@ -5442,8 +5343,6 @@
               <w:rPr>
                 <w:rFonts w:ascii="Calibri" w:hAnsi="Calibri" w:cs="Calibri"/>
                 <w:color w:val="000000"/>
-                <w:sz w:val="22"/>
-                <w:szCs w:val="22"/>
                 <w:lang w:val="uk-UA" w:eastAsia="uk-UA"/>
               </w:rPr>
             </w:pPr>
@@ -5484,8 +5383,6 @@
               <w:rPr>
                 <w:rFonts w:ascii="Calibri" w:hAnsi="Calibri" w:cs="Calibri"/>
                 <w:color w:val="FF0000"/>
-                <w:sz w:val="22"/>
-                <w:szCs w:val="22"/>
                 <w:lang w:val="uk-UA" w:eastAsia="uk-UA"/>
               </w:rPr>
             </w:pPr>
@@ -5521,8 +5418,6 @@
               <w:rPr>
                 <w:rFonts w:ascii="Calibri" w:hAnsi="Calibri" w:cs="Calibri"/>
                 <w:color w:val="000000"/>
-                <w:sz w:val="22"/>
-                <w:szCs w:val="22"/>
                 <w:lang w:val="uk-UA" w:eastAsia="uk-UA"/>
               </w:rPr>
             </w:pPr>
@@ -5558,8 +5453,6 @@
               <w:rPr>
                 <w:rFonts w:ascii="Calibri" w:hAnsi="Calibri" w:cs="Calibri"/>
                 <w:color w:val="000000"/>
-                <w:sz w:val="22"/>
-                <w:szCs w:val="22"/>
                 <w:lang w:val="uk-UA" w:eastAsia="uk-UA"/>
               </w:rPr>
             </w:pPr>
@@ -5595,8 +5488,6 @@
               <w:rPr>
                 <w:rFonts w:ascii="Calibri" w:hAnsi="Calibri" w:cs="Calibri"/>
                 <w:color w:val="000000"/>
-                <w:sz w:val="22"/>
-                <w:szCs w:val="22"/>
                 <w:lang w:val="uk-UA" w:eastAsia="uk-UA"/>
               </w:rPr>
             </w:pPr>
@@ -5632,8 +5523,6 @@
               <w:rPr>
                 <w:rFonts w:ascii="Calibri" w:hAnsi="Calibri" w:cs="Calibri"/>
                 <w:color w:val="000000"/>
-                <w:sz w:val="22"/>
-                <w:szCs w:val="22"/>
                 <w:lang w:val="uk-UA" w:eastAsia="uk-UA"/>
               </w:rPr>
             </w:pPr>
@@ -5669,8 +5558,6 @@
               <w:rPr>
                 <w:rFonts w:ascii="Calibri" w:hAnsi="Calibri" w:cs="Calibri"/>
                 <w:color w:val="000000"/>
-                <w:sz w:val="22"/>
-                <w:szCs w:val="22"/>
                 <w:lang w:val="uk-UA" w:eastAsia="uk-UA"/>
               </w:rPr>
             </w:pPr>
@@ -5706,8 +5593,6 @@
               <w:rPr>
                 <w:rFonts w:ascii="Calibri" w:hAnsi="Calibri" w:cs="Calibri"/>
                 <w:color w:val="000000"/>
-                <w:sz w:val="22"/>
-                <w:szCs w:val="22"/>
                 <w:lang w:val="uk-UA" w:eastAsia="uk-UA"/>
               </w:rPr>
             </w:pPr>
@@ -5743,8 +5628,6 @@
               <w:rPr>
                 <w:rFonts w:ascii="Calibri" w:hAnsi="Calibri" w:cs="Calibri"/>
                 <w:color w:val="000000"/>
-                <w:sz w:val="22"/>
-                <w:szCs w:val="22"/>
                 <w:lang w:val="uk-UA" w:eastAsia="uk-UA"/>
               </w:rPr>
             </w:pPr>
@@ -5780,8 +5663,6 @@
               <w:rPr>
                 <w:rFonts w:ascii="Calibri" w:hAnsi="Calibri" w:cs="Calibri"/>
                 <w:color w:val="000000"/>
-                <w:sz w:val="22"/>
-                <w:szCs w:val="22"/>
                 <w:lang w:val="uk-UA" w:eastAsia="uk-UA"/>
               </w:rPr>
             </w:pPr>
@@ -5817,8 +5698,6 @@
               <w:rPr>
                 <w:rFonts w:ascii="Calibri" w:hAnsi="Calibri" w:cs="Calibri"/>
                 <w:color w:val="000000"/>
-                <w:sz w:val="22"/>
-                <w:szCs w:val="22"/>
                 <w:lang w:val="uk-UA" w:eastAsia="uk-UA"/>
               </w:rPr>
             </w:pPr>
@@ -5854,8 +5733,6 @@
               <w:rPr>
                 <w:rFonts w:ascii="Calibri" w:hAnsi="Calibri" w:cs="Calibri"/>
                 <w:color w:val="000000"/>
-                <w:sz w:val="22"/>
-                <w:szCs w:val="22"/>
                 <w:lang w:val="uk-UA" w:eastAsia="uk-UA"/>
               </w:rPr>
             </w:pPr>
@@ -5896,8 +5773,6 @@
               <w:rPr>
                 <w:rFonts w:ascii="Calibri" w:hAnsi="Calibri" w:cs="Calibri"/>
                 <w:color w:val="FF0000"/>
-                <w:sz w:val="22"/>
-                <w:szCs w:val="22"/>
                 <w:lang w:val="uk-UA" w:eastAsia="uk-UA"/>
               </w:rPr>
             </w:pPr>
@@ -5933,8 +5808,6 @@
               <w:rPr>
                 <w:rFonts w:ascii="Calibri" w:hAnsi="Calibri" w:cs="Calibri"/>
                 <w:color w:val="000000"/>
-                <w:sz w:val="22"/>
-                <w:szCs w:val="22"/>
                 <w:lang w:val="uk-UA" w:eastAsia="uk-UA"/>
               </w:rPr>
             </w:pPr>
@@ -5970,8 +5843,6 @@
               <w:rPr>
                 <w:rFonts w:ascii="Calibri" w:hAnsi="Calibri" w:cs="Calibri"/>
                 <w:color w:val="000000"/>
-                <w:sz w:val="22"/>
-                <w:szCs w:val="22"/>
                 <w:lang w:val="uk-UA" w:eastAsia="uk-UA"/>
               </w:rPr>
             </w:pPr>
@@ -6007,8 +5878,6 @@
               <w:rPr>
                 <w:rFonts w:ascii="Calibri" w:hAnsi="Calibri" w:cs="Calibri"/>
                 <w:color w:val="000000"/>
-                <w:sz w:val="22"/>
-                <w:szCs w:val="22"/>
                 <w:lang w:val="uk-UA" w:eastAsia="uk-UA"/>
               </w:rPr>
             </w:pPr>
@@ -6044,8 +5913,6 @@
               <w:rPr>
                 <w:rFonts w:ascii="Calibri" w:hAnsi="Calibri" w:cs="Calibri"/>
                 <w:color w:val="000000"/>
-                <w:sz w:val="22"/>
-                <w:szCs w:val="22"/>
                 <w:lang w:val="uk-UA" w:eastAsia="uk-UA"/>
               </w:rPr>
             </w:pPr>
@@ -6081,8 +5948,6 @@
               <w:rPr>
                 <w:rFonts w:ascii="Calibri" w:hAnsi="Calibri" w:cs="Calibri"/>
                 <w:color w:val="000000"/>
-                <w:sz w:val="22"/>
-                <w:szCs w:val="22"/>
                 <w:lang w:val="uk-UA" w:eastAsia="uk-UA"/>
               </w:rPr>
             </w:pPr>
@@ -6118,8 +5983,6 @@
               <w:rPr>
                 <w:rFonts w:ascii="Calibri" w:hAnsi="Calibri" w:cs="Calibri"/>
                 <w:color w:val="000000"/>
-                <w:sz w:val="22"/>
-                <w:szCs w:val="22"/>
                 <w:lang w:val="uk-UA" w:eastAsia="uk-UA"/>
               </w:rPr>
             </w:pPr>
@@ -6155,8 +6018,6 @@
               <w:rPr>
                 <w:rFonts w:ascii="Calibri" w:hAnsi="Calibri" w:cs="Calibri"/>
                 <w:color w:val="000000"/>
-                <w:sz w:val="22"/>
-                <w:szCs w:val="22"/>
                 <w:lang w:val="uk-UA" w:eastAsia="uk-UA"/>
               </w:rPr>
             </w:pPr>
@@ -6192,8 +6053,6 @@
               <w:rPr>
                 <w:rFonts w:ascii="Calibri" w:hAnsi="Calibri" w:cs="Calibri"/>
                 <w:color w:val="000000"/>
-                <w:sz w:val="22"/>
-                <w:szCs w:val="22"/>
                 <w:lang w:val="uk-UA" w:eastAsia="uk-UA"/>
               </w:rPr>
             </w:pPr>
@@ -6229,8 +6088,6 @@
               <w:rPr>
                 <w:rFonts w:ascii="Calibri" w:hAnsi="Calibri" w:cs="Calibri"/>
                 <w:color w:val="000000"/>
-                <w:sz w:val="22"/>
-                <w:szCs w:val="22"/>
                 <w:lang w:val="uk-UA" w:eastAsia="uk-UA"/>
               </w:rPr>
             </w:pPr>
@@ -6266,8 +6123,6 @@
               <w:rPr>
                 <w:rFonts w:ascii="Calibri" w:hAnsi="Calibri" w:cs="Calibri"/>
                 <w:color w:val="000000"/>
-                <w:sz w:val="22"/>
-                <w:szCs w:val="22"/>
                 <w:lang w:val="uk-UA" w:eastAsia="uk-UA"/>
               </w:rPr>
             </w:pPr>
@@ -6308,8 +6163,6 @@
               <w:rPr>
                 <w:rFonts w:ascii="Calibri" w:hAnsi="Calibri" w:cs="Calibri"/>
                 <w:color w:val="FF0000"/>
-                <w:sz w:val="22"/>
-                <w:szCs w:val="22"/>
                 <w:lang w:val="uk-UA" w:eastAsia="uk-UA"/>
               </w:rPr>
             </w:pPr>
@@ -6345,8 +6198,6 @@
               <w:rPr>
                 <w:rFonts w:ascii="Calibri" w:hAnsi="Calibri" w:cs="Calibri"/>
                 <w:color w:val="000000"/>
-                <w:sz w:val="22"/>
-                <w:szCs w:val="22"/>
                 <w:lang w:val="uk-UA" w:eastAsia="uk-UA"/>
               </w:rPr>
             </w:pPr>
@@ -6382,8 +6233,6 @@
               <w:rPr>
                 <w:rFonts w:ascii="Calibri" w:hAnsi="Calibri" w:cs="Calibri"/>
                 <w:color w:val="000000"/>
-                <w:sz w:val="22"/>
-                <w:szCs w:val="22"/>
                 <w:lang w:val="uk-UA" w:eastAsia="uk-UA"/>
               </w:rPr>
             </w:pPr>
@@ -6419,8 +6268,6 @@
               <w:rPr>
                 <w:rFonts w:ascii="Calibri" w:hAnsi="Calibri" w:cs="Calibri"/>
                 <w:color w:val="000000"/>
-                <w:sz w:val="22"/>
-                <w:szCs w:val="22"/>
                 <w:lang w:val="uk-UA" w:eastAsia="uk-UA"/>
               </w:rPr>
             </w:pPr>
@@ -6456,8 +6303,6 @@
               <w:rPr>
                 <w:rFonts w:ascii="Calibri" w:hAnsi="Calibri" w:cs="Calibri"/>
                 <w:color w:val="000000"/>
-                <w:sz w:val="22"/>
-                <w:szCs w:val="22"/>
                 <w:lang w:val="uk-UA" w:eastAsia="uk-UA"/>
               </w:rPr>
             </w:pPr>
@@ -6493,8 +6338,6 @@
               <w:rPr>
                 <w:rFonts w:ascii="Calibri" w:hAnsi="Calibri" w:cs="Calibri"/>
                 <w:color w:val="000000"/>
-                <w:sz w:val="22"/>
-                <w:szCs w:val="22"/>
                 <w:lang w:val="uk-UA" w:eastAsia="uk-UA"/>
               </w:rPr>
             </w:pPr>
@@ -6530,8 +6373,6 @@
               <w:rPr>
                 <w:rFonts w:ascii="Calibri" w:hAnsi="Calibri" w:cs="Calibri"/>
                 <w:color w:val="000000"/>
-                <w:sz w:val="22"/>
-                <w:szCs w:val="22"/>
                 <w:lang w:val="uk-UA" w:eastAsia="uk-UA"/>
               </w:rPr>
             </w:pPr>
@@ -6567,8 +6408,6 @@
               <w:rPr>
                 <w:rFonts w:ascii="Calibri" w:hAnsi="Calibri" w:cs="Calibri"/>
                 <w:color w:val="000000"/>
-                <w:sz w:val="22"/>
-                <w:szCs w:val="22"/>
                 <w:lang w:val="uk-UA" w:eastAsia="uk-UA"/>
               </w:rPr>
             </w:pPr>
@@ -6604,8 +6443,6 @@
               <w:rPr>
                 <w:rFonts w:ascii="Calibri" w:hAnsi="Calibri" w:cs="Calibri"/>
                 <w:color w:val="000000"/>
-                <w:sz w:val="22"/>
-                <w:szCs w:val="22"/>
                 <w:lang w:val="uk-UA" w:eastAsia="uk-UA"/>
               </w:rPr>
             </w:pPr>
@@ -6641,8 +6478,6 @@
               <w:rPr>
                 <w:rFonts w:ascii="Calibri" w:hAnsi="Calibri" w:cs="Calibri"/>
                 <w:color w:val="000000"/>
-                <w:sz w:val="22"/>
-                <w:szCs w:val="22"/>
                 <w:lang w:val="uk-UA" w:eastAsia="uk-UA"/>
               </w:rPr>
             </w:pPr>
@@ -6678,8 +6513,6 @@
               <w:rPr>
                 <w:rFonts w:ascii="Calibri" w:hAnsi="Calibri" w:cs="Calibri"/>
                 <w:color w:val="000000"/>
-                <w:sz w:val="22"/>
-                <w:szCs w:val="22"/>
                 <w:lang w:val="uk-UA" w:eastAsia="uk-UA"/>
               </w:rPr>
             </w:pPr>
@@ -6720,8 +6553,6 @@
               <w:rPr>
                 <w:rFonts w:ascii="Calibri" w:hAnsi="Calibri" w:cs="Calibri"/>
                 <w:color w:val="FF0000"/>
-                <w:sz w:val="22"/>
-                <w:szCs w:val="22"/>
                 <w:lang w:val="uk-UA" w:eastAsia="uk-UA"/>
               </w:rPr>
             </w:pPr>
@@ -6757,8 +6588,6 @@
               <w:rPr>
                 <w:rFonts w:ascii="Calibri" w:hAnsi="Calibri" w:cs="Calibri"/>
                 <w:color w:val="000000"/>
-                <w:sz w:val="22"/>
-                <w:szCs w:val="22"/>
                 <w:lang w:val="uk-UA" w:eastAsia="uk-UA"/>
               </w:rPr>
             </w:pPr>
@@ -6794,8 +6623,6 @@
               <w:rPr>
                 <w:rFonts w:ascii="Calibri" w:hAnsi="Calibri" w:cs="Calibri"/>
                 <w:color w:val="000000"/>
-                <w:sz w:val="22"/>
-                <w:szCs w:val="22"/>
                 <w:lang w:val="uk-UA" w:eastAsia="uk-UA"/>
               </w:rPr>
             </w:pPr>
@@ -6831,8 +6658,6 @@
               <w:rPr>
                 <w:rFonts w:ascii="Calibri" w:hAnsi="Calibri" w:cs="Calibri"/>
                 <w:color w:val="000000"/>
-                <w:sz w:val="22"/>
-                <w:szCs w:val="22"/>
                 <w:lang w:val="uk-UA" w:eastAsia="uk-UA"/>
               </w:rPr>
             </w:pPr>
@@ -6868,8 +6693,6 @@
               <w:rPr>
                 <w:rFonts w:ascii="Calibri" w:hAnsi="Calibri" w:cs="Calibri"/>
                 <w:color w:val="000000"/>
-                <w:sz w:val="22"/>
-                <w:szCs w:val="22"/>
                 <w:lang w:val="uk-UA" w:eastAsia="uk-UA"/>
               </w:rPr>
             </w:pPr>
@@ -6905,8 +6728,6 @@
               <w:rPr>
                 <w:rFonts w:ascii="Calibri" w:hAnsi="Calibri" w:cs="Calibri"/>
                 <w:color w:val="000000"/>
-                <w:sz w:val="22"/>
-                <w:szCs w:val="22"/>
                 <w:lang w:val="uk-UA" w:eastAsia="uk-UA"/>
               </w:rPr>
             </w:pPr>
@@ -6942,8 +6763,6 @@
               <w:rPr>
                 <w:rFonts w:ascii="Calibri" w:hAnsi="Calibri" w:cs="Calibri"/>
                 <w:color w:val="000000"/>
-                <w:sz w:val="22"/>
-                <w:szCs w:val="22"/>
                 <w:lang w:val="uk-UA" w:eastAsia="uk-UA"/>
               </w:rPr>
             </w:pPr>
@@ -6979,8 +6798,6 @@
               <w:rPr>
                 <w:rFonts w:ascii="Calibri" w:hAnsi="Calibri" w:cs="Calibri"/>
                 <w:color w:val="000000"/>
-                <w:sz w:val="22"/>
-                <w:szCs w:val="22"/>
                 <w:lang w:val="uk-UA" w:eastAsia="uk-UA"/>
               </w:rPr>
             </w:pPr>
@@ -7016,8 +6833,6 @@
               <w:rPr>
                 <w:rFonts w:ascii="Calibri" w:hAnsi="Calibri" w:cs="Calibri"/>
                 <w:color w:val="000000"/>
-                <w:sz w:val="22"/>
-                <w:szCs w:val="22"/>
                 <w:lang w:val="uk-UA" w:eastAsia="uk-UA"/>
               </w:rPr>
             </w:pPr>
@@ -7053,8 +6868,6 @@
               <w:rPr>
                 <w:rFonts w:ascii="Calibri" w:hAnsi="Calibri" w:cs="Calibri"/>
                 <w:color w:val="000000"/>
-                <w:sz w:val="22"/>
-                <w:szCs w:val="22"/>
                 <w:lang w:val="uk-UA" w:eastAsia="uk-UA"/>
               </w:rPr>
             </w:pPr>
@@ -7090,8 +6903,6 @@
               <w:rPr>
                 <w:rFonts w:ascii="Calibri" w:hAnsi="Calibri" w:cs="Calibri"/>
                 <w:color w:val="000000"/>
-                <w:sz w:val="22"/>
-                <w:szCs w:val="22"/>
                 <w:lang w:val="uk-UA" w:eastAsia="uk-UA"/>
               </w:rPr>
             </w:pPr>
@@ -7132,8 +6943,6 @@
               <w:rPr>
                 <w:rFonts w:ascii="Calibri" w:hAnsi="Calibri" w:cs="Calibri"/>
                 <w:color w:val="FF0000"/>
-                <w:sz w:val="22"/>
-                <w:szCs w:val="22"/>
                 <w:lang w:val="uk-UA" w:eastAsia="uk-UA"/>
               </w:rPr>
             </w:pPr>
@@ -7169,8 +6978,6 @@
               <w:rPr>
                 <w:rFonts w:ascii="Calibri" w:hAnsi="Calibri" w:cs="Calibri"/>
                 <w:color w:val="000000"/>
-                <w:sz w:val="22"/>
-                <w:szCs w:val="22"/>
                 <w:lang w:val="uk-UA" w:eastAsia="uk-UA"/>
               </w:rPr>
             </w:pPr>
@@ -7206,8 +7013,6 @@
               <w:rPr>
                 <w:rFonts w:ascii="Calibri" w:hAnsi="Calibri" w:cs="Calibri"/>
                 <w:color w:val="000000"/>
-                <w:sz w:val="22"/>
-                <w:szCs w:val="22"/>
                 <w:lang w:val="uk-UA" w:eastAsia="uk-UA"/>
               </w:rPr>
             </w:pPr>
@@ -7243,8 +7048,6 @@
               <w:rPr>
                 <w:rFonts w:ascii="Calibri" w:hAnsi="Calibri" w:cs="Calibri"/>
                 <w:color w:val="000000"/>
-                <w:sz w:val="22"/>
-                <w:szCs w:val="22"/>
                 <w:lang w:val="uk-UA" w:eastAsia="uk-UA"/>
               </w:rPr>
             </w:pPr>
@@ -7280,8 +7083,6 @@
               <w:rPr>
                 <w:rFonts w:ascii="Calibri" w:hAnsi="Calibri" w:cs="Calibri"/>
                 <w:color w:val="000000"/>
-                <w:sz w:val="22"/>
-                <w:szCs w:val="22"/>
                 <w:lang w:val="uk-UA" w:eastAsia="uk-UA"/>
               </w:rPr>
             </w:pPr>
@@ -7317,8 +7118,6 @@
               <w:rPr>
                 <w:rFonts w:ascii="Calibri" w:hAnsi="Calibri" w:cs="Calibri"/>
                 <w:color w:val="000000"/>
-                <w:sz w:val="22"/>
-                <w:szCs w:val="22"/>
                 <w:lang w:val="uk-UA" w:eastAsia="uk-UA"/>
               </w:rPr>
             </w:pPr>
@@ -7354,8 +7153,6 @@
               <w:rPr>
                 <w:rFonts w:ascii="Calibri" w:hAnsi="Calibri" w:cs="Calibri"/>
                 <w:color w:val="000000"/>
-                <w:sz w:val="22"/>
-                <w:szCs w:val="22"/>
                 <w:lang w:val="uk-UA" w:eastAsia="uk-UA"/>
               </w:rPr>
             </w:pPr>
@@ -7391,8 +7188,6 @@
               <w:rPr>
                 <w:rFonts w:ascii="Calibri" w:hAnsi="Calibri" w:cs="Calibri"/>
                 <w:color w:val="000000"/>
-                <w:sz w:val="22"/>
-                <w:szCs w:val="22"/>
                 <w:lang w:val="uk-UA" w:eastAsia="uk-UA"/>
               </w:rPr>
             </w:pPr>
@@ -7428,8 +7223,6 @@
               <w:rPr>
                 <w:rFonts w:ascii="Calibri" w:hAnsi="Calibri" w:cs="Calibri"/>
                 <w:color w:val="000000"/>
-                <w:sz w:val="22"/>
-                <w:szCs w:val="22"/>
                 <w:lang w:val="uk-UA" w:eastAsia="uk-UA"/>
               </w:rPr>
             </w:pPr>
@@ -7465,8 +7258,6 @@
               <w:rPr>
                 <w:rFonts w:ascii="Calibri" w:hAnsi="Calibri" w:cs="Calibri"/>
                 <w:color w:val="000000"/>
-                <w:sz w:val="22"/>
-                <w:szCs w:val="22"/>
                 <w:lang w:val="uk-UA" w:eastAsia="uk-UA"/>
               </w:rPr>
             </w:pPr>
@@ -7502,8 +7293,6 @@
               <w:rPr>
                 <w:rFonts w:ascii="Calibri" w:hAnsi="Calibri" w:cs="Calibri"/>
                 <w:color w:val="000000"/>
-                <w:sz w:val="22"/>
-                <w:szCs w:val="22"/>
                 <w:lang w:val="uk-UA" w:eastAsia="uk-UA"/>
               </w:rPr>
             </w:pPr>
@@ -7580,7 +7369,7 @@
     <w:tbl>
       <w:tblPr>
         <w:tblW w:w="9350" w:type="dxa"/>
-        <w:tblLook w:val="04A0" w:firstRow="1" w:lastRow="0" w:firstColumn="1" w:lastColumn="0" w:noHBand="0" w:noVBand="1"/>
+        <w:tblLook w:val="04A0"/>
       </w:tblPr>
       <w:tblGrid>
         <w:gridCol w:w="850"/>
@@ -7618,8 +7407,6 @@
               <w:rPr>
                 <w:rFonts w:ascii="Calibri" w:hAnsi="Calibri" w:cs="Calibri"/>
                 <w:color w:val="FFFFFF"/>
-                <w:sz w:val="22"/>
-                <w:szCs w:val="22"/>
                 <w:lang w:val="uk-UA" w:eastAsia="uk-UA"/>
               </w:rPr>
             </w:pPr>
@@ -7655,8 +7442,6 @@
               <w:rPr>
                 <w:rFonts w:ascii="Calibri" w:hAnsi="Calibri" w:cs="Calibri"/>
                 <w:color w:val="FF0000"/>
-                <w:sz w:val="22"/>
-                <w:szCs w:val="22"/>
                 <w:lang w:val="uk-UA" w:eastAsia="uk-UA"/>
               </w:rPr>
             </w:pPr>
@@ -7692,8 +7477,6 @@
               <w:rPr>
                 <w:rFonts w:ascii="Calibri" w:hAnsi="Calibri" w:cs="Calibri"/>
                 <w:color w:val="FF0000"/>
-                <w:sz w:val="22"/>
-                <w:szCs w:val="22"/>
                 <w:lang w:val="uk-UA" w:eastAsia="uk-UA"/>
               </w:rPr>
             </w:pPr>
@@ -7729,8 +7512,6 @@
               <w:rPr>
                 <w:rFonts w:ascii="Calibri" w:hAnsi="Calibri" w:cs="Calibri"/>
                 <w:color w:val="FF0000"/>
-                <w:sz w:val="22"/>
-                <w:szCs w:val="22"/>
                 <w:lang w:val="uk-UA" w:eastAsia="uk-UA"/>
               </w:rPr>
             </w:pPr>
@@ -7766,8 +7547,6 @@
               <w:rPr>
                 <w:rFonts w:ascii="Calibri" w:hAnsi="Calibri" w:cs="Calibri"/>
                 <w:color w:val="FF0000"/>
-                <w:sz w:val="22"/>
-                <w:szCs w:val="22"/>
                 <w:lang w:val="uk-UA" w:eastAsia="uk-UA"/>
               </w:rPr>
             </w:pPr>
@@ -7803,8 +7582,6 @@
               <w:rPr>
                 <w:rFonts w:ascii="Calibri" w:hAnsi="Calibri" w:cs="Calibri"/>
                 <w:color w:val="FF0000"/>
-                <w:sz w:val="22"/>
-                <w:szCs w:val="22"/>
                 <w:lang w:val="uk-UA" w:eastAsia="uk-UA"/>
               </w:rPr>
             </w:pPr>
@@ -7840,8 +7617,6 @@
               <w:rPr>
                 <w:rFonts w:ascii="Calibri" w:hAnsi="Calibri" w:cs="Calibri"/>
                 <w:color w:val="FF0000"/>
-                <w:sz w:val="22"/>
-                <w:szCs w:val="22"/>
                 <w:lang w:val="uk-UA" w:eastAsia="uk-UA"/>
               </w:rPr>
             </w:pPr>
@@ -7877,8 +7652,6 @@
               <w:rPr>
                 <w:rFonts w:ascii="Calibri" w:hAnsi="Calibri" w:cs="Calibri"/>
                 <w:color w:val="FF0000"/>
-                <w:sz w:val="22"/>
-                <w:szCs w:val="22"/>
                 <w:lang w:val="uk-UA" w:eastAsia="uk-UA"/>
               </w:rPr>
             </w:pPr>
@@ -7914,8 +7687,6 @@
               <w:rPr>
                 <w:rFonts w:ascii="Calibri" w:hAnsi="Calibri" w:cs="Calibri"/>
                 <w:color w:val="FF0000"/>
-                <w:sz w:val="22"/>
-                <w:szCs w:val="22"/>
                 <w:lang w:val="uk-UA" w:eastAsia="uk-UA"/>
               </w:rPr>
             </w:pPr>
@@ -7951,8 +7722,6 @@
               <w:rPr>
                 <w:rFonts w:ascii="Calibri" w:hAnsi="Calibri" w:cs="Calibri"/>
                 <w:color w:val="FF0000"/>
-                <w:sz w:val="22"/>
-                <w:szCs w:val="22"/>
                 <w:lang w:val="uk-UA" w:eastAsia="uk-UA"/>
               </w:rPr>
             </w:pPr>
@@ -7988,8 +7757,6 @@
               <w:rPr>
                 <w:rFonts w:ascii="Calibri" w:hAnsi="Calibri" w:cs="Calibri"/>
                 <w:color w:val="FF0000"/>
-                <w:sz w:val="22"/>
-                <w:szCs w:val="22"/>
                 <w:lang w:val="uk-UA" w:eastAsia="uk-UA"/>
               </w:rPr>
             </w:pPr>
@@ -8030,8 +7797,6 @@
               <w:rPr>
                 <w:rFonts w:ascii="Calibri" w:hAnsi="Calibri" w:cs="Calibri"/>
                 <w:color w:val="FF0000"/>
-                <w:sz w:val="22"/>
-                <w:szCs w:val="22"/>
                 <w:lang w:val="uk-UA" w:eastAsia="uk-UA"/>
               </w:rPr>
             </w:pPr>
@@ -8067,8 +7832,6 @@
               <w:rPr>
                 <w:rFonts w:ascii="Calibri" w:hAnsi="Calibri" w:cs="Calibri"/>
                 <w:color w:val="000000"/>
-                <w:sz w:val="22"/>
-                <w:szCs w:val="22"/>
                 <w:lang w:val="uk-UA" w:eastAsia="uk-UA"/>
               </w:rPr>
             </w:pPr>
@@ -8104,8 +7867,6 @@
               <w:rPr>
                 <w:rFonts w:ascii="Calibri" w:hAnsi="Calibri" w:cs="Calibri"/>
                 <w:color w:val="000000"/>
-                <w:sz w:val="22"/>
-                <w:szCs w:val="22"/>
                 <w:lang w:val="uk-UA" w:eastAsia="uk-UA"/>
               </w:rPr>
             </w:pPr>
@@ -8141,8 +7902,6 @@
               <w:rPr>
                 <w:rFonts w:ascii="Calibri" w:hAnsi="Calibri" w:cs="Calibri"/>
                 <w:color w:val="000000"/>
-                <w:sz w:val="22"/>
-                <w:szCs w:val="22"/>
                 <w:lang w:val="uk-UA" w:eastAsia="uk-UA"/>
               </w:rPr>
             </w:pPr>
@@ -8178,8 +7937,6 @@
               <w:rPr>
                 <w:rFonts w:ascii="Calibri" w:hAnsi="Calibri" w:cs="Calibri"/>
                 <w:color w:val="000000"/>
-                <w:sz w:val="22"/>
-                <w:szCs w:val="22"/>
                 <w:lang w:val="uk-UA" w:eastAsia="uk-UA"/>
               </w:rPr>
             </w:pPr>
@@ -8215,8 +7972,6 @@
               <w:rPr>
                 <w:rFonts w:ascii="Calibri" w:hAnsi="Calibri" w:cs="Calibri"/>
                 <w:color w:val="000000"/>
-                <w:sz w:val="22"/>
-                <w:szCs w:val="22"/>
                 <w:lang w:val="uk-UA" w:eastAsia="uk-UA"/>
               </w:rPr>
             </w:pPr>
@@ -8252,8 +8007,6 @@
               <w:rPr>
                 <w:rFonts w:ascii="Calibri" w:hAnsi="Calibri" w:cs="Calibri"/>
                 <w:color w:val="000000"/>
-                <w:sz w:val="22"/>
-                <w:szCs w:val="22"/>
                 <w:lang w:val="uk-UA" w:eastAsia="uk-UA"/>
               </w:rPr>
             </w:pPr>
@@ -8289,8 +8042,6 @@
               <w:rPr>
                 <w:rFonts w:ascii="Calibri" w:hAnsi="Calibri" w:cs="Calibri"/>
                 <w:color w:val="000000"/>
-                <w:sz w:val="22"/>
-                <w:szCs w:val="22"/>
                 <w:lang w:val="uk-UA" w:eastAsia="uk-UA"/>
               </w:rPr>
             </w:pPr>
@@ -8326,8 +8077,6 @@
               <w:rPr>
                 <w:rFonts w:ascii="Calibri" w:hAnsi="Calibri" w:cs="Calibri"/>
                 <w:color w:val="000000"/>
-                <w:sz w:val="22"/>
-                <w:szCs w:val="22"/>
                 <w:lang w:val="uk-UA" w:eastAsia="uk-UA"/>
               </w:rPr>
             </w:pPr>
@@ -8363,8 +8112,6 @@
               <w:rPr>
                 <w:rFonts w:ascii="Calibri" w:hAnsi="Calibri" w:cs="Calibri"/>
                 <w:color w:val="000000"/>
-                <w:sz w:val="22"/>
-                <w:szCs w:val="22"/>
                 <w:lang w:val="uk-UA" w:eastAsia="uk-UA"/>
               </w:rPr>
             </w:pPr>
@@ -8400,8 +8147,6 @@
               <w:rPr>
                 <w:rFonts w:ascii="Calibri" w:hAnsi="Calibri" w:cs="Calibri"/>
                 <w:color w:val="000000"/>
-                <w:sz w:val="22"/>
-                <w:szCs w:val="22"/>
                 <w:lang w:val="uk-UA" w:eastAsia="uk-UA"/>
               </w:rPr>
             </w:pPr>
@@ -8442,8 +8187,6 @@
               <w:rPr>
                 <w:rFonts w:ascii="Calibri" w:hAnsi="Calibri" w:cs="Calibri"/>
                 <w:color w:val="FF0000"/>
-                <w:sz w:val="22"/>
-                <w:szCs w:val="22"/>
                 <w:lang w:val="uk-UA" w:eastAsia="uk-UA"/>
               </w:rPr>
             </w:pPr>
@@ -8479,8 +8222,6 @@
               <w:rPr>
                 <w:rFonts w:ascii="Calibri" w:hAnsi="Calibri" w:cs="Calibri"/>
                 <w:color w:val="000000"/>
-                <w:sz w:val="22"/>
-                <w:szCs w:val="22"/>
                 <w:lang w:val="uk-UA" w:eastAsia="uk-UA"/>
               </w:rPr>
             </w:pPr>
@@ -8516,8 +8257,6 @@
               <w:rPr>
                 <w:rFonts w:ascii="Calibri" w:hAnsi="Calibri" w:cs="Calibri"/>
                 <w:color w:val="000000"/>
-                <w:sz w:val="22"/>
-                <w:szCs w:val="22"/>
                 <w:lang w:val="uk-UA" w:eastAsia="uk-UA"/>
               </w:rPr>
             </w:pPr>
@@ -8553,8 +8292,6 @@
               <w:rPr>
                 <w:rFonts w:ascii="Calibri" w:hAnsi="Calibri" w:cs="Calibri"/>
                 <w:color w:val="000000"/>
-                <w:sz w:val="22"/>
-                <w:szCs w:val="22"/>
                 <w:lang w:val="uk-UA" w:eastAsia="uk-UA"/>
               </w:rPr>
             </w:pPr>
@@ -8590,8 +8327,6 @@
               <w:rPr>
                 <w:rFonts w:ascii="Calibri" w:hAnsi="Calibri" w:cs="Calibri"/>
                 <w:color w:val="000000"/>
-                <w:sz w:val="22"/>
-                <w:szCs w:val="22"/>
                 <w:lang w:val="uk-UA" w:eastAsia="uk-UA"/>
               </w:rPr>
             </w:pPr>
@@ -8627,8 +8362,6 @@
               <w:rPr>
                 <w:rFonts w:ascii="Calibri" w:hAnsi="Calibri" w:cs="Calibri"/>
                 <w:color w:val="000000"/>
-                <w:sz w:val="22"/>
-                <w:szCs w:val="22"/>
                 <w:lang w:val="uk-UA" w:eastAsia="uk-UA"/>
               </w:rPr>
             </w:pPr>
@@ -8664,8 +8397,6 @@
               <w:rPr>
                 <w:rFonts w:ascii="Calibri" w:hAnsi="Calibri" w:cs="Calibri"/>
                 <w:color w:val="000000"/>
-                <w:sz w:val="22"/>
-                <w:szCs w:val="22"/>
                 <w:lang w:val="uk-UA" w:eastAsia="uk-UA"/>
               </w:rPr>
             </w:pPr>
@@ -8701,8 +8432,6 @@
               <w:rPr>
                 <w:rFonts w:ascii="Calibri" w:hAnsi="Calibri" w:cs="Calibri"/>
                 <w:color w:val="000000"/>
-                <w:sz w:val="22"/>
-                <w:szCs w:val="22"/>
                 <w:lang w:val="uk-UA" w:eastAsia="uk-UA"/>
               </w:rPr>
             </w:pPr>
@@ -8738,8 +8467,6 @@
               <w:rPr>
                 <w:rFonts w:ascii="Calibri" w:hAnsi="Calibri" w:cs="Calibri"/>
                 <w:color w:val="000000"/>
-                <w:sz w:val="22"/>
-                <w:szCs w:val="22"/>
                 <w:lang w:val="uk-UA" w:eastAsia="uk-UA"/>
               </w:rPr>
             </w:pPr>
@@ -8775,8 +8502,6 @@
               <w:rPr>
                 <w:rFonts w:ascii="Calibri" w:hAnsi="Calibri" w:cs="Calibri"/>
                 <w:color w:val="000000"/>
-                <w:sz w:val="22"/>
-                <w:szCs w:val="22"/>
                 <w:lang w:val="uk-UA" w:eastAsia="uk-UA"/>
               </w:rPr>
             </w:pPr>
@@ -8812,8 +8537,6 @@
               <w:rPr>
                 <w:rFonts w:ascii="Calibri" w:hAnsi="Calibri" w:cs="Calibri"/>
                 <w:color w:val="000000"/>
-                <w:sz w:val="22"/>
-                <w:szCs w:val="22"/>
                 <w:lang w:val="uk-UA" w:eastAsia="uk-UA"/>
               </w:rPr>
             </w:pPr>
@@ -8854,8 +8577,6 @@
               <w:rPr>
                 <w:rFonts w:ascii="Calibri" w:hAnsi="Calibri" w:cs="Calibri"/>
                 <w:color w:val="FF0000"/>
-                <w:sz w:val="22"/>
-                <w:szCs w:val="22"/>
                 <w:lang w:val="uk-UA" w:eastAsia="uk-UA"/>
               </w:rPr>
             </w:pPr>
@@ -8891,8 +8612,6 @@
               <w:rPr>
                 <w:rFonts w:ascii="Calibri" w:hAnsi="Calibri" w:cs="Calibri"/>
                 <w:color w:val="000000"/>
-                <w:sz w:val="22"/>
-                <w:szCs w:val="22"/>
                 <w:lang w:val="uk-UA" w:eastAsia="uk-UA"/>
               </w:rPr>
             </w:pPr>
@@ -8928,8 +8647,6 @@
               <w:rPr>
                 <w:rFonts w:ascii="Calibri" w:hAnsi="Calibri" w:cs="Calibri"/>
                 <w:color w:val="000000"/>
-                <w:sz w:val="22"/>
-                <w:szCs w:val="22"/>
                 <w:lang w:val="uk-UA" w:eastAsia="uk-UA"/>
               </w:rPr>
             </w:pPr>
@@ -8965,8 +8682,6 @@
               <w:rPr>
                 <w:rFonts w:ascii="Calibri" w:hAnsi="Calibri" w:cs="Calibri"/>
                 <w:color w:val="000000"/>
-                <w:sz w:val="22"/>
-                <w:szCs w:val="22"/>
                 <w:lang w:val="uk-UA" w:eastAsia="uk-UA"/>
               </w:rPr>
             </w:pPr>
@@ -9002,8 +8717,6 @@
               <w:rPr>
                 <w:rFonts w:ascii="Calibri" w:hAnsi="Calibri" w:cs="Calibri"/>
                 <w:color w:val="000000"/>
-                <w:sz w:val="22"/>
-                <w:szCs w:val="22"/>
                 <w:lang w:val="uk-UA" w:eastAsia="uk-UA"/>
               </w:rPr>
             </w:pPr>
@@ -9039,8 +8752,6 @@
               <w:rPr>
                 <w:rFonts w:ascii="Calibri" w:hAnsi="Calibri" w:cs="Calibri"/>
                 <w:color w:val="000000"/>
-                <w:sz w:val="22"/>
-                <w:szCs w:val="22"/>
                 <w:lang w:val="uk-UA" w:eastAsia="uk-UA"/>
               </w:rPr>
             </w:pPr>
@@ -9076,8 +8787,6 @@
               <w:rPr>
                 <w:rFonts w:ascii="Calibri" w:hAnsi="Calibri" w:cs="Calibri"/>
                 <w:color w:val="000000"/>
-                <w:sz w:val="22"/>
-                <w:szCs w:val="22"/>
                 <w:lang w:val="uk-UA" w:eastAsia="uk-UA"/>
               </w:rPr>
             </w:pPr>
@@ -9113,8 +8822,6 @@
               <w:rPr>
                 <w:rFonts w:ascii="Calibri" w:hAnsi="Calibri" w:cs="Calibri"/>
                 <w:color w:val="000000"/>
-                <w:sz w:val="22"/>
-                <w:szCs w:val="22"/>
                 <w:lang w:val="uk-UA" w:eastAsia="uk-UA"/>
               </w:rPr>
             </w:pPr>
@@ -9150,8 +8857,6 @@
               <w:rPr>
                 <w:rFonts w:ascii="Calibri" w:hAnsi="Calibri" w:cs="Calibri"/>
                 <w:color w:val="000000"/>
-                <w:sz w:val="22"/>
-                <w:szCs w:val="22"/>
                 <w:lang w:val="uk-UA" w:eastAsia="uk-UA"/>
               </w:rPr>
             </w:pPr>
@@ -9187,8 +8892,6 @@
               <w:rPr>
                 <w:rFonts w:ascii="Calibri" w:hAnsi="Calibri" w:cs="Calibri"/>
                 <w:color w:val="000000"/>
-                <w:sz w:val="22"/>
-                <w:szCs w:val="22"/>
                 <w:lang w:val="uk-UA" w:eastAsia="uk-UA"/>
               </w:rPr>
             </w:pPr>
@@ -9224,8 +8927,6 @@
               <w:rPr>
                 <w:rFonts w:ascii="Calibri" w:hAnsi="Calibri" w:cs="Calibri"/>
                 <w:color w:val="000000"/>
-                <w:sz w:val="22"/>
-                <w:szCs w:val="22"/>
                 <w:lang w:val="uk-UA" w:eastAsia="uk-UA"/>
               </w:rPr>
             </w:pPr>
@@ -9266,8 +8967,6 @@
               <w:rPr>
                 <w:rFonts w:ascii="Calibri" w:hAnsi="Calibri" w:cs="Calibri"/>
                 <w:color w:val="FF0000"/>
-                <w:sz w:val="22"/>
-                <w:szCs w:val="22"/>
                 <w:lang w:val="uk-UA" w:eastAsia="uk-UA"/>
               </w:rPr>
             </w:pPr>
@@ -9303,8 +9002,6 @@
               <w:rPr>
                 <w:rFonts w:ascii="Calibri" w:hAnsi="Calibri" w:cs="Calibri"/>
                 <w:color w:val="000000"/>
-                <w:sz w:val="22"/>
-                <w:szCs w:val="22"/>
                 <w:lang w:val="uk-UA" w:eastAsia="uk-UA"/>
               </w:rPr>
             </w:pPr>
@@ -9340,8 +9037,6 @@
               <w:rPr>
                 <w:rFonts w:ascii="Calibri" w:hAnsi="Calibri" w:cs="Calibri"/>
                 <w:color w:val="000000"/>
-                <w:sz w:val="22"/>
-                <w:szCs w:val="22"/>
                 <w:lang w:val="uk-UA" w:eastAsia="uk-UA"/>
               </w:rPr>
             </w:pPr>
@@ -9377,8 +9072,6 @@
               <w:rPr>
                 <w:rFonts w:ascii="Calibri" w:hAnsi="Calibri" w:cs="Calibri"/>
                 <w:color w:val="000000"/>
-                <w:sz w:val="22"/>
-                <w:szCs w:val="22"/>
                 <w:lang w:val="uk-UA" w:eastAsia="uk-UA"/>
               </w:rPr>
             </w:pPr>
@@ -9414,8 +9107,6 @@
               <w:rPr>
                 <w:rFonts w:ascii="Calibri" w:hAnsi="Calibri" w:cs="Calibri"/>
                 <w:color w:val="000000"/>
-                <w:sz w:val="22"/>
-                <w:szCs w:val="22"/>
                 <w:lang w:val="uk-UA" w:eastAsia="uk-UA"/>
               </w:rPr>
             </w:pPr>
@@ -9451,8 +9142,6 @@
               <w:rPr>
                 <w:rFonts w:ascii="Calibri" w:hAnsi="Calibri" w:cs="Calibri"/>
                 <w:color w:val="000000"/>
-                <w:sz w:val="22"/>
-                <w:szCs w:val="22"/>
                 <w:lang w:val="uk-UA" w:eastAsia="uk-UA"/>
               </w:rPr>
             </w:pPr>
@@ -9488,8 +9177,6 @@
               <w:rPr>
                 <w:rFonts w:ascii="Calibri" w:hAnsi="Calibri" w:cs="Calibri"/>
                 <w:color w:val="000000"/>
-                <w:sz w:val="22"/>
-                <w:szCs w:val="22"/>
                 <w:lang w:val="uk-UA" w:eastAsia="uk-UA"/>
               </w:rPr>
             </w:pPr>
@@ -9525,8 +9212,6 @@
               <w:rPr>
                 <w:rFonts w:ascii="Calibri" w:hAnsi="Calibri" w:cs="Calibri"/>
                 <w:color w:val="000000"/>
-                <w:sz w:val="22"/>
-                <w:szCs w:val="22"/>
                 <w:lang w:val="uk-UA" w:eastAsia="uk-UA"/>
               </w:rPr>
             </w:pPr>
@@ -9562,8 +9247,6 @@
               <w:rPr>
                 <w:rFonts w:ascii="Calibri" w:hAnsi="Calibri" w:cs="Calibri"/>
                 <w:color w:val="000000"/>
-                <w:sz w:val="22"/>
-                <w:szCs w:val="22"/>
                 <w:lang w:val="uk-UA" w:eastAsia="uk-UA"/>
               </w:rPr>
             </w:pPr>
@@ -9599,8 +9282,6 @@
               <w:rPr>
                 <w:rFonts w:ascii="Calibri" w:hAnsi="Calibri" w:cs="Calibri"/>
                 <w:color w:val="000000"/>
-                <w:sz w:val="22"/>
-                <w:szCs w:val="22"/>
                 <w:lang w:val="uk-UA" w:eastAsia="uk-UA"/>
               </w:rPr>
             </w:pPr>
@@ -9636,8 +9317,6 @@
               <w:rPr>
                 <w:rFonts w:ascii="Calibri" w:hAnsi="Calibri" w:cs="Calibri"/>
                 <w:color w:val="000000"/>
-                <w:sz w:val="22"/>
-                <w:szCs w:val="22"/>
                 <w:lang w:val="uk-UA" w:eastAsia="uk-UA"/>
               </w:rPr>
             </w:pPr>
@@ -9678,8 +9357,6 @@
               <w:rPr>
                 <w:rFonts w:ascii="Calibri" w:hAnsi="Calibri" w:cs="Calibri"/>
                 <w:color w:val="FF0000"/>
-                <w:sz w:val="22"/>
-                <w:szCs w:val="22"/>
                 <w:lang w:val="uk-UA" w:eastAsia="uk-UA"/>
               </w:rPr>
             </w:pPr>
@@ -9715,8 +9392,6 @@
               <w:rPr>
                 <w:rFonts w:ascii="Calibri" w:hAnsi="Calibri" w:cs="Calibri"/>
                 <w:color w:val="000000"/>
-                <w:sz w:val="22"/>
-                <w:szCs w:val="22"/>
                 <w:lang w:val="uk-UA" w:eastAsia="uk-UA"/>
               </w:rPr>
             </w:pPr>
@@ -9752,8 +9427,6 @@
               <w:rPr>
                 <w:rFonts w:ascii="Calibri" w:hAnsi="Calibri" w:cs="Calibri"/>
                 <w:color w:val="000000"/>
-                <w:sz w:val="22"/>
-                <w:szCs w:val="22"/>
                 <w:lang w:val="uk-UA" w:eastAsia="uk-UA"/>
               </w:rPr>
             </w:pPr>
@@ -9789,8 +9462,6 @@
               <w:rPr>
                 <w:rFonts w:ascii="Calibri" w:hAnsi="Calibri" w:cs="Calibri"/>
                 <w:color w:val="000000"/>
-                <w:sz w:val="22"/>
-                <w:szCs w:val="22"/>
                 <w:lang w:val="uk-UA" w:eastAsia="uk-UA"/>
               </w:rPr>
             </w:pPr>
@@ -9826,8 +9497,6 @@
               <w:rPr>
                 <w:rFonts w:ascii="Calibri" w:hAnsi="Calibri" w:cs="Calibri"/>
                 <w:color w:val="000000"/>
-                <w:sz w:val="22"/>
-                <w:szCs w:val="22"/>
                 <w:lang w:val="uk-UA" w:eastAsia="uk-UA"/>
               </w:rPr>
             </w:pPr>
@@ -9863,8 +9532,6 @@
               <w:rPr>
                 <w:rFonts w:ascii="Calibri" w:hAnsi="Calibri" w:cs="Calibri"/>
                 <w:color w:val="000000"/>
-                <w:sz w:val="22"/>
-                <w:szCs w:val="22"/>
                 <w:lang w:val="uk-UA" w:eastAsia="uk-UA"/>
               </w:rPr>
             </w:pPr>
@@ -9900,8 +9567,6 @@
               <w:rPr>
                 <w:rFonts w:ascii="Calibri" w:hAnsi="Calibri" w:cs="Calibri"/>
                 <w:color w:val="000000"/>
-                <w:sz w:val="22"/>
-                <w:szCs w:val="22"/>
                 <w:lang w:val="uk-UA" w:eastAsia="uk-UA"/>
               </w:rPr>
             </w:pPr>
@@ -9937,8 +9602,6 @@
               <w:rPr>
                 <w:rFonts w:ascii="Calibri" w:hAnsi="Calibri" w:cs="Calibri"/>
                 <w:color w:val="000000"/>
-                <w:sz w:val="22"/>
-                <w:szCs w:val="22"/>
                 <w:lang w:val="uk-UA" w:eastAsia="uk-UA"/>
               </w:rPr>
             </w:pPr>
@@ -9974,8 +9637,6 @@
               <w:rPr>
                 <w:rFonts w:ascii="Calibri" w:hAnsi="Calibri" w:cs="Calibri"/>
                 <w:color w:val="000000"/>
-                <w:sz w:val="22"/>
-                <w:szCs w:val="22"/>
                 <w:lang w:val="uk-UA" w:eastAsia="uk-UA"/>
               </w:rPr>
             </w:pPr>
@@ -10011,8 +9672,6 @@
               <w:rPr>
                 <w:rFonts w:ascii="Calibri" w:hAnsi="Calibri" w:cs="Calibri"/>
                 <w:color w:val="000000"/>
-                <w:sz w:val="22"/>
-                <w:szCs w:val="22"/>
                 <w:lang w:val="uk-UA" w:eastAsia="uk-UA"/>
               </w:rPr>
             </w:pPr>
@@ -10048,8 +9707,6 @@
               <w:rPr>
                 <w:rFonts w:ascii="Calibri" w:hAnsi="Calibri" w:cs="Calibri"/>
                 <w:color w:val="000000"/>
-                <w:sz w:val="22"/>
-                <w:szCs w:val="22"/>
                 <w:lang w:val="uk-UA" w:eastAsia="uk-UA"/>
               </w:rPr>
             </w:pPr>
@@ -10090,8 +9747,6 @@
               <w:rPr>
                 <w:rFonts w:ascii="Calibri" w:hAnsi="Calibri" w:cs="Calibri"/>
                 <w:color w:val="FF0000"/>
-                <w:sz w:val="22"/>
-                <w:szCs w:val="22"/>
                 <w:lang w:val="uk-UA" w:eastAsia="uk-UA"/>
               </w:rPr>
             </w:pPr>
@@ -10127,8 +9782,6 @@
               <w:rPr>
                 <w:rFonts w:ascii="Calibri" w:hAnsi="Calibri" w:cs="Calibri"/>
                 <w:color w:val="000000"/>
-                <w:sz w:val="22"/>
-                <w:szCs w:val="22"/>
                 <w:lang w:val="uk-UA" w:eastAsia="uk-UA"/>
               </w:rPr>
             </w:pPr>
@@ -10164,8 +9817,6 @@
               <w:rPr>
                 <w:rFonts w:ascii="Calibri" w:hAnsi="Calibri" w:cs="Calibri"/>
                 <w:color w:val="000000"/>
-                <w:sz w:val="22"/>
-                <w:szCs w:val="22"/>
                 <w:lang w:val="uk-UA" w:eastAsia="uk-UA"/>
               </w:rPr>
             </w:pPr>
@@ -10201,8 +9852,6 @@
               <w:rPr>
                 <w:rFonts w:ascii="Calibri" w:hAnsi="Calibri" w:cs="Calibri"/>
                 <w:color w:val="000000"/>
-                <w:sz w:val="22"/>
-                <w:szCs w:val="22"/>
                 <w:lang w:val="uk-UA" w:eastAsia="uk-UA"/>
               </w:rPr>
             </w:pPr>
@@ -10238,8 +9887,6 @@
               <w:rPr>
                 <w:rFonts w:ascii="Calibri" w:hAnsi="Calibri" w:cs="Calibri"/>
                 <w:color w:val="000000"/>
-                <w:sz w:val="22"/>
-                <w:szCs w:val="22"/>
                 <w:lang w:val="uk-UA" w:eastAsia="uk-UA"/>
               </w:rPr>
             </w:pPr>
@@ -10275,8 +9922,6 @@
               <w:rPr>
                 <w:rFonts w:ascii="Calibri" w:hAnsi="Calibri" w:cs="Calibri"/>
                 <w:color w:val="000000"/>
-                <w:sz w:val="22"/>
-                <w:szCs w:val="22"/>
                 <w:lang w:val="uk-UA" w:eastAsia="uk-UA"/>
               </w:rPr>
             </w:pPr>
@@ -10312,8 +9957,6 @@
               <w:rPr>
                 <w:rFonts w:ascii="Calibri" w:hAnsi="Calibri" w:cs="Calibri"/>
                 <w:color w:val="000000"/>
-                <w:sz w:val="22"/>
-                <w:szCs w:val="22"/>
                 <w:lang w:val="uk-UA" w:eastAsia="uk-UA"/>
               </w:rPr>
             </w:pPr>
@@ -10349,8 +9992,6 @@
               <w:rPr>
                 <w:rFonts w:ascii="Calibri" w:hAnsi="Calibri" w:cs="Calibri"/>
                 <w:color w:val="000000"/>
-                <w:sz w:val="22"/>
-                <w:szCs w:val="22"/>
                 <w:lang w:val="uk-UA" w:eastAsia="uk-UA"/>
               </w:rPr>
             </w:pPr>
@@ -10386,8 +10027,6 @@
               <w:rPr>
                 <w:rFonts w:ascii="Calibri" w:hAnsi="Calibri" w:cs="Calibri"/>
                 <w:color w:val="000000"/>
-                <w:sz w:val="22"/>
-                <w:szCs w:val="22"/>
                 <w:lang w:val="uk-UA" w:eastAsia="uk-UA"/>
               </w:rPr>
             </w:pPr>
@@ -10423,8 +10062,6 @@
               <w:rPr>
                 <w:rFonts w:ascii="Calibri" w:hAnsi="Calibri" w:cs="Calibri"/>
                 <w:color w:val="000000"/>
-                <w:sz w:val="22"/>
-                <w:szCs w:val="22"/>
                 <w:lang w:val="uk-UA" w:eastAsia="uk-UA"/>
               </w:rPr>
             </w:pPr>
@@ -10460,8 +10097,6 @@
               <w:rPr>
                 <w:rFonts w:ascii="Calibri" w:hAnsi="Calibri" w:cs="Calibri"/>
                 <w:color w:val="000000"/>
-                <w:sz w:val="22"/>
-                <w:szCs w:val="22"/>
                 <w:lang w:val="uk-UA" w:eastAsia="uk-UA"/>
               </w:rPr>
             </w:pPr>
@@ -10502,8 +10137,6 @@
               <w:rPr>
                 <w:rFonts w:ascii="Calibri" w:hAnsi="Calibri" w:cs="Calibri"/>
                 <w:color w:val="FF0000"/>
-                <w:sz w:val="22"/>
-                <w:szCs w:val="22"/>
                 <w:lang w:val="uk-UA" w:eastAsia="uk-UA"/>
               </w:rPr>
             </w:pPr>
@@ -10539,8 +10172,6 @@
               <w:rPr>
                 <w:rFonts w:ascii="Calibri" w:hAnsi="Calibri" w:cs="Calibri"/>
                 <w:color w:val="000000"/>
-                <w:sz w:val="22"/>
-                <w:szCs w:val="22"/>
                 <w:lang w:val="uk-UA" w:eastAsia="uk-UA"/>
               </w:rPr>
             </w:pPr>
@@ -10576,8 +10207,6 @@
               <w:rPr>
                 <w:rFonts w:ascii="Calibri" w:hAnsi="Calibri" w:cs="Calibri"/>
                 <w:color w:val="000000"/>
-                <w:sz w:val="22"/>
-                <w:szCs w:val="22"/>
                 <w:lang w:val="uk-UA" w:eastAsia="uk-UA"/>
               </w:rPr>
             </w:pPr>
@@ -10613,8 +10242,6 @@
               <w:rPr>
                 <w:rFonts w:ascii="Calibri" w:hAnsi="Calibri" w:cs="Calibri"/>
                 <w:color w:val="000000"/>
-                <w:sz w:val="22"/>
-                <w:szCs w:val="22"/>
                 <w:lang w:val="uk-UA" w:eastAsia="uk-UA"/>
               </w:rPr>
             </w:pPr>
@@ -10650,8 +10277,6 @@
               <w:rPr>
                 <w:rFonts w:ascii="Calibri" w:hAnsi="Calibri" w:cs="Calibri"/>
                 <w:color w:val="000000"/>
-                <w:sz w:val="22"/>
-                <w:szCs w:val="22"/>
                 <w:lang w:val="uk-UA" w:eastAsia="uk-UA"/>
               </w:rPr>
             </w:pPr>
@@ -10687,8 +10312,6 @@
               <w:rPr>
                 <w:rFonts w:ascii="Calibri" w:hAnsi="Calibri" w:cs="Calibri"/>
                 <w:color w:val="000000"/>
-                <w:sz w:val="22"/>
-                <w:szCs w:val="22"/>
                 <w:lang w:val="uk-UA" w:eastAsia="uk-UA"/>
               </w:rPr>
             </w:pPr>
@@ -10724,8 +10347,6 @@
               <w:rPr>
                 <w:rFonts w:ascii="Calibri" w:hAnsi="Calibri" w:cs="Calibri"/>
                 <w:color w:val="000000"/>
-                <w:sz w:val="22"/>
-                <w:szCs w:val="22"/>
                 <w:lang w:val="uk-UA" w:eastAsia="uk-UA"/>
               </w:rPr>
             </w:pPr>
@@ -10761,8 +10382,6 @@
               <w:rPr>
                 <w:rFonts w:ascii="Calibri" w:hAnsi="Calibri" w:cs="Calibri"/>
                 <w:color w:val="000000"/>
-                <w:sz w:val="22"/>
-                <w:szCs w:val="22"/>
                 <w:lang w:val="uk-UA" w:eastAsia="uk-UA"/>
               </w:rPr>
             </w:pPr>
@@ -10798,8 +10417,6 @@
               <w:rPr>
                 <w:rFonts w:ascii="Calibri" w:hAnsi="Calibri" w:cs="Calibri"/>
                 <w:color w:val="000000"/>
-                <w:sz w:val="22"/>
-                <w:szCs w:val="22"/>
                 <w:lang w:val="uk-UA" w:eastAsia="uk-UA"/>
               </w:rPr>
             </w:pPr>
@@ -10835,8 +10452,6 @@
               <w:rPr>
                 <w:rFonts w:ascii="Calibri" w:hAnsi="Calibri" w:cs="Calibri"/>
                 <w:color w:val="000000"/>
-                <w:sz w:val="22"/>
-                <w:szCs w:val="22"/>
                 <w:lang w:val="uk-UA" w:eastAsia="uk-UA"/>
               </w:rPr>
             </w:pPr>
@@ -10872,8 +10487,6 @@
               <w:rPr>
                 <w:rFonts w:ascii="Calibri" w:hAnsi="Calibri" w:cs="Calibri"/>
                 <w:color w:val="000000"/>
-                <w:sz w:val="22"/>
-                <w:szCs w:val="22"/>
                 <w:lang w:val="uk-UA" w:eastAsia="uk-UA"/>
               </w:rPr>
             </w:pPr>
@@ -10914,8 +10527,6 @@
               <w:rPr>
                 <w:rFonts w:ascii="Calibri" w:hAnsi="Calibri" w:cs="Calibri"/>
                 <w:color w:val="FF0000"/>
-                <w:sz w:val="22"/>
-                <w:szCs w:val="22"/>
                 <w:lang w:val="uk-UA" w:eastAsia="uk-UA"/>
               </w:rPr>
             </w:pPr>
@@ -10951,8 +10562,6 @@
               <w:rPr>
                 <w:rFonts w:ascii="Calibri" w:hAnsi="Calibri" w:cs="Calibri"/>
                 <w:color w:val="000000"/>
-                <w:sz w:val="22"/>
-                <w:szCs w:val="22"/>
                 <w:lang w:val="uk-UA" w:eastAsia="uk-UA"/>
               </w:rPr>
             </w:pPr>
@@ -10988,8 +10597,6 @@
               <w:rPr>
                 <w:rFonts w:ascii="Calibri" w:hAnsi="Calibri" w:cs="Calibri"/>
                 <w:color w:val="000000"/>
-                <w:sz w:val="22"/>
-                <w:szCs w:val="22"/>
                 <w:lang w:val="uk-UA" w:eastAsia="uk-UA"/>
               </w:rPr>
             </w:pPr>
@@ -11025,8 +10632,6 @@
               <w:rPr>
                 <w:rFonts w:ascii="Calibri" w:hAnsi="Calibri" w:cs="Calibri"/>
                 <w:color w:val="000000"/>
-                <w:sz w:val="22"/>
-                <w:szCs w:val="22"/>
                 <w:lang w:val="uk-UA" w:eastAsia="uk-UA"/>
               </w:rPr>
             </w:pPr>
@@ -11062,8 +10667,6 @@
               <w:rPr>
                 <w:rFonts w:ascii="Calibri" w:hAnsi="Calibri" w:cs="Calibri"/>
                 <w:color w:val="000000"/>
-                <w:sz w:val="22"/>
-                <w:szCs w:val="22"/>
                 <w:lang w:val="uk-UA" w:eastAsia="uk-UA"/>
               </w:rPr>
             </w:pPr>
@@ -11099,8 +10702,6 @@
               <w:rPr>
                 <w:rFonts w:ascii="Calibri" w:hAnsi="Calibri" w:cs="Calibri"/>
                 <w:color w:val="000000"/>
-                <w:sz w:val="22"/>
-                <w:szCs w:val="22"/>
                 <w:lang w:val="uk-UA" w:eastAsia="uk-UA"/>
               </w:rPr>
             </w:pPr>
@@ -11136,8 +10737,6 @@
               <w:rPr>
                 <w:rFonts w:ascii="Calibri" w:hAnsi="Calibri" w:cs="Calibri"/>
                 <w:color w:val="000000"/>
-                <w:sz w:val="22"/>
-                <w:szCs w:val="22"/>
                 <w:lang w:val="uk-UA" w:eastAsia="uk-UA"/>
               </w:rPr>
             </w:pPr>
@@ -11173,8 +10772,6 @@
               <w:rPr>
                 <w:rFonts w:ascii="Calibri" w:hAnsi="Calibri" w:cs="Calibri"/>
                 <w:color w:val="000000"/>
-                <w:sz w:val="22"/>
-                <w:szCs w:val="22"/>
                 <w:lang w:val="uk-UA" w:eastAsia="uk-UA"/>
               </w:rPr>
             </w:pPr>
@@ -11210,8 +10807,6 @@
               <w:rPr>
                 <w:rFonts w:ascii="Calibri" w:hAnsi="Calibri" w:cs="Calibri"/>
                 <w:color w:val="000000"/>
-                <w:sz w:val="22"/>
-                <w:szCs w:val="22"/>
                 <w:lang w:val="uk-UA" w:eastAsia="uk-UA"/>
               </w:rPr>
             </w:pPr>
@@ -11247,8 +10842,6 @@
               <w:rPr>
                 <w:rFonts w:ascii="Calibri" w:hAnsi="Calibri" w:cs="Calibri"/>
                 <w:color w:val="000000"/>
-                <w:sz w:val="22"/>
-                <w:szCs w:val="22"/>
                 <w:lang w:val="uk-UA" w:eastAsia="uk-UA"/>
               </w:rPr>
             </w:pPr>
@@ -11284,8 +10877,6 @@
               <w:rPr>
                 <w:rFonts w:ascii="Calibri" w:hAnsi="Calibri" w:cs="Calibri"/>
                 <w:color w:val="000000"/>
-                <w:sz w:val="22"/>
-                <w:szCs w:val="22"/>
                 <w:lang w:val="uk-UA" w:eastAsia="uk-UA"/>
               </w:rPr>
             </w:pPr>
@@ -11326,8 +10917,6 @@
               <w:rPr>
                 <w:rFonts w:ascii="Calibri" w:hAnsi="Calibri" w:cs="Calibri"/>
                 <w:color w:val="FF0000"/>
-                <w:sz w:val="22"/>
-                <w:szCs w:val="22"/>
                 <w:lang w:val="uk-UA" w:eastAsia="uk-UA"/>
               </w:rPr>
             </w:pPr>
@@ -11363,8 +10952,6 @@
               <w:rPr>
                 <w:rFonts w:ascii="Calibri" w:hAnsi="Calibri" w:cs="Calibri"/>
                 <w:color w:val="000000"/>
-                <w:sz w:val="22"/>
-                <w:szCs w:val="22"/>
                 <w:lang w:val="uk-UA" w:eastAsia="uk-UA"/>
               </w:rPr>
             </w:pPr>
@@ -11400,8 +10987,6 @@
               <w:rPr>
                 <w:rFonts w:ascii="Calibri" w:hAnsi="Calibri" w:cs="Calibri"/>
                 <w:color w:val="000000"/>
-                <w:sz w:val="22"/>
-                <w:szCs w:val="22"/>
                 <w:lang w:val="uk-UA" w:eastAsia="uk-UA"/>
               </w:rPr>
             </w:pPr>
@@ -11437,8 +11022,6 @@
               <w:rPr>
                 <w:rFonts w:ascii="Calibri" w:hAnsi="Calibri" w:cs="Calibri"/>
                 <w:color w:val="000000"/>
-                <w:sz w:val="22"/>
-                <w:szCs w:val="22"/>
                 <w:lang w:val="uk-UA" w:eastAsia="uk-UA"/>
               </w:rPr>
             </w:pPr>
@@ -11474,8 +11057,6 @@
               <w:rPr>
                 <w:rFonts w:ascii="Calibri" w:hAnsi="Calibri" w:cs="Calibri"/>
                 <w:color w:val="000000"/>
-                <w:sz w:val="22"/>
-                <w:szCs w:val="22"/>
                 <w:lang w:val="uk-UA" w:eastAsia="uk-UA"/>
               </w:rPr>
             </w:pPr>
@@ -11511,8 +11092,6 @@
               <w:rPr>
                 <w:rFonts w:ascii="Calibri" w:hAnsi="Calibri" w:cs="Calibri"/>
                 <w:color w:val="000000"/>
-                <w:sz w:val="22"/>
-                <w:szCs w:val="22"/>
                 <w:lang w:val="uk-UA" w:eastAsia="uk-UA"/>
               </w:rPr>
             </w:pPr>
@@ -11548,8 +11127,6 @@
               <w:rPr>
                 <w:rFonts w:ascii="Calibri" w:hAnsi="Calibri" w:cs="Calibri"/>
                 <w:color w:val="000000"/>
-                <w:sz w:val="22"/>
-                <w:szCs w:val="22"/>
                 <w:lang w:val="uk-UA" w:eastAsia="uk-UA"/>
               </w:rPr>
             </w:pPr>
@@ -11585,8 +11162,6 @@
               <w:rPr>
                 <w:rFonts w:ascii="Calibri" w:hAnsi="Calibri" w:cs="Calibri"/>
                 <w:color w:val="000000"/>
-                <w:sz w:val="22"/>
-                <w:szCs w:val="22"/>
                 <w:lang w:val="uk-UA" w:eastAsia="uk-UA"/>
               </w:rPr>
             </w:pPr>
@@ -11622,8 +11197,6 @@
               <w:rPr>
                 <w:rFonts w:ascii="Calibri" w:hAnsi="Calibri" w:cs="Calibri"/>
                 <w:color w:val="000000"/>
-                <w:sz w:val="22"/>
-                <w:szCs w:val="22"/>
                 <w:lang w:val="uk-UA" w:eastAsia="uk-UA"/>
               </w:rPr>
             </w:pPr>
@@ -11659,8 +11232,6 @@
               <w:rPr>
                 <w:rFonts w:ascii="Calibri" w:hAnsi="Calibri" w:cs="Calibri"/>
                 <w:color w:val="000000"/>
-                <w:sz w:val="22"/>
-                <w:szCs w:val="22"/>
                 <w:lang w:val="uk-UA" w:eastAsia="uk-UA"/>
               </w:rPr>
             </w:pPr>
@@ -11696,8 +11267,6 @@
               <w:rPr>
                 <w:rFonts w:ascii="Calibri" w:hAnsi="Calibri" w:cs="Calibri"/>
                 <w:color w:val="000000"/>
-                <w:sz w:val="22"/>
-                <w:szCs w:val="22"/>
                 <w:lang w:val="uk-UA" w:eastAsia="uk-UA"/>
               </w:rPr>
             </w:pPr>
@@ -11738,8 +11307,6 @@
               <w:rPr>
                 <w:rFonts w:ascii="Calibri" w:hAnsi="Calibri" w:cs="Calibri"/>
                 <w:color w:val="FF0000"/>
-                <w:sz w:val="22"/>
-                <w:szCs w:val="22"/>
                 <w:lang w:val="uk-UA" w:eastAsia="uk-UA"/>
               </w:rPr>
             </w:pPr>
@@ -11775,8 +11342,6 @@
               <w:rPr>
                 <w:rFonts w:ascii="Calibri" w:hAnsi="Calibri" w:cs="Calibri"/>
                 <w:color w:val="000000"/>
-                <w:sz w:val="22"/>
-                <w:szCs w:val="22"/>
                 <w:lang w:val="uk-UA" w:eastAsia="uk-UA"/>
               </w:rPr>
             </w:pPr>
@@ -11812,8 +11377,6 @@
               <w:rPr>
                 <w:rFonts w:ascii="Calibri" w:hAnsi="Calibri" w:cs="Calibri"/>
                 <w:color w:val="000000"/>
-                <w:sz w:val="22"/>
-                <w:szCs w:val="22"/>
                 <w:lang w:val="uk-UA" w:eastAsia="uk-UA"/>
               </w:rPr>
             </w:pPr>
@@ -11849,8 +11412,6 @@
               <w:rPr>
                 <w:rFonts w:ascii="Calibri" w:hAnsi="Calibri" w:cs="Calibri"/>
                 <w:color w:val="000000"/>
-                <w:sz w:val="22"/>
-                <w:szCs w:val="22"/>
                 <w:lang w:val="uk-UA" w:eastAsia="uk-UA"/>
               </w:rPr>
             </w:pPr>
@@ -11886,8 +11447,6 @@
               <w:rPr>
                 <w:rFonts w:ascii="Calibri" w:hAnsi="Calibri" w:cs="Calibri"/>
                 <w:color w:val="000000"/>
-                <w:sz w:val="22"/>
-                <w:szCs w:val="22"/>
                 <w:lang w:val="uk-UA" w:eastAsia="uk-UA"/>
               </w:rPr>
             </w:pPr>
@@ -11923,8 +11482,6 @@
               <w:rPr>
                 <w:rFonts w:ascii="Calibri" w:hAnsi="Calibri" w:cs="Calibri"/>
                 <w:color w:val="000000"/>
-                <w:sz w:val="22"/>
-                <w:szCs w:val="22"/>
                 <w:lang w:val="uk-UA" w:eastAsia="uk-UA"/>
               </w:rPr>
             </w:pPr>
@@ -11960,8 +11517,6 @@
               <w:rPr>
                 <w:rFonts w:ascii="Calibri" w:hAnsi="Calibri" w:cs="Calibri"/>
                 <w:color w:val="000000"/>
-                <w:sz w:val="22"/>
-                <w:szCs w:val="22"/>
                 <w:lang w:val="uk-UA" w:eastAsia="uk-UA"/>
               </w:rPr>
             </w:pPr>
@@ -11997,8 +11552,6 @@
               <w:rPr>
                 <w:rFonts w:ascii="Calibri" w:hAnsi="Calibri" w:cs="Calibri"/>
                 <w:color w:val="000000"/>
-                <w:sz w:val="22"/>
-                <w:szCs w:val="22"/>
                 <w:lang w:val="uk-UA" w:eastAsia="uk-UA"/>
               </w:rPr>
             </w:pPr>
@@ -12034,8 +11587,6 @@
               <w:rPr>
                 <w:rFonts w:ascii="Calibri" w:hAnsi="Calibri" w:cs="Calibri"/>
                 <w:color w:val="000000"/>
-                <w:sz w:val="22"/>
-                <w:szCs w:val="22"/>
                 <w:lang w:val="uk-UA" w:eastAsia="uk-UA"/>
               </w:rPr>
             </w:pPr>
@@ -12071,8 +11622,6 @@
               <w:rPr>
                 <w:rFonts w:ascii="Calibri" w:hAnsi="Calibri" w:cs="Calibri"/>
                 <w:color w:val="000000"/>
-                <w:sz w:val="22"/>
-                <w:szCs w:val="22"/>
                 <w:lang w:val="uk-UA" w:eastAsia="uk-UA"/>
               </w:rPr>
             </w:pPr>
@@ -12108,8 +11657,6 @@
               <w:rPr>
                 <w:rFonts w:ascii="Calibri" w:hAnsi="Calibri" w:cs="Calibri"/>
                 <w:color w:val="000000"/>
-                <w:sz w:val="22"/>
-                <w:szCs w:val="22"/>
                 <w:lang w:val="uk-UA" w:eastAsia="uk-UA"/>
               </w:rPr>
             </w:pPr>
@@ -12183,7 +11730,7 @@
     <w:tbl>
       <w:tblPr>
         <w:tblW w:w="9350" w:type="dxa"/>
-        <w:tblLook w:val="04A0" w:firstRow="1" w:lastRow="0" w:firstColumn="1" w:lastColumn="0" w:noHBand="0" w:noVBand="1"/>
+        <w:tblLook w:val="04A0"/>
       </w:tblPr>
       <w:tblGrid>
         <w:gridCol w:w="850"/>
@@ -12221,8 +11768,6 @@
               <w:rPr>
                 <w:rFonts w:ascii="Calibri" w:hAnsi="Calibri" w:cs="Calibri"/>
                 <w:color w:val="FF0000"/>
-                <w:sz w:val="22"/>
-                <w:szCs w:val="22"/>
                 <w:lang w:val="uk-UA" w:eastAsia="uk-UA"/>
               </w:rPr>
             </w:pPr>
@@ -12258,8 +11803,6 @@
               <w:rPr>
                 <w:rFonts w:ascii="Calibri" w:hAnsi="Calibri" w:cs="Calibri"/>
                 <w:color w:val="FF0000"/>
-                <w:sz w:val="22"/>
-                <w:szCs w:val="22"/>
                 <w:lang w:val="uk-UA" w:eastAsia="uk-UA"/>
               </w:rPr>
             </w:pPr>
@@ -12295,8 +11838,6 @@
               <w:rPr>
                 <w:rFonts w:ascii="Calibri" w:hAnsi="Calibri" w:cs="Calibri"/>
                 <w:color w:val="FF0000"/>
-                <w:sz w:val="22"/>
-                <w:szCs w:val="22"/>
                 <w:lang w:val="uk-UA" w:eastAsia="uk-UA"/>
               </w:rPr>
             </w:pPr>
@@ -12332,8 +11873,6 @@
               <w:rPr>
                 <w:rFonts w:ascii="Calibri" w:hAnsi="Calibri" w:cs="Calibri"/>
                 <w:color w:val="FF0000"/>
-                <w:sz w:val="22"/>
-                <w:szCs w:val="22"/>
                 <w:lang w:val="uk-UA" w:eastAsia="uk-UA"/>
               </w:rPr>
             </w:pPr>
@@ -12369,8 +11908,6 @@
               <w:rPr>
                 <w:rFonts w:ascii="Calibri" w:hAnsi="Calibri" w:cs="Calibri"/>
                 <w:color w:val="FF0000"/>
-                <w:sz w:val="22"/>
-                <w:szCs w:val="22"/>
                 <w:lang w:val="uk-UA" w:eastAsia="uk-UA"/>
               </w:rPr>
             </w:pPr>
@@ -12406,8 +11943,6 @@
               <w:rPr>
                 <w:rFonts w:ascii="Calibri" w:hAnsi="Calibri" w:cs="Calibri"/>
                 <w:color w:val="FF0000"/>
-                <w:sz w:val="22"/>
-                <w:szCs w:val="22"/>
                 <w:lang w:val="uk-UA" w:eastAsia="uk-UA"/>
               </w:rPr>
             </w:pPr>
@@ -12443,8 +11978,6 @@
               <w:rPr>
                 <w:rFonts w:ascii="Calibri" w:hAnsi="Calibri" w:cs="Calibri"/>
                 <w:color w:val="FF0000"/>
-                <w:sz w:val="22"/>
-                <w:szCs w:val="22"/>
                 <w:lang w:val="uk-UA" w:eastAsia="uk-UA"/>
               </w:rPr>
             </w:pPr>
@@ -12480,8 +12013,6 @@
               <w:rPr>
                 <w:rFonts w:ascii="Calibri" w:hAnsi="Calibri" w:cs="Calibri"/>
                 <w:color w:val="FF0000"/>
-                <w:sz w:val="22"/>
-                <w:szCs w:val="22"/>
                 <w:lang w:val="uk-UA" w:eastAsia="uk-UA"/>
               </w:rPr>
             </w:pPr>
@@ -12517,8 +12048,6 @@
               <w:rPr>
                 <w:rFonts w:ascii="Calibri" w:hAnsi="Calibri" w:cs="Calibri"/>
                 <w:color w:val="FF0000"/>
-                <w:sz w:val="22"/>
-                <w:szCs w:val="22"/>
                 <w:lang w:val="uk-UA" w:eastAsia="uk-UA"/>
               </w:rPr>
             </w:pPr>
@@ -12554,8 +12083,6 @@
               <w:rPr>
                 <w:rFonts w:ascii="Calibri" w:hAnsi="Calibri" w:cs="Calibri"/>
                 <w:color w:val="FF0000"/>
-                <w:sz w:val="22"/>
-                <w:szCs w:val="22"/>
                 <w:lang w:val="uk-UA" w:eastAsia="uk-UA"/>
               </w:rPr>
             </w:pPr>
@@ -12591,8 +12118,6 @@
               <w:rPr>
                 <w:rFonts w:ascii="Calibri" w:hAnsi="Calibri" w:cs="Calibri"/>
                 <w:color w:val="FF0000"/>
-                <w:sz w:val="22"/>
-                <w:szCs w:val="22"/>
                 <w:lang w:val="uk-UA" w:eastAsia="uk-UA"/>
               </w:rPr>
             </w:pPr>
@@ -12633,8 +12158,6 @@
               <w:rPr>
                 <w:rFonts w:ascii="Calibri" w:hAnsi="Calibri" w:cs="Calibri"/>
                 <w:color w:val="FF0000"/>
-                <w:sz w:val="22"/>
-                <w:szCs w:val="22"/>
                 <w:lang w:val="uk-UA" w:eastAsia="uk-UA"/>
               </w:rPr>
             </w:pPr>
@@ -12670,8 +12193,6 @@
               <w:rPr>
                 <w:rFonts w:ascii="Calibri" w:hAnsi="Calibri" w:cs="Calibri"/>
                 <w:color w:val="000000"/>
-                <w:sz w:val="22"/>
-                <w:szCs w:val="22"/>
                 <w:lang w:val="uk-UA" w:eastAsia="uk-UA"/>
               </w:rPr>
             </w:pPr>
@@ -12707,8 +12228,6 @@
               <w:rPr>
                 <w:rFonts w:ascii="Calibri" w:hAnsi="Calibri" w:cs="Calibri"/>
                 <w:color w:val="000000"/>
-                <w:sz w:val="22"/>
-                <w:szCs w:val="22"/>
                 <w:lang w:val="uk-UA" w:eastAsia="uk-UA"/>
               </w:rPr>
             </w:pPr>
@@ -12744,8 +12263,6 @@
               <w:rPr>
                 <w:rFonts w:ascii="Calibri" w:hAnsi="Calibri" w:cs="Calibri"/>
                 <w:color w:val="000000"/>
-                <w:sz w:val="22"/>
-                <w:szCs w:val="22"/>
                 <w:lang w:val="uk-UA" w:eastAsia="uk-UA"/>
               </w:rPr>
             </w:pPr>
@@ -12781,8 +12298,6 @@
               <w:rPr>
                 <w:rFonts w:ascii="Calibri" w:hAnsi="Calibri" w:cs="Calibri"/>
                 <w:color w:val="000000"/>
-                <w:sz w:val="22"/>
-                <w:szCs w:val="22"/>
                 <w:lang w:val="uk-UA" w:eastAsia="uk-UA"/>
               </w:rPr>
             </w:pPr>
@@ -12818,8 +12333,6 @@
               <w:rPr>
                 <w:rFonts w:ascii="Calibri" w:hAnsi="Calibri" w:cs="Calibri"/>
                 <w:color w:val="000000"/>
-                <w:sz w:val="22"/>
-                <w:szCs w:val="22"/>
                 <w:lang w:val="uk-UA" w:eastAsia="uk-UA"/>
               </w:rPr>
             </w:pPr>
@@ -12855,8 +12368,6 @@
               <w:rPr>
                 <w:rFonts w:ascii="Calibri" w:hAnsi="Calibri" w:cs="Calibri"/>
                 <w:color w:val="000000"/>
-                <w:sz w:val="22"/>
-                <w:szCs w:val="22"/>
                 <w:lang w:val="uk-UA" w:eastAsia="uk-UA"/>
               </w:rPr>
             </w:pPr>
@@ -12892,8 +12403,6 @@
               <w:rPr>
                 <w:rFonts w:ascii="Calibri" w:hAnsi="Calibri" w:cs="Calibri"/>
                 <w:color w:val="000000"/>
-                <w:sz w:val="22"/>
-                <w:szCs w:val="22"/>
                 <w:lang w:val="uk-UA" w:eastAsia="uk-UA"/>
               </w:rPr>
             </w:pPr>
@@ -12929,8 +12438,6 @@
               <w:rPr>
                 <w:rFonts w:ascii="Calibri" w:hAnsi="Calibri" w:cs="Calibri"/>
                 <w:color w:val="000000"/>
-                <w:sz w:val="22"/>
-                <w:szCs w:val="22"/>
                 <w:lang w:val="uk-UA" w:eastAsia="uk-UA"/>
               </w:rPr>
             </w:pPr>
@@ -12966,8 +12473,6 @@
               <w:rPr>
                 <w:rFonts w:ascii="Calibri" w:hAnsi="Calibri" w:cs="Calibri"/>
                 <w:color w:val="000000"/>
-                <w:sz w:val="22"/>
-                <w:szCs w:val="22"/>
                 <w:lang w:val="uk-UA" w:eastAsia="uk-UA"/>
               </w:rPr>
             </w:pPr>
@@ -13003,8 +12508,6 @@
               <w:rPr>
                 <w:rFonts w:ascii="Calibri" w:hAnsi="Calibri" w:cs="Calibri"/>
                 <w:color w:val="000000"/>
-                <w:sz w:val="22"/>
-                <w:szCs w:val="22"/>
                 <w:lang w:val="uk-UA" w:eastAsia="uk-UA"/>
               </w:rPr>
             </w:pPr>
@@ -13045,8 +12548,6 @@
               <w:rPr>
                 <w:rFonts w:ascii="Calibri" w:hAnsi="Calibri" w:cs="Calibri"/>
                 <w:color w:val="FF0000"/>
-                <w:sz w:val="22"/>
-                <w:szCs w:val="22"/>
                 <w:lang w:val="uk-UA" w:eastAsia="uk-UA"/>
               </w:rPr>
             </w:pPr>
@@ -13082,8 +12583,6 @@
               <w:rPr>
                 <w:rFonts w:ascii="Calibri" w:hAnsi="Calibri" w:cs="Calibri"/>
                 <w:color w:val="000000"/>
-                <w:sz w:val="22"/>
-                <w:szCs w:val="22"/>
                 <w:lang w:val="uk-UA" w:eastAsia="uk-UA"/>
               </w:rPr>
             </w:pPr>
@@ -13119,8 +12618,6 @@
               <w:rPr>
                 <w:rFonts w:ascii="Calibri" w:hAnsi="Calibri" w:cs="Calibri"/>
                 <w:color w:val="000000"/>
-                <w:sz w:val="22"/>
-                <w:szCs w:val="22"/>
                 <w:lang w:val="uk-UA" w:eastAsia="uk-UA"/>
               </w:rPr>
             </w:pPr>
@@ -13156,8 +12653,6 @@
               <w:rPr>
                 <w:rFonts w:ascii="Calibri" w:hAnsi="Calibri" w:cs="Calibri"/>
                 <w:color w:val="000000"/>
-                <w:sz w:val="22"/>
-                <w:szCs w:val="22"/>
                 <w:lang w:val="uk-UA" w:eastAsia="uk-UA"/>
               </w:rPr>
             </w:pPr>
@@ -13193,8 +12688,6 @@
               <w:rPr>
                 <w:rFonts w:ascii="Calibri" w:hAnsi="Calibri" w:cs="Calibri"/>
                 <w:color w:val="000000"/>
-                <w:sz w:val="22"/>
-                <w:szCs w:val="22"/>
                 <w:lang w:val="uk-UA" w:eastAsia="uk-UA"/>
               </w:rPr>
             </w:pPr>
@@ -13230,8 +12723,6 @@
               <w:rPr>
                 <w:rFonts w:ascii="Calibri" w:hAnsi="Calibri" w:cs="Calibri"/>
                 <w:color w:val="000000"/>
-                <w:sz w:val="22"/>
-                <w:szCs w:val="22"/>
                 <w:lang w:val="uk-UA" w:eastAsia="uk-UA"/>
               </w:rPr>
             </w:pPr>
@@ -13267,8 +12758,6 @@
               <w:rPr>
                 <w:rFonts w:ascii="Calibri" w:hAnsi="Calibri" w:cs="Calibri"/>
                 <w:color w:val="000000"/>
-                <w:sz w:val="22"/>
-                <w:szCs w:val="22"/>
                 <w:lang w:val="uk-UA" w:eastAsia="uk-UA"/>
               </w:rPr>
             </w:pPr>
@@ -13304,8 +12793,6 @@
               <w:rPr>
                 <w:rFonts w:ascii="Calibri" w:hAnsi="Calibri" w:cs="Calibri"/>
                 <w:color w:val="000000"/>
-                <w:sz w:val="22"/>
-                <w:szCs w:val="22"/>
                 <w:lang w:val="uk-UA" w:eastAsia="uk-UA"/>
               </w:rPr>
             </w:pPr>
@@ -13341,8 +12828,6 @@
               <w:rPr>
                 <w:rFonts w:ascii="Calibri" w:hAnsi="Calibri" w:cs="Calibri"/>
                 <w:color w:val="000000"/>
-                <w:sz w:val="22"/>
-                <w:szCs w:val="22"/>
                 <w:lang w:val="uk-UA" w:eastAsia="uk-UA"/>
               </w:rPr>
             </w:pPr>
@@ -13378,8 +12863,6 @@
               <w:rPr>
                 <w:rFonts w:ascii="Calibri" w:hAnsi="Calibri" w:cs="Calibri"/>
                 <w:color w:val="000000"/>
-                <w:sz w:val="22"/>
-                <w:szCs w:val="22"/>
                 <w:lang w:val="uk-UA" w:eastAsia="uk-UA"/>
               </w:rPr>
             </w:pPr>
@@ -13415,8 +12898,6 @@
               <w:rPr>
                 <w:rFonts w:ascii="Calibri" w:hAnsi="Calibri" w:cs="Calibri"/>
                 <w:color w:val="000000"/>
-                <w:sz w:val="22"/>
-                <w:szCs w:val="22"/>
                 <w:lang w:val="uk-UA" w:eastAsia="uk-UA"/>
               </w:rPr>
             </w:pPr>
@@ -13457,8 +12938,6 @@
               <w:rPr>
                 <w:rFonts w:ascii="Calibri" w:hAnsi="Calibri" w:cs="Calibri"/>
                 <w:color w:val="FF0000"/>
-                <w:sz w:val="22"/>
-                <w:szCs w:val="22"/>
                 <w:lang w:val="uk-UA" w:eastAsia="uk-UA"/>
               </w:rPr>
             </w:pPr>
@@ -13494,8 +12973,6 @@
               <w:rPr>
                 <w:rFonts w:ascii="Calibri" w:hAnsi="Calibri" w:cs="Calibri"/>
                 <w:color w:val="000000"/>
-                <w:sz w:val="22"/>
-                <w:szCs w:val="22"/>
                 <w:lang w:val="uk-UA" w:eastAsia="uk-UA"/>
               </w:rPr>
             </w:pPr>
@@ -13531,8 +13008,6 @@
               <w:rPr>
                 <w:rFonts w:ascii="Calibri" w:hAnsi="Calibri" w:cs="Calibri"/>
                 <w:color w:val="000000"/>
-                <w:sz w:val="22"/>
-                <w:szCs w:val="22"/>
                 <w:lang w:val="uk-UA" w:eastAsia="uk-UA"/>
               </w:rPr>
             </w:pPr>
@@ -13568,8 +13043,6 @@
               <w:rPr>
                 <w:rFonts w:ascii="Calibri" w:hAnsi="Calibri" w:cs="Calibri"/>
                 <w:color w:val="000000"/>
-                <w:sz w:val="22"/>
-                <w:szCs w:val="22"/>
                 <w:lang w:val="uk-UA" w:eastAsia="uk-UA"/>
               </w:rPr>
             </w:pPr>
@@ -13605,8 +13078,6 @@
               <w:rPr>
                 <w:rFonts w:ascii="Calibri" w:hAnsi="Calibri" w:cs="Calibri"/>
                 <w:color w:val="000000"/>
-                <w:sz w:val="22"/>
-                <w:szCs w:val="22"/>
                 <w:lang w:val="uk-UA" w:eastAsia="uk-UA"/>
               </w:rPr>
             </w:pPr>
@@ -13642,8 +13113,6 @@
               <w:rPr>
                 <w:rFonts w:ascii="Calibri" w:hAnsi="Calibri" w:cs="Calibri"/>
                 <w:color w:val="000000"/>
-                <w:sz w:val="22"/>
-                <w:szCs w:val="22"/>
                 <w:lang w:val="uk-UA" w:eastAsia="uk-UA"/>
               </w:rPr>
             </w:pPr>
@@ -13679,8 +13148,6 @@
               <w:rPr>
                 <w:rFonts w:ascii="Calibri" w:hAnsi="Calibri" w:cs="Calibri"/>
                 <w:color w:val="000000"/>
-                <w:sz w:val="22"/>
-                <w:szCs w:val="22"/>
                 <w:lang w:val="uk-UA" w:eastAsia="uk-UA"/>
               </w:rPr>
             </w:pPr>
@@ -13716,8 +13183,6 @@
               <w:rPr>
                 <w:rFonts w:ascii="Calibri" w:hAnsi="Calibri" w:cs="Calibri"/>
                 <w:color w:val="000000"/>
-                <w:sz w:val="22"/>
-                <w:szCs w:val="22"/>
                 <w:lang w:val="uk-UA" w:eastAsia="uk-UA"/>
               </w:rPr>
             </w:pPr>
@@ -13753,8 +13218,6 @@
               <w:rPr>
                 <w:rFonts w:ascii="Calibri" w:hAnsi="Calibri" w:cs="Calibri"/>
                 <w:color w:val="000000"/>
-                <w:sz w:val="22"/>
-                <w:szCs w:val="22"/>
                 <w:lang w:val="uk-UA" w:eastAsia="uk-UA"/>
               </w:rPr>
             </w:pPr>
@@ -13790,8 +13253,6 @@
               <w:rPr>
                 <w:rFonts w:ascii="Calibri" w:hAnsi="Calibri" w:cs="Calibri"/>
                 <w:color w:val="000000"/>
-                <w:sz w:val="22"/>
-                <w:szCs w:val="22"/>
                 <w:lang w:val="uk-UA" w:eastAsia="uk-UA"/>
               </w:rPr>
             </w:pPr>
@@ -13827,8 +13288,6 @@
               <w:rPr>
                 <w:rFonts w:ascii="Calibri" w:hAnsi="Calibri" w:cs="Calibri"/>
                 <w:color w:val="000000"/>
-                <w:sz w:val="22"/>
-                <w:szCs w:val="22"/>
                 <w:lang w:val="uk-UA" w:eastAsia="uk-UA"/>
               </w:rPr>
             </w:pPr>
@@ -13869,8 +13328,6 @@
               <w:rPr>
                 <w:rFonts w:ascii="Calibri" w:hAnsi="Calibri" w:cs="Calibri"/>
                 <w:color w:val="FF0000"/>
-                <w:sz w:val="22"/>
-                <w:szCs w:val="22"/>
                 <w:lang w:val="uk-UA" w:eastAsia="uk-UA"/>
               </w:rPr>
             </w:pPr>
@@ -13906,8 +13363,6 @@
               <w:rPr>
                 <w:rFonts w:ascii="Calibri" w:hAnsi="Calibri" w:cs="Calibri"/>
                 <w:color w:val="000000"/>
-                <w:sz w:val="22"/>
-                <w:szCs w:val="22"/>
                 <w:lang w:val="uk-UA" w:eastAsia="uk-UA"/>
               </w:rPr>
             </w:pPr>
@@ -13943,8 +13398,6 @@
               <w:rPr>
                 <w:rFonts w:ascii="Calibri" w:hAnsi="Calibri" w:cs="Calibri"/>
                 <w:color w:val="000000"/>
-                <w:sz w:val="22"/>
-                <w:szCs w:val="22"/>
                 <w:lang w:val="uk-UA" w:eastAsia="uk-UA"/>
               </w:rPr>
             </w:pPr>
@@ -13980,8 +13433,6 @@
               <w:rPr>
                 <w:rFonts w:ascii="Calibri" w:hAnsi="Calibri" w:cs="Calibri"/>
                 <w:color w:val="000000"/>
-                <w:sz w:val="22"/>
-                <w:szCs w:val="22"/>
                 <w:lang w:val="uk-UA" w:eastAsia="uk-UA"/>
               </w:rPr>
             </w:pPr>
@@ -14017,8 +13468,6 @@
               <w:rPr>
                 <w:rFonts w:ascii="Calibri" w:hAnsi="Calibri" w:cs="Calibri"/>
                 <w:color w:val="000000"/>
-                <w:sz w:val="22"/>
-                <w:szCs w:val="22"/>
                 <w:lang w:val="uk-UA" w:eastAsia="uk-UA"/>
               </w:rPr>
             </w:pPr>
@@ -14054,8 +13503,6 @@
               <w:rPr>
                 <w:rFonts w:ascii="Calibri" w:hAnsi="Calibri" w:cs="Calibri"/>
                 <w:color w:val="000000"/>
-                <w:sz w:val="22"/>
-                <w:szCs w:val="22"/>
                 <w:lang w:val="uk-UA" w:eastAsia="uk-UA"/>
               </w:rPr>
             </w:pPr>
@@ -14091,8 +13538,6 @@
               <w:rPr>
                 <w:rFonts w:ascii="Calibri" w:hAnsi="Calibri" w:cs="Calibri"/>
                 <w:color w:val="000000"/>
-                <w:sz w:val="22"/>
-                <w:szCs w:val="22"/>
                 <w:lang w:val="uk-UA" w:eastAsia="uk-UA"/>
               </w:rPr>
             </w:pPr>
@@ -14128,8 +13573,6 @@
               <w:rPr>
                 <w:rFonts w:ascii="Calibri" w:hAnsi="Calibri" w:cs="Calibri"/>
                 <w:color w:val="000000"/>
-                <w:sz w:val="22"/>
-                <w:szCs w:val="22"/>
                 <w:lang w:val="uk-UA" w:eastAsia="uk-UA"/>
               </w:rPr>
             </w:pPr>
@@ -14165,8 +13608,6 @@
               <w:rPr>
                 <w:rFonts w:ascii="Calibri" w:hAnsi="Calibri" w:cs="Calibri"/>
                 <w:color w:val="000000"/>
-                <w:sz w:val="22"/>
-                <w:szCs w:val="22"/>
                 <w:lang w:val="uk-UA" w:eastAsia="uk-UA"/>
               </w:rPr>
             </w:pPr>
@@ -14202,8 +13643,6 @@
               <w:rPr>
                 <w:rFonts w:ascii="Calibri" w:hAnsi="Calibri" w:cs="Calibri"/>
                 <w:color w:val="000000"/>
-                <w:sz w:val="22"/>
-                <w:szCs w:val="22"/>
                 <w:lang w:val="uk-UA" w:eastAsia="uk-UA"/>
               </w:rPr>
             </w:pPr>
@@ -14239,8 +13678,6 @@
               <w:rPr>
                 <w:rFonts w:ascii="Calibri" w:hAnsi="Calibri" w:cs="Calibri"/>
                 <w:color w:val="000000"/>
-                <w:sz w:val="22"/>
-                <w:szCs w:val="22"/>
                 <w:lang w:val="uk-UA" w:eastAsia="uk-UA"/>
               </w:rPr>
             </w:pPr>
@@ -14281,8 +13718,6 @@
               <w:rPr>
                 <w:rFonts w:ascii="Calibri" w:hAnsi="Calibri" w:cs="Calibri"/>
                 <w:color w:val="FF0000"/>
-                <w:sz w:val="22"/>
-                <w:szCs w:val="22"/>
                 <w:lang w:val="uk-UA" w:eastAsia="uk-UA"/>
               </w:rPr>
             </w:pPr>
@@ -14318,8 +13753,6 @@
               <w:rPr>
                 <w:rFonts w:ascii="Calibri" w:hAnsi="Calibri" w:cs="Calibri"/>
                 <w:color w:val="000000"/>
-                <w:sz w:val="22"/>
-                <w:szCs w:val="22"/>
                 <w:lang w:val="uk-UA" w:eastAsia="uk-UA"/>
               </w:rPr>
             </w:pPr>
@@ -14355,8 +13788,6 @@
               <w:rPr>
                 <w:rFonts w:ascii="Calibri" w:hAnsi="Calibri" w:cs="Calibri"/>
                 <w:color w:val="000000"/>
-                <w:sz w:val="22"/>
-                <w:szCs w:val="22"/>
                 <w:lang w:val="uk-UA" w:eastAsia="uk-UA"/>
               </w:rPr>
             </w:pPr>
@@ -14392,8 +13823,6 @@
               <w:rPr>
                 <w:rFonts w:ascii="Calibri" w:hAnsi="Calibri" w:cs="Calibri"/>
                 <w:color w:val="000000"/>
-                <w:sz w:val="22"/>
-                <w:szCs w:val="22"/>
                 <w:lang w:val="uk-UA" w:eastAsia="uk-UA"/>
               </w:rPr>
             </w:pPr>
@@ -14429,8 +13858,6 @@
               <w:rPr>
                 <w:rFonts w:ascii="Calibri" w:hAnsi="Calibri" w:cs="Calibri"/>
                 <w:color w:val="000000"/>
-                <w:sz w:val="22"/>
-                <w:szCs w:val="22"/>
                 <w:lang w:val="uk-UA" w:eastAsia="uk-UA"/>
               </w:rPr>
             </w:pPr>
@@ -14466,8 +13893,6 @@
               <w:rPr>
                 <w:rFonts w:ascii="Calibri" w:hAnsi="Calibri" w:cs="Calibri"/>
                 <w:color w:val="000000"/>
-                <w:sz w:val="22"/>
-                <w:szCs w:val="22"/>
                 <w:lang w:val="uk-UA" w:eastAsia="uk-UA"/>
               </w:rPr>
             </w:pPr>
@@ -14503,8 +13928,6 @@
               <w:rPr>
                 <w:rFonts w:ascii="Calibri" w:hAnsi="Calibri" w:cs="Calibri"/>
                 <w:color w:val="000000"/>
-                <w:sz w:val="22"/>
-                <w:szCs w:val="22"/>
                 <w:lang w:val="uk-UA" w:eastAsia="uk-UA"/>
               </w:rPr>
             </w:pPr>
@@ -14540,8 +13963,6 @@
               <w:rPr>
                 <w:rFonts w:ascii="Calibri" w:hAnsi="Calibri" w:cs="Calibri"/>
                 <w:color w:val="000000"/>
-                <w:sz w:val="22"/>
-                <w:szCs w:val="22"/>
                 <w:lang w:val="uk-UA" w:eastAsia="uk-UA"/>
               </w:rPr>
             </w:pPr>
@@ -14577,8 +13998,6 @@
               <w:rPr>
                 <w:rFonts w:ascii="Calibri" w:hAnsi="Calibri" w:cs="Calibri"/>
                 <w:color w:val="000000"/>
-                <w:sz w:val="22"/>
-                <w:szCs w:val="22"/>
                 <w:lang w:val="uk-UA" w:eastAsia="uk-UA"/>
               </w:rPr>
             </w:pPr>
@@ -14614,8 +14033,6 @@
               <w:rPr>
                 <w:rFonts w:ascii="Calibri" w:hAnsi="Calibri" w:cs="Calibri"/>
                 <w:color w:val="000000"/>
-                <w:sz w:val="22"/>
-                <w:szCs w:val="22"/>
                 <w:lang w:val="uk-UA" w:eastAsia="uk-UA"/>
               </w:rPr>
             </w:pPr>
@@ -14651,8 +14068,6 @@
               <w:rPr>
                 <w:rFonts w:ascii="Calibri" w:hAnsi="Calibri" w:cs="Calibri"/>
                 <w:color w:val="000000"/>
-                <w:sz w:val="22"/>
-                <w:szCs w:val="22"/>
                 <w:lang w:val="uk-UA" w:eastAsia="uk-UA"/>
               </w:rPr>
             </w:pPr>
@@ -14693,8 +14108,6 @@
               <w:rPr>
                 <w:rFonts w:ascii="Calibri" w:hAnsi="Calibri" w:cs="Calibri"/>
                 <w:color w:val="FF0000"/>
-                <w:sz w:val="22"/>
-                <w:szCs w:val="22"/>
                 <w:lang w:val="uk-UA" w:eastAsia="uk-UA"/>
               </w:rPr>
             </w:pPr>
@@ -14730,8 +14143,6 @@
               <w:rPr>
                 <w:rFonts w:ascii="Calibri" w:hAnsi="Calibri" w:cs="Calibri"/>
                 <w:color w:val="000000"/>
-                <w:sz w:val="22"/>
-                <w:szCs w:val="22"/>
                 <w:lang w:val="uk-UA" w:eastAsia="uk-UA"/>
               </w:rPr>
             </w:pPr>
@@ -14767,8 +14178,6 @@
               <w:rPr>
                 <w:rFonts w:ascii="Calibri" w:hAnsi="Calibri" w:cs="Calibri"/>
                 <w:color w:val="000000"/>
-                <w:sz w:val="22"/>
-                <w:szCs w:val="22"/>
                 <w:lang w:val="uk-UA" w:eastAsia="uk-UA"/>
               </w:rPr>
             </w:pPr>
@@ -14804,8 +14213,6 @@
               <w:rPr>
                 <w:rFonts w:ascii="Calibri" w:hAnsi="Calibri" w:cs="Calibri"/>
                 <w:color w:val="000000"/>
-                <w:sz w:val="22"/>
-                <w:szCs w:val="22"/>
                 <w:lang w:val="uk-UA" w:eastAsia="uk-UA"/>
               </w:rPr>
             </w:pPr>
@@ -14841,8 +14248,6 @@
               <w:rPr>
                 <w:rFonts w:ascii="Calibri" w:hAnsi="Calibri" w:cs="Calibri"/>
                 <w:color w:val="000000"/>
-                <w:sz w:val="22"/>
-                <w:szCs w:val="22"/>
                 <w:lang w:val="uk-UA" w:eastAsia="uk-UA"/>
               </w:rPr>
             </w:pPr>
@@ -14878,8 +14283,6 @@
               <w:rPr>
                 <w:rFonts w:ascii="Calibri" w:hAnsi="Calibri" w:cs="Calibri"/>
                 <w:color w:val="000000"/>
-                <w:sz w:val="22"/>
-                <w:szCs w:val="22"/>
                 <w:lang w:val="uk-UA" w:eastAsia="uk-UA"/>
               </w:rPr>
             </w:pPr>
@@ -14915,8 +14318,6 @@
               <w:rPr>
                 <w:rFonts w:ascii="Calibri" w:hAnsi="Calibri" w:cs="Calibri"/>
                 <w:color w:val="000000"/>
-                <w:sz w:val="22"/>
-                <w:szCs w:val="22"/>
                 <w:lang w:val="uk-UA" w:eastAsia="uk-UA"/>
               </w:rPr>
             </w:pPr>
@@ -14952,8 +14353,6 @@
               <w:rPr>
                 <w:rFonts w:ascii="Calibri" w:hAnsi="Calibri" w:cs="Calibri"/>
                 <w:color w:val="000000"/>
-                <w:sz w:val="22"/>
-                <w:szCs w:val="22"/>
                 <w:lang w:val="uk-UA" w:eastAsia="uk-UA"/>
               </w:rPr>
             </w:pPr>
@@ -14989,8 +14388,6 @@
               <w:rPr>
                 <w:rFonts w:ascii="Calibri" w:hAnsi="Calibri" w:cs="Calibri"/>
                 <w:color w:val="000000"/>
-                <w:sz w:val="22"/>
-                <w:szCs w:val="22"/>
                 <w:lang w:val="uk-UA" w:eastAsia="uk-UA"/>
               </w:rPr>
             </w:pPr>
@@ -15026,8 +14423,6 @@
               <w:rPr>
                 <w:rFonts w:ascii="Calibri" w:hAnsi="Calibri" w:cs="Calibri"/>
                 <w:color w:val="000000"/>
-                <w:sz w:val="22"/>
-                <w:szCs w:val="22"/>
                 <w:lang w:val="uk-UA" w:eastAsia="uk-UA"/>
               </w:rPr>
             </w:pPr>
@@ -15063,8 +14458,6 @@
               <w:rPr>
                 <w:rFonts w:ascii="Calibri" w:hAnsi="Calibri" w:cs="Calibri"/>
                 <w:color w:val="000000"/>
-                <w:sz w:val="22"/>
-                <w:szCs w:val="22"/>
                 <w:lang w:val="uk-UA" w:eastAsia="uk-UA"/>
               </w:rPr>
             </w:pPr>
@@ -15105,8 +14498,6 @@
               <w:rPr>
                 <w:rFonts w:ascii="Calibri" w:hAnsi="Calibri" w:cs="Calibri"/>
                 <w:color w:val="FF0000"/>
-                <w:sz w:val="22"/>
-                <w:szCs w:val="22"/>
                 <w:lang w:val="uk-UA" w:eastAsia="uk-UA"/>
               </w:rPr>
             </w:pPr>
@@ -15142,8 +14533,6 @@
               <w:rPr>
                 <w:rFonts w:ascii="Calibri" w:hAnsi="Calibri" w:cs="Calibri"/>
                 <w:color w:val="000000"/>
-                <w:sz w:val="22"/>
-                <w:szCs w:val="22"/>
                 <w:lang w:val="uk-UA" w:eastAsia="uk-UA"/>
               </w:rPr>
             </w:pPr>
@@ -15179,8 +14568,6 @@
               <w:rPr>
                 <w:rFonts w:ascii="Calibri" w:hAnsi="Calibri" w:cs="Calibri"/>
                 <w:color w:val="000000"/>
-                <w:sz w:val="22"/>
-                <w:szCs w:val="22"/>
                 <w:lang w:val="uk-UA" w:eastAsia="uk-UA"/>
               </w:rPr>
             </w:pPr>
@@ -15216,8 +14603,6 @@
               <w:rPr>
                 <w:rFonts w:ascii="Calibri" w:hAnsi="Calibri" w:cs="Calibri"/>
                 <w:color w:val="000000"/>
-                <w:sz w:val="22"/>
-                <w:szCs w:val="22"/>
                 <w:lang w:val="uk-UA" w:eastAsia="uk-UA"/>
               </w:rPr>
             </w:pPr>
@@ -15253,8 +14638,6 @@
               <w:rPr>
                 <w:rFonts w:ascii="Calibri" w:hAnsi="Calibri" w:cs="Calibri"/>
                 <w:color w:val="000000"/>
-                <w:sz w:val="22"/>
-                <w:szCs w:val="22"/>
                 <w:lang w:val="uk-UA" w:eastAsia="uk-UA"/>
               </w:rPr>
             </w:pPr>
@@ -15290,8 +14673,6 @@
               <w:rPr>
                 <w:rFonts w:ascii="Calibri" w:hAnsi="Calibri" w:cs="Calibri"/>
                 <w:color w:val="000000"/>
-                <w:sz w:val="22"/>
-                <w:szCs w:val="22"/>
                 <w:lang w:val="uk-UA" w:eastAsia="uk-UA"/>
               </w:rPr>
             </w:pPr>
@@ -15327,8 +14708,6 @@
               <w:rPr>
                 <w:rFonts w:ascii="Calibri" w:hAnsi="Calibri" w:cs="Calibri"/>
                 <w:color w:val="000000"/>
-                <w:sz w:val="22"/>
-                <w:szCs w:val="22"/>
                 <w:lang w:val="uk-UA" w:eastAsia="uk-UA"/>
               </w:rPr>
             </w:pPr>
@@ -15364,8 +14743,6 @@
               <w:rPr>
                 <w:rFonts w:ascii="Calibri" w:hAnsi="Calibri" w:cs="Calibri"/>
                 <w:color w:val="000000"/>
-                <w:sz w:val="22"/>
-                <w:szCs w:val="22"/>
                 <w:lang w:val="uk-UA" w:eastAsia="uk-UA"/>
               </w:rPr>
             </w:pPr>
@@ -15401,8 +14778,6 @@
               <w:rPr>
                 <w:rFonts w:ascii="Calibri" w:hAnsi="Calibri" w:cs="Calibri"/>
                 <w:color w:val="000000"/>
-                <w:sz w:val="22"/>
-                <w:szCs w:val="22"/>
                 <w:lang w:val="uk-UA" w:eastAsia="uk-UA"/>
               </w:rPr>
             </w:pPr>
@@ -15438,8 +14813,6 @@
               <w:rPr>
                 <w:rFonts w:ascii="Calibri" w:hAnsi="Calibri" w:cs="Calibri"/>
                 <w:color w:val="000000"/>
-                <w:sz w:val="22"/>
-                <w:szCs w:val="22"/>
                 <w:lang w:val="uk-UA" w:eastAsia="uk-UA"/>
               </w:rPr>
             </w:pPr>
@@ -15475,8 +14848,6 @@
               <w:rPr>
                 <w:rFonts w:ascii="Calibri" w:hAnsi="Calibri" w:cs="Calibri"/>
                 <w:color w:val="000000"/>
-                <w:sz w:val="22"/>
-                <w:szCs w:val="22"/>
                 <w:lang w:val="uk-UA" w:eastAsia="uk-UA"/>
               </w:rPr>
             </w:pPr>
@@ -15517,8 +14888,6 @@
               <w:rPr>
                 <w:rFonts w:ascii="Calibri" w:hAnsi="Calibri" w:cs="Calibri"/>
                 <w:color w:val="FF0000"/>
-                <w:sz w:val="22"/>
-                <w:szCs w:val="22"/>
                 <w:lang w:val="uk-UA" w:eastAsia="uk-UA"/>
               </w:rPr>
             </w:pPr>
@@ -15554,8 +14923,6 @@
               <w:rPr>
                 <w:rFonts w:ascii="Calibri" w:hAnsi="Calibri" w:cs="Calibri"/>
                 <w:color w:val="000000"/>
-                <w:sz w:val="22"/>
-                <w:szCs w:val="22"/>
                 <w:lang w:val="uk-UA" w:eastAsia="uk-UA"/>
               </w:rPr>
             </w:pPr>
@@ -15591,8 +14958,6 @@
               <w:rPr>
                 <w:rFonts w:ascii="Calibri" w:hAnsi="Calibri" w:cs="Calibri"/>
                 <w:color w:val="000000"/>
-                <w:sz w:val="22"/>
-                <w:szCs w:val="22"/>
                 <w:lang w:val="uk-UA" w:eastAsia="uk-UA"/>
               </w:rPr>
             </w:pPr>
@@ -15628,8 +14993,6 @@
               <w:rPr>
                 <w:rFonts w:ascii="Calibri" w:hAnsi="Calibri" w:cs="Calibri"/>
                 <w:color w:val="000000"/>
-                <w:sz w:val="22"/>
-                <w:szCs w:val="22"/>
                 <w:lang w:val="uk-UA" w:eastAsia="uk-UA"/>
               </w:rPr>
             </w:pPr>
@@ -15665,8 +15028,6 @@
               <w:rPr>
                 <w:rFonts w:ascii="Calibri" w:hAnsi="Calibri" w:cs="Calibri"/>
                 <w:color w:val="000000"/>
-                <w:sz w:val="22"/>
-                <w:szCs w:val="22"/>
                 <w:lang w:val="uk-UA" w:eastAsia="uk-UA"/>
               </w:rPr>
             </w:pPr>
@@ -15702,8 +15063,6 @@
               <w:rPr>
                 <w:rFonts w:ascii="Calibri" w:hAnsi="Calibri" w:cs="Calibri"/>
                 <w:color w:val="000000"/>
-                <w:sz w:val="22"/>
-                <w:szCs w:val="22"/>
                 <w:lang w:val="uk-UA" w:eastAsia="uk-UA"/>
               </w:rPr>
             </w:pPr>
@@ -15739,8 +15098,6 @@
               <w:rPr>
                 <w:rFonts w:ascii="Calibri" w:hAnsi="Calibri" w:cs="Calibri"/>
                 <w:color w:val="000000"/>
-                <w:sz w:val="22"/>
-                <w:szCs w:val="22"/>
                 <w:lang w:val="uk-UA" w:eastAsia="uk-UA"/>
               </w:rPr>
             </w:pPr>
@@ -15776,8 +15133,6 @@
               <w:rPr>
                 <w:rFonts w:ascii="Calibri" w:hAnsi="Calibri" w:cs="Calibri"/>
                 <w:color w:val="000000"/>
-                <w:sz w:val="22"/>
-                <w:szCs w:val="22"/>
                 <w:lang w:val="uk-UA" w:eastAsia="uk-UA"/>
               </w:rPr>
             </w:pPr>
@@ -15813,8 +15168,6 @@
               <w:rPr>
                 <w:rFonts w:ascii="Calibri" w:hAnsi="Calibri" w:cs="Calibri"/>
                 <w:color w:val="000000"/>
-                <w:sz w:val="22"/>
-                <w:szCs w:val="22"/>
                 <w:lang w:val="uk-UA" w:eastAsia="uk-UA"/>
               </w:rPr>
             </w:pPr>
@@ -15850,8 +15203,6 @@
               <w:rPr>
                 <w:rFonts w:ascii="Calibri" w:hAnsi="Calibri" w:cs="Calibri"/>
                 <w:color w:val="000000"/>
-                <w:sz w:val="22"/>
-                <w:szCs w:val="22"/>
                 <w:lang w:val="uk-UA" w:eastAsia="uk-UA"/>
               </w:rPr>
             </w:pPr>
@@ -15887,8 +15238,6 @@
               <w:rPr>
                 <w:rFonts w:ascii="Calibri" w:hAnsi="Calibri" w:cs="Calibri"/>
                 <w:color w:val="000000"/>
-                <w:sz w:val="22"/>
-                <w:szCs w:val="22"/>
                 <w:lang w:val="uk-UA" w:eastAsia="uk-UA"/>
               </w:rPr>
             </w:pPr>
@@ -15929,8 +15278,6 @@
               <w:rPr>
                 <w:rFonts w:ascii="Calibri" w:hAnsi="Calibri" w:cs="Calibri"/>
                 <w:color w:val="FF0000"/>
-                <w:sz w:val="22"/>
-                <w:szCs w:val="22"/>
                 <w:lang w:val="uk-UA" w:eastAsia="uk-UA"/>
               </w:rPr>
             </w:pPr>
@@ -15966,8 +15313,6 @@
               <w:rPr>
                 <w:rFonts w:ascii="Calibri" w:hAnsi="Calibri" w:cs="Calibri"/>
                 <w:color w:val="000000"/>
-                <w:sz w:val="22"/>
-                <w:szCs w:val="22"/>
                 <w:lang w:val="uk-UA" w:eastAsia="uk-UA"/>
               </w:rPr>
             </w:pPr>
@@ -16003,8 +15348,6 @@
               <w:rPr>
                 <w:rFonts w:ascii="Calibri" w:hAnsi="Calibri" w:cs="Calibri"/>
                 <w:color w:val="000000"/>
-                <w:sz w:val="22"/>
-                <w:szCs w:val="22"/>
                 <w:lang w:val="uk-UA" w:eastAsia="uk-UA"/>
               </w:rPr>
             </w:pPr>
@@ -16040,8 +15383,6 @@
               <w:rPr>
                 <w:rFonts w:ascii="Calibri" w:hAnsi="Calibri" w:cs="Calibri"/>
                 <w:color w:val="000000"/>
-                <w:sz w:val="22"/>
-                <w:szCs w:val="22"/>
                 <w:lang w:val="uk-UA" w:eastAsia="uk-UA"/>
               </w:rPr>
             </w:pPr>
@@ -16077,8 +15418,6 @@
               <w:rPr>
                 <w:rFonts w:ascii="Calibri" w:hAnsi="Calibri" w:cs="Calibri"/>
                 <w:color w:val="000000"/>
-                <w:sz w:val="22"/>
-                <w:szCs w:val="22"/>
                 <w:lang w:val="uk-UA" w:eastAsia="uk-UA"/>
               </w:rPr>
             </w:pPr>
@@ -16114,8 +15453,6 @@
               <w:rPr>
                 <w:rFonts w:ascii="Calibri" w:hAnsi="Calibri" w:cs="Calibri"/>
                 <w:color w:val="000000"/>
-                <w:sz w:val="22"/>
-                <w:szCs w:val="22"/>
                 <w:lang w:val="uk-UA" w:eastAsia="uk-UA"/>
               </w:rPr>
             </w:pPr>
@@ -16151,8 +15488,6 @@
               <w:rPr>
                 <w:rFonts w:ascii="Calibri" w:hAnsi="Calibri" w:cs="Calibri"/>
                 <w:color w:val="000000"/>
-                <w:sz w:val="22"/>
-                <w:szCs w:val="22"/>
                 <w:lang w:val="uk-UA" w:eastAsia="uk-UA"/>
               </w:rPr>
             </w:pPr>
@@ -16188,8 +15523,6 @@
               <w:rPr>
                 <w:rFonts w:ascii="Calibri" w:hAnsi="Calibri" w:cs="Calibri"/>
                 <w:color w:val="000000"/>
-                <w:sz w:val="22"/>
-                <w:szCs w:val="22"/>
                 <w:lang w:val="uk-UA" w:eastAsia="uk-UA"/>
               </w:rPr>
             </w:pPr>
@@ -16225,8 +15558,6 @@
               <w:rPr>
                 <w:rFonts w:ascii="Calibri" w:hAnsi="Calibri" w:cs="Calibri"/>
                 <w:color w:val="000000"/>
-                <w:sz w:val="22"/>
-                <w:szCs w:val="22"/>
                 <w:lang w:val="uk-UA" w:eastAsia="uk-UA"/>
               </w:rPr>
             </w:pPr>
@@ -16262,8 +15593,6 @@
               <w:rPr>
                 <w:rFonts w:ascii="Calibri" w:hAnsi="Calibri" w:cs="Calibri"/>
                 <w:color w:val="000000"/>
-                <w:sz w:val="22"/>
-                <w:szCs w:val="22"/>
                 <w:lang w:val="uk-UA" w:eastAsia="uk-UA"/>
               </w:rPr>
             </w:pPr>
@@ -16299,8 +15628,6 @@
               <w:rPr>
                 <w:rFonts w:ascii="Calibri" w:hAnsi="Calibri" w:cs="Calibri"/>
                 <w:color w:val="000000"/>
-                <w:sz w:val="22"/>
-                <w:szCs w:val="22"/>
                 <w:lang w:val="uk-UA" w:eastAsia="uk-UA"/>
               </w:rPr>
             </w:pPr>
@@ -16341,8 +15668,6 @@
               <w:rPr>
                 <w:rFonts w:ascii="Calibri" w:hAnsi="Calibri" w:cs="Calibri"/>
                 <w:color w:val="FF0000"/>
-                <w:sz w:val="22"/>
-                <w:szCs w:val="22"/>
                 <w:lang w:val="uk-UA" w:eastAsia="uk-UA"/>
               </w:rPr>
             </w:pPr>
@@ -16378,8 +15703,6 @@
               <w:rPr>
                 <w:rFonts w:ascii="Calibri" w:hAnsi="Calibri" w:cs="Calibri"/>
                 <w:color w:val="000000"/>
-                <w:sz w:val="22"/>
-                <w:szCs w:val="22"/>
                 <w:lang w:val="uk-UA" w:eastAsia="uk-UA"/>
               </w:rPr>
             </w:pPr>
@@ -16415,8 +15738,6 @@
               <w:rPr>
                 <w:rFonts w:ascii="Calibri" w:hAnsi="Calibri" w:cs="Calibri"/>
                 <w:color w:val="000000"/>
-                <w:sz w:val="22"/>
-                <w:szCs w:val="22"/>
                 <w:lang w:val="uk-UA" w:eastAsia="uk-UA"/>
               </w:rPr>
             </w:pPr>
@@ -16452,8 +15773,6 @@
               <w:rPr>
                 <w:rFonts w:ascii="Calibri" w:hAnsi="Calibri" w:cs="Calibri"/>
                 <w:color w:val="000000"/>
-                <w:sz w:val="22"/>
-                <w:szCs w:val="22"/>
                 <w:lang w:val="uk-UA" w:eastAsia="uk-UA"/>
               </w:rPr>
             </w:pPr>
@@ -16489,8 +15808,6 @@
               <w:rPr>
                 <w:rFonts w:ascii="Calibri" w:hAnsi="Calibri" w:cs="Calibri"/>
                 <w:color w:val="000000"/>
-                <w:sz w:val="22"/>
-                <w:szCs w:val="22"/>
                 <w:lang w:val="uk-UA" w:eastAsia="uk-UA"/>
               </w:rPr>
             </w:pPr>
@@ -16526,8 +15843,6 @@
               <w:rPr>
                 <w:rFonts w:ascii="Calibri" w:hAnsi="Calibri" w:cs="Calibri"/>
                 <w:color w:val="000000"/>
-                <w:sz w:val="22"/>
-                <w:szCs w:val="22"/>
                 <w:lang w:val="uk-UA" w:eastAsia="uk-UA"/>
               </w:rPr>
             </w:pPr>
@@ -16563,8 +15878,6 @@
               <w:rPr>
                 <w:rFonts w:ascii="Calibri" w:hAnsi="Calibri" w:cs="Calibri"/>
                 <w:color w:val="000000"/>
-                <w:sz w:val="22"/>
-                <w:szCs w:val="22"/>
                 <w:lang w:val="uk-UA" w:eastAsia="uk-UA"/>
               </w:rPr>
             </w:pPr>
@@ -16600,8 +15913,6 @@
               <w:rPr>
                 <w:rFonts w:ascii="Calibri" w:hAnsi="Calibri" w:cs="Calibri"/>
                 <w:color w:val="000000"/>
-                <w:sz w:val="22"/>
-                <w:szCs w:val="22"/>
                 <w:lang w:val="uk-UA" w:eastAsia="uk-UA"/>
               </w:rPr>
             </w:pPr>
@@ -16637,8 +15948,6 @@
               <w:rPr>
                 <w:rFonts w:ascii="Calibri" w:hAnsi="Calibri" w:cs="Calibri"/>
                 <w:color w:val="000000"/>
-                <w:sz w:val="22"/>
-                <w:szCs w:val="22"/>
                 <w:lang w:val="uk-UA" w:eastAsia="uk-UA"/>
               </w:rPr>
             </w:pPr>
@@ -16674,8 +15983,6 @@
               <w:rPr>
                 <w:rFonts w:ascii="Calibri" w:hAnsi="Calibri" w:cs="Calibri"/>
                 <w:color w:val="000000"/>
-                <w:sz w:val="22"/>
-                <w:szCs w:val="22"/>
                 <w:lang w:val="uk-UA" w:eastAsia="uk-UA"/>
               </w:rPr>
             </w:pPr>
@@ -16711,8 +16018,6 @@
               <w:rPr>
                 <w:rFonts w:ascii="Calibri" w:hAnsi="Calibri" w:cs="Calibri"/>
                 <w:color w:val="000000"/>
-                <w:sz w:val="22"/>
-                <w:szCs w:val="22"/>
                 <w:lang w:val="uk-UA" w:eastAsia="uk-UA"/>
               </w:rPr>
             </w:pPr>
@@ -16779,7 +16084,7 @@
       <w:tblPr>
         <w:tblW w:w="1843" w:type="dxa"/>
         <w:jc w:val="center"/>
-        <w:tblLook w:val="04A0" w:firstRow="1" w:lastRow="0" w:firstColumn="1" w:lastColumn="0" w:noHBand="0" w:noVBand="1"/>
+        <w:tblLook w:val="04A0"/>
       </w:tblPr>
       <w:tblGrid>
         <w:gridCol w:w="1080"/>
@@ -17057,8 +16362,9 @@
     </w:p>
     <w:p>
       <w:pPr>
-        <w:spacing w:after="200" w:line="276" w:lineRule="auto"/>
+        <w:spacing w:after="200" w:line="360" w:lineRule="auto"/>
         <w:ind w:firstLine="708"/>
+        <w:jc w:val="both"/>
         <w:rPr>
           <w:sz w:val="28"/>
           <w:szCs w:val="28"/>
@@ -17153,7 +16459,7 @@
           <w:left w:w="0" w:type="dxa"/>
           <w:right w:w="0" w:type="dxa"/>
         </w:tblCellMar>
-        <w:tblLook w:val="04A0" w:firstRow="1" w:lastRow="0" w:firstColumn="1" w:lastColumn="0" w:noHBand="0" w:noVBand="1"/>
+        <w:tblLook w:val="04A0"/>
       </w:tblPr>
       <w:tblGrid>
         <w:gridCol w:w="850"/>
@@ -17197,8 +16503,6 @@
               <w:rPr>
                 <w:rFonts w:ascii="Calibri" w:hAnsi="Calibri" w:cs="Calibri"/>
                 <w:color w:val="FFFFFF"/>
-                <w:sz w:val="22"/>
-                <w:szCs w:val="22"/>
                 <w:lang w:eastAsia="uk-UA"/>
               </w:rPr>
             </w:pPr>
@@ -17239,8 +16543,6 @@
               <w:rPr>
                 <w:rFonts w:ascii="Calibri" w:hAnsi="Calibri" w:cs="Calibri"/>
                 <w:color w:val="FF0000"/>
-                <w:sz w:val="22"/>
-                <w:szCs w:val="22"/>
               </w:rPr>
             </w:pPr>
             <w:r>
@@ -17280,8 +16582,6 @@
               <w:rPr>
                 <w:rFonts w:ascii="Calibri" w:hAnsi="Calibri" w:cs="Calibri"/>
                 <w:color w:val="FF0000"/>
-                <w:sz w:val="22"/>
-                <w:szCs w:val="22"/>
               </w:rPr>
             </w:pPr>
             <w:r>
@@ -17321,8 +16621,6 @@
               <w:rPr>
                 <w:rFonts w:ascii="Calibri" w:hAnsi="Calibri" w:cs="Calibri"/>
                 <w:color w:val="FF0000"/>
-                <w:sz w:val="22"/>
-                <w:szCs w:val="22"/>
               </w:rPr>
             </w:pPr>
             <w:r>
@@ -17362,8 +16660,6 @@
               <w:rPr>
                 <w:rFonts w:ascii="Calibri" w:hAnsi="Calibri" w:cs="Calibri"/>
                 <w:color w:val="FF0000"/>
-                <w:sz w:val="22"/>
-                <w:szCs w:val="22"/>
               </w:rPr>
             </w:pPr>
             <w:r>
@@ -17403,8 +16699,6 @@
               <w:rPr>
                 <w:rFonts w:ascii="Calibri" w:hAnsi="Calibri" w:cs="Calibri"/>
                 <w:color w:val="FF0000"/>
-                <w:sz w:val="22"/>
-                <w:szCs w:val="22"/>
               </w:rPr>
             </w:pPr>
             <w:r>
@@ -17444,8 +16738,6 @@
               <w:rPr>
                 <w:rFonts w:ascii="Calibri" w:hAnsi="Calibri" w:cs="Calibri"/>
                 <w:color w:val="FF0000"/>
-                <w:sz w:val="22"/>
-                <w:szCs w:val="22"/>
               </w:rPr>
             </w:pPr>
             <w:r>
@@ -17485,8 +16777,6 @@
               <w:rPr>
                 <w:rFonts w:ascii="Calibri" w:hAnsi="Calibri" w:cs="Calibri"/>
                 <w:color w:val="FF0000"/>
-                <w:sz w:val="22"/>
-                <w:szCs w:val="22"/>
               </w:rPr>
             </w:pPr>
             <w:r>
@@ -17526,8 +16816,6 @@
               <w:rPr>
                 <w:rFonts w:ascii="Calibri" w:hAnsi="Calibri" w:cs="Calibri"/>
                 <w:color w:val="FF0000"/>
-                <w:sz w:val="22"/>
-                <w:szCs w:val="22"/>
               </w:rPr>
             </w:pPr>
             <w:r>
@@ -17567,8 +16855,6 @@
               <w:rPr>
                 <w:rFonts w:ascii="Calibri" w:hAnsi="Calibri" w:cs="Calibri"/>
                 <w:color w:val="FF0000"/>
-                <w:sz w:val="22"/>
-                <w:szCs w:val="22"/>
               </w:rPr>
             </w:pPr>
             <w:r>
@@ -17608,8 +16894,6 @@
               <w:rPr>
                 <w:rFonts w:ascii="Calibri" w:hAnsi="Calibri" w:cs="Calibri"/>
                 <w:color w:val="FF0000"/>
-                <w:sz w:val="22"/>
-                <w:szCs w:val="22"/>
               </w:rPr>
             </w:pPr>
             <w:r>
@@ -17654,8 +16938,6 @@
               <w:rPr>
                 <w:rFonts w:ascii="Calibri" w:hAnsi="Calibri" w:cs="Calibri"/>
                 <w:color w:val="FF0000"/>
-                <w:sz w:val="22"/>
-                <w:szCs w:val="22"/>
               </w:rPr>
             </w:pPr>
             <w:r>
@@ -17695,8 +16977,6 @@
               <w:rPr>
                 <w:rFonts w:ascii="Calibri" w:hAnsi="Calibri" w:cs="Calibri"/>
                 <w:color w:val="000000"/>
-                <w:sz w:val="22"/>
-                <w:szCs w:val="22"/>
               </w:rPr>
             </w:pPr>
             <w:r>
@@ -17736,8 +17016,6 @@
               <w:rPr>
                 <w:rFonts w:ascii="Calibri" w:hAnsi="Calibri" w:cs="Calibri"/>
                 <w:color w:val="000000"/>
-                <w:sz w:val="22"/>
-                <w:szCs w:val="22"/>
               </w:rPr>
             </w:pPr>
             <w:r>
@@ -17777,8 +17055,6 @@
               <w:rPr>
                 <w:rFonts w:ascii="Calibri" w:hAnsi="Calibri" w:cs="Calibri"/>
                 <w:color w:val="000000"/>
-                <w:sz w:val="22"/>
-                <w:szCs w:val="22"/>
                 <w:lang w:val="uk-UA"/>
               </w:rPr>
             </w:pPr>
@@ -17829,8 +17105,6 @@
               <w:rPr>
                 <w:rFonts w:ascii="Calibri" w:hAnsi="Calibri" w:cs="Calibri"/>
                 <w:color w:val="000000"/>
-                <w:sz w:val="22"/>
-                <w:szCs w:val="22"/>
                 <w:lang w:val="uk-UA"/>
               </w:rPr>
             </w:pPr>
@@ -17881,8 +17155,6 @@
               <w:rPr>
                 <w:rFonts w:ascii="Calibri" w:hAnsi="Calibri" w:cs="Calibri"/>
                 <w:color w:val="000000"/>
-                <w:sz w:val="22"/>
-                <w:szCs w:val="22"/>
               </w:rPr>
             </w:pPr>
             <w:r>
@@ -17922,8 +17194,6 @@
               <w:rPr>
                 <w:rFonts w:ascii="Calibri" w:hAnsi="Calibri" w:cs="Calibri"/>
                 <w:color w:val="000000"/>
-                <w:sz w:val="22"/>
-                <w:szCs w:val="22"/>
                 <w:lang w:val="uk-UA"/>
               </w:rPr>
             </w:pPr>
@@ -18009,8 +17279,6 @@
               <w:rPr>
                 <w:rFonts w:ascii="Calibri" w:hAnsi="Calibri" w:cs="Calibri"/>
                 <w:color w:val="000000"/>
-                <w:sz w:val="22"/>
-                <w:szCs w:val="22"/>
                 <w:lang w:val="uk-UA"/>
               </w:rPr>
             </w:pPr>
@@ -18061,8 +17329,6 @@
               <w:rPr>
                 <w:rFonts w:ascii="Calibri" w:hAnsi="Calibri" w:cs="Calibri"/>
                 <w:color w:val="000000"/>
-                <w:sz w:val="22"/>
-                <w:szCs w:val="22"/>
                 <w:lang w:val="uk-UA"/>
               </w:rPr>
             </w:pPr>
@@ -18113,8 +17379,6 @@
               <w:rPr>
                 <w:rFonts w:ascii="Calibri" w:hAnsi="Calibri" w:cs="Calibri"/>
                 <w:color w:val="000000"/>
-                <w:sz w:val="22"/>
-                <w:szCs w:val="22"/>
               </w:rPr>
             </w:pPr>
             <w:r>
@@ -18159,8 +17423,6 @@
               <w:rPr>
                 <w:rFonts w:ascii="Calibri" w:hAnsi="Calibri" w:cs="Calibri"/>
                 <w:color w:val="FF0000"/>
-                <w:sz w:val="22"/>
-                <w:szCs w:val="22"/>
               </w:rPr>
             </w:pPr>
             <w:r>
@@ -18200,8 +17462,6 @@
               <w:rPr>
                 <w:rFonts w:ascii="Calibri" w:hAnsi="Calibri" w:cs="Calibri"/>
                 <w:color w:val="000000"/>
-                <w:sz w:val="22"/>
-                <w:szCs w:val="22"/>
                 <w:lang w:val="uk-UA"/>
               </w:rPr>
             </w:pPr>
@@ -18252,8 +17512,6 @@
               <w:rPr>
                 <w:rFonts w:ascii="Calibri" w:hAnsi="Calibri" w:cs="Calibri"/>
                 <w:color w:val="000000"/>
-                <w:sz w:val="22"/>
-                <w:szCs w:val="22"/>
               </w:rPr>
             </w:pPr>
             <w:r>
@@ -18293,8 +17551,6 @@
               <w:rPr>
                 <w:rFonts w:ascii="Calibri" w:hAnsi="Calibri" w:cs="Calibri"/>
                 <w:color w:val="000000"/>
-                <w:sz w:val="22"/>
-                <w:szCs w:val="22"/>
                 <w:lang w:val="uk-UA"/>
               </w:rPr>
             </w:pPr>
@@ -18345,8 +17601,6 @@
               <w:rPr>
                 <w:rFonts w:ascii="Calibri" w:hAnsi="Calibri" w:cs="Calibri"/>
                 <w:color w:val="000000"/>
-                <w:sz w:val="22"/>
-                <w:szCs w:val="22"/>
                 <w:lang w:val="uk-UA"/>
               </w:rPr>
             </w:pPr>
@@ -18397,8 +17651,6 @@
               <w:rPr>
                 <w:rFonts w:ascii="Calibri" w:hAnsi="Calibri" w:cs="Calibri"/>
                 <w:color w:val="000000"/>
-                <w:sz w:val="22"/>
-                <w:szCs w:val="22"/>
               </w:rPr>
             </w:pPr>
             <w:r>
@@ -18438,8 +17690,6 @@
               <w:rPr>
                 <w:rFonts w:ascii="Calibri" w:hAnsi="Calibri" w:cs="Calibri"/>
                 <w:color w:val="000000"/>
-                <w:sz w:val="22"/>
-                <w:szCs w:val="22"/>
               </w:rPr>
             </w:pPr>
             <w:r>
@@ -18514,8 +17764,6 @@
               <w:rPr>
                 <w:rFonts w:ascii="Calibri" w:hAnsi="Calibri" w:cs="Calibri"/>
                 <w:color w:val="000000"/>
-                <w:sz w:val="22"/>
-                <w:szCs w:val="22"/>
                 <w:lang w:val="uk-UA"/>
               </w:rPr>
             </w:pPr>
@@ -18566,8 +17814,6 @@
               <w:rPr>
                 <w:rFonts w:ascii="Calibri" w:hAnsi="Calibri" w:cs="Calibri"/>
                 <w:color w:val="000000"/>
-                <w:sz w:val="22"/>
-                <w:szCs w:val="22"/>
               </w:rPr>
             </w:pPr>
             <w:r>
@@ -18607,8 +17853,6 @@
               <w:rPr>
                 <w:rFonts w:ascii="Calibri" w:hAnsi="Calibri" w:cs="Calibri"/>
                 <w:color w:val="000000"/>
-                <w:sz w:val="22"/>
-                <w:szCs w:val="22"/>
               </w:rPr>
             </w:pPr>
             <w:r>
@@ -18653,8 +17897,6 @@
               <w:rPr>
                 <w:rFonts w:ascii="Calibri" w:hAnsi="Calibri" w:cs="Calibri"/>
                 <w:color w:val="FF0000"/>
-                <w:sz w:val="22"/>
-                <w:szCs w:val="22"/>
               </w:rPr>
             </w:pPr>
             <w:r>
@@ -18694,8 +17936,6 @@
               <w:rPr>
                 <w:rFonts w:ascii="Calibri" w:hAnsi="Calibri" w:cs="Calibri"/>
                 <w:color w:val="000000"/>
-                <w:sz w:val="22"/>
-                <w:szCs w:val="22"/>
                 <w:lang w:val="uk-UA"/>
               </w:rPr>
             </w:pPr>
@@ -18746,8 +17986,6 @@
               <w:rPr>
                 <w:rFonts w:ascii="Calibri" w:hAnsi="Calibri" w:cs="Calibri"/>
                 <w:color w:val="000000"/>
-                <w:sz w:val="22"/>
-                <w:szCs w:val="22"/>
               </w:rPr>
             </w:pPr>
             <w:r>
@@ -18787,8 +18025,6 @@
               <w:rPr>
                 <w:rFonts w:ascii="Calibri" w:hAnsi="Calibri" w:cs="Calibri"/>
                 <w:color w:val="000000"/>
-                <w:sz w:val="22"/>
-                <w:szCs w:val="22"/>
               </w:rPr>
             </w:pPr>
             <w:r>
@@ -18828,8 +18064,6 @@
               <w:rPr>
                 <w:rFonts w:ascii="Calibri" w:hAnsi="Calibri" w:cs="Calibri"/>
                 <w:color w:val="000000"/>
-                <w:sz w:val="22"/>
-                <w:szCs w:val="22"/>
               </w:rPr>
             </w:pPr>
             <w:r>
@@ -18869,8 +18103,6 @@
               <w:rPr>
                 <w:rFonts w:ascii="Calibri" w:hAnsi="Calibri" w:cs="Calibri"/>
                 <w:color w:val="000000"/>
-                <w:sz w:val="22"/>
-                <w:szCs w:val="22"/>
               </w:rPr>
             </w:pPr>
             <w:r>
@@ -18910,8 +18142,6 @@
               <w:rPr>
                 <w:rFonts w:ascii="Calibri" w:hAnsi="Calibri" w:cs="Calibri"/>
                 <w:color w:val="000000"/>
-                <w:sz w:val="22"/>
-                <w:szCs w:val="22"/>
                 <w:lang w:val="uk-UA"/>
               </w:rPr>
             </w:pPr>
@@ -18962,8 +18192,6 @@
               <w:rPr>
                 <w:rFonts w:ascii="Calibri" w:hAnsi="Calibri" w:cs="Calibri"/>
                 <w:color w:val="000000"/>
-                <w:sz w:val="22"/>
-                <w:szCs w:val="22"/>
               </w:rPr>
             </w:pPr>
             <w:r>
@@ -19003,8 +18231,6 @@
               <w:rPr>
                 <w:rFonts w:ascii="Calibri" w:hAnsi="Calibri" w:cs="Calibri"/>
                 <w:color w:val="000000"/>
-                <w:sz w:val="22"/>
-                <w:szCs w:val="22"/>
               </w:rPr>
             </w:pPr>
             <w:r>
@@ -19044,8 +18270,6 @@
               <w:rPr>
                 <w:rFonts w:ascii="Calibri" w:hAnsi="Calibri" w:cs="Calibri"/>
                 <w:color w:val="000000"/>
-                <w:sz w:val="22"/>
-                <w:szCs w:val="22"/>
               </w:rPr>
             </w:pPr>
             <w:r>
@@ -19085,8 +18309,6 @@
               <w:rPr>
                 <w:rFonts w:ascii="Calibri" w:hAnsi="Calibri" w:cs="Calibri"/>
                 <w:color w:val="000000"/>
-                <w:sz w:val="22"/>
-                <w:szCs w:val="22"/>
                 <w:lang w:val="uk-UA"/>
               </w:rPr>
             </w:pPr>
@@ -19142,8 +18364,6 @@
               <w:rPr>
                 <w:rFonts w:ascii="Calibri" w:hAnsi="Calibri" w:cs="Calibri"/>
                 <w:color w:val="FF0000"/>
-                <w:sz w:val="22"/>
-                <w:szCs w:val="22"/>
               </w:rPr>
             </w:pPr>
             <w:r>
@@ -19183,8 +18403,6 @@
               <w:rPr>
                 <w:rFonts w:ascii="Calibri" w:hAnsi="Calibri" w:cs="Calibri"/>
                 <w:color w:val="000000"/>
-                <w:sz w:val="22"/>
-                <w:szCs w:val="22"/>
               </w:rPr>
             </w:pPr>
             <w:r>
@@ -19224,8 +18442,6 @@
               <w:rPr>
                 <w:rFonts w:ascii="Calibri" w:hAnsi="Calibri" w:cs="Calibri"/>
                 <w:color w:val="000000"/>
-                <w:sz w:val="22"/>
-                <w:szCs w:val="22"/>
               </w:rPr>
             </w:pPr>
             <w:r>
@@ -19265,8 +18481,6 @@
               <w:rPr>
                 <w:rFonts w:ascii="Calibri" w:hAnsi="Calibri" w:cs="Calibri"/>
                 <w:color w:val="000000"/>
-                <w:sz w:val="22"/>
-                <w:szCs w:val="22"/>
                 <w:lang w:val="uk-UA"/>
               </w:rPr>
             </w:pPr>
@@ -19317,8 +18531,6 @@
               <w:rPr>
                 <w:rFonts w:ascii="Calibri" w:hAnsi="Calibri" w:cs="Calibri"/>
                 <w:color w:val="000000"/>
-                <w:sz w:val="22"/>
-                <w:szCs w:val="22"/>
               </w:rPr>
             </w:pPr>
             <w:r>
@@ -19358,8 +18570,6 @@
               <w:rPr>
                 <w:rFonts w:ascii="Calibri" w:hAnsi="Calibri" w:cs="Calibri"/>
                 <w:color w:val="000000"/>
-                <w:sz w:val="22"/>
-                <w:szCs w:val="22"/>
               </w:rPr>
             </w:pPr>
             <w:r>
@@ -19399,8 +18609,6 @@
               <w:rPr>
                 <w:rFonts w:ascii="Calibri" w:hAnsi="Calibri" w:cs="Calibri"/>
                 <w:color w:val="000000"/>
-                <w:sz w:val="22"/>
-                <w:szCs w:val="22"/>
               </w:rPr>
             </w:pPr>
             <w:r>
@@ -19440,8 +18648,6 @@
               <w:rPr>
                 <w:rFonts w:ascii="Calibri" w:hAnsi="Calibri" w:cs="Calibri"/>
                 <w:color w:val="000000"/>
-                <w:sz w:val="22"/>
-                <w:szCs w:val="22"/>
               </w:rPr>
             </w:pPr>
             <w:r>
@@ -19481,8 +18687,6 @@
               <w:rPr>
                 <w:rFonts w:ascii="Calibri" w:hAnsi="Calibri" w:cs="Calibri"/>
                 <w:color w:val="000000"/>
-                <w:sz w:val="22"/>
-                <w:szCs w:val="22"/>
                 <w:lang w:val="uk-UA"/>
               </w:rPr>
             </w:pPr>
@@ -19533,8 +18737,6 @@
               <w:rPr>
                 <w:rFonts w:ascii="Calibri" w:hAnsi="Calibri" w:cs="Calibri"/>
                 <w:color w:val="000000"/>
-                <w:sz w:val="22"/>
-                <w:szCs w:val="22"/>
                 <w:lang w:val="uk-UA"/>
               </w:rPr>
             </w:pPr>
@@ -19585,8 +18787,6 @@
               <w:rPr>
                 <w:rFonts w:ascii="Calibri" w:hAnsi="Calibri" w:cs="Calibri"/>
                 <w:color w:val="000000"/>
-                <w:sz w:val="22"/>
-                <w:szCs w:val="22"/>
                 <w:lang w:val="uk-UA"/>
               </w:rPr>
             </w:pPr>
@@ -19642,8 +18842,6 @@
               <w:rPr>
                 <w:rFonts w:ascii="Calibri" w:hAnsi="Calibri" w:cs="Calibri"/>
                 <w:color w:val="FF0000"/>
-                <w:sz w:val="22"/>
-                <w:szCs w:val="22"/>
               </w:rPr>
             </w:pPr>
             <w:r>
@@ -19683,8 +18881,6 @@
               <w:rPr>
                 <w:rFonts w:ascii="Calibri" w:hAnsi="Calibri" w:cs="Calibri"/>
                 <w:color w:val="000000"/>
-                <w:sz w:val="22"/>
-                <w:szCs w:val="22"/>
               </w:rPr>
             </w:pPr>
             <w:r>
@@ -19724,8 +18920,6 @@
               <w:rPr>
                 <w:rFonts w:ascii="Calibri" w:hAnsi="Calibri" w:cs="Calibri"/>
                 <w:color w:val="000000"/>
-                <w:sz w:val="22"/>
-                <w:szCs w:val="22"/>
                 <w:lang w:val="uk-UA"/>
               </w:rPr>
             </w:pPr>
@@ -19776,8 +18970,6 @@
               <w:rPr>
                 <w:rFonts w:ascii="Calibri" w:hAnsi="Calibri" w:cs="Calibri"/>
                 <w:color w:val="000000"/>
-                <w:sz w:val="22"/>
-                <w:szCs w:val="22"/>
               </w:rPr>
             </w:pPr>
             <w:r>
@@ -19817,8 +19009,6 @@
               <w:rPr>
                 <w:rFonts w:ascii="Calibri" w:hAnsi="Calibri" w:cs="Calibri"/>
                 <w:color w:val="000000"/>
-                <w:sz w:val="22"/>
-                <w:szCs w:val="22"/>
                 <w:lang w:val="uk-UA"/>
               </w:rPr>
             </w:pPr>
@@ -19869,8 +19059,6 @@
               <w:rPr>
                 <w:rFonts w:ascii="Calibri" w:hAnsi="Calibri" w:cs="Calibri"/>
                 <w:color w:val="000000"/>
-                <w:sz w:val="22"/>
-                <w:szCs w:val="22"/>
               </w:rPr>
             </w:pPr>
             <w:r>
@@ -19910,8 +19098,6 @@
               <w:rPr>
                 <w:rFonts w:ascii="Calibri" w:hAnsi="Calibri" w:cs="Calibri"/>
                 <w:color w:val="000000"/>
-                <w:sz w:val="22"/>
-                <w:szCs w:val="22"/>
                 <w:lang w:val="uk-UA"/>
               </w:rPr>
             </w:pPr>
@@ -19962,8 +19148,6 @@
               <w:rPr>
                 <w:rFonts w:ascii="Calibri" w:hAnsi="Calibri" w:cs="Calibri"/>
                 <w:color w:val="000000"/>
-                <w:sz w:val="22"/>
-                <w:szCs w:val="22"/>
                 <w:lang w:val="uk-UA"/>
               </w:rPr>
             </w:pPr>
@@ -20014,8 +19198,6 @@
               <w:rPr>
                 <w:rFonts w:ascii="Calibri" w:hAnsi="Calibri" w:cs="Calibri"/>
                 <w:color w:val="000000"/>
-                <w:sz w:val="22"/>
-                <w:szCs w:val="22"/>
                 <w:lang w:val="uk-UA"/>
               </w:rPr>
             </w:pPr>
@@ -20066,8 +19248,6 @@
               <w:rPr>
                 <w:rFonts w:ascii="Calibri" w:hAnsi="Calibri" w:cs="Calibri"/>
                 <w:color w:val="000000"/>
-                <w:sz w:val="22"/>
-                <w:szCs w:val="22"/>
                 <w:lang w:val="uk-UA"/>
               </w:rPr>
             </w:pPr>
@@ -20118,8 +19298,6 @@
               <w:rPr>
                 <w:rFonts w:ascii="Calibri" w:hAnsi="Calibri" w:cs="Calibri"/>
                 <w:color w:val="000000"/>
-                <w:sz w:val="22"/>
-                <w:szCs w:val="22"/>
                 <w:lang w:val="uk-UA"/>
               </w:rPr>
             </w:pPr>
@@ -20175,8 +19353,6 @@
               <w:rPr>
                 <w:rFonts w:ascii="Calibri" w:hAnsi="Calibri" w:cs="Calibri"/>
                 <w:color w:val="FF0000"/>
-                <w:sz w:val="22"/>
-                <w:szCs w:val="22"/>
               </w:rPr>
             </w:pPr>
             <w:r>
@@ -20216,8 +19392,6 @@
               <w:rPr>
                 <w:rFonts w:ascii="Calibri" w:hAnsi="Calibri" w:cs="Calibri"/>
                 <w:color w:val="000000"/>
-                <w:sz w:val="22"/>
-                <w:szCs w:val="22"/>
               </w:rPr>
             </w:pPr>
             <w:r>
@@ -20257,8 +19431,6 @@
               <w:rPr>
                 <w:rFonts w:ascii="Calibri" w:hAnsi="Calibri" w:cs="Calibri"/>
                 <w:color w:val="000000"/>
-                <w:sz w:val="22"/>
-                <w:szCs w:val="22"/>
               </w:rPr>
             </w:pPr>
             <w:r>
@@ -20298,8 +19470,6 @@
               <w:rPr>
                 <w:rFonts w:ascii="Calibri" w:hAnsi="Calibri" w:cs="Calibri"/>
                 <w:color w:val="000000"/>
-                <w:sz w:val="22"/>
-                <w:szCs w:val="22"/>
               </w:rPr>
             </w:pPr>
             <w:r>
@@ -20339,8 +19509,6 @@
               <w:rPr>
                 <w:rFonts w:ascii="Calibri" w:hAnsi="Calibri" w:cs="Calibri"/>
                 <w:color w:val="000000"/>
-                <w:sz w:val="22"/>
-                <w:szCs w:val="22"/>
               </w:rPr>
             </w:pPr>
             <w:r>
@@ -20380,8 +19548,6 @@
               <w:rPr>
                 <w:rFonts w:ascii="Calibri" w:hAnsi="Calibri" w:cs="Calibri"/>
                 <w:color w:val="000000"/>
-                <w:sz w:val="22"/>
-                <w:szCs w:val="22"/>
               </w:rPr>
             </w:pPr>
             <w:r>
@@ -20421,8 +19587,6 @@
               <w:rPr>
                 <w:rFonts w:ascii="Calibri" w:hAnsi="Calibri" w:cs="Calibri"/>
                 <w:color w:val="000000"/>
-                <w:sz w:val="22"/>
-                <w:szCs w:val="22"/>
               </w:rPr>
             </w:pPr>
             <w:r>
@@ -20462,8 +19626,6 @@
               <w:rPr>
                 <w:rFonts w:ascii="Calibri" w:hAnsi="Calibri" w:cs="Calibri"/>
                 <w:color w:val="000000"/>
-                <w:sz w:val="22"/>
-                <w:szCs w:val="22"/>
               </w:rPr>
             </w:pPr>
             <w:r>
@@ -20503,8 +19665,6 @@
               <w:rPr>
                 <w:rFonts w:ascii="Calibri" w:hAnsi="Calibri" w:cs="Calibri"/>
                 <w:color w:val="000000"/>
-                <w:sz w:val="22"/>
-                <w:szCs w:val="22"/>
                 <w:lang w:val="uk-UA"/>
               </w:rPr>
             </w:pPr>
@@ -20555,8 +19715,6 @@
               <w:rPr>
                 <w:rFonts w:ascii="Calibri" w:hAnsi="Calibri" w:cs="Calibri"/>
                 <w:color w:val="000000"/>
-                <w:sz w:val="22"/>
-                <w:szCs w:val="22"/>
               </w:rPr>
             </w:pPr>
             <w:r>
@@ -20596,8 +19754,6 @@
               <w:rPr>
                 <w:rFonts w:ascii="Calibri" w:hAnsi="Calibri" w:cs="Calibri"/>
                 <w:color w:val="000000"/>
-                <w:sz w:val="22"/>
-                <w:szCs w:val="22"/>
                 <w:lang w:val="uk-UA"/>
               </w:rPr>
             </w:pPr>
@@ -20653,8 +19809,6 @@
               <w:rPr>
                 <w:rFonts w:ascii="Calibri" w:hAnsi="Calibri" w:cs="Calibri"/>
                 <w:color w:val="FF0000"/>
-                <w:sz w:val="22"/>
-                <w:szCs w:val="22"/>
               </w:rPr>
             </w:pPr>
             <w:r>
@@ -20694,8 +19848,6 @@
               <w:rPr>
                 <w:rFonts w:ascii="Calibri" w:hAnsi="Calibri" w:cs="Calibri"/>
                 <w:color w:val="000000"/>
-                <w:sz w:val="22"/>
-                <w:szCs w:val="22"/>
               </w:rPr>
             </w:pPr>
             <w:r>
@@ -20735,8 +19887,6 @@
               <w:rPr>
                 <w:rFonts w:ascii="Calibri" w:hAnsi="Calibri" w:cs="Calibri"/>
                 <w:color w:val="000000"/>
-                <w:sz w:val="22"/>
-                <w:szCs w:val="22"/>
                 <w:lang w:val="uk-UA"/>
               </w:rPr>
             </w:pPr>
@@ -20787,8 +19937,6 @@
               <w:rPr>
                 <w:rFonts w:ascii="Calibri" w:hAnsi="Calibri" w:cs="Calibri"/>
                 <w:color w:val="000000"/>
-                <w:sz w:val="22"/>
-                <w:szCs w:val="22"/>
               </w:rPr>
             </w:pPr>
             <w:r>
@@ -20828,8 +19976,6 @@
               <w:rPr>
                 <w:rFonts w:ascii="Calibri" w:hAnsi="Calibri" w:cs="Calibri"/>
                 <w:color w:val="000000"/>
-                <w:sz w:val="22"/>
-                <w:szCs w:val="22"/>
                 <w:lang w:val="uk-UA"/>
               </w:rPr>
             </w:pPr>
@@ -20880,8 +20026,6 @@
               <w:rPr>
                 <w:rFonts w:ascii="Calibri" w:hAnsi="Calibri" w:cs="Calibri"/>
                 <w:color w:val="000000"/>
-                <w:sz w:val="22"/>
-                <w:szCs w:val="22"/>
               </w:rPr>
             </w:pPr>
             <w:r>
@@ -20921,8 +20065,6 @@
               <w:rPr>
                 <w:rFonts w:ascii="Calibri" w:hAnsi="Calibri" w:cs="Calibri"/>
                 <w:color w:val="000000"/>
-                <w:sz w:val="22"/>
-                <w:szCs w:val="22"/>
               </w:rPr>
             </w:pPr>
             <w:r>
@@ -20962,8 +20104,6 @@
               <w:rPr>
                 <w:rFonts w:ascii="Calibri" w:hAnsi="Calibri" w:cs="Calibri"/>
                 <w:color w:val="000000"/>
-                <w:sz w:val="22"/>
-                <w:szCs w:val="22"/>
               </w:rPr>
             </w:pPr>
             <w:r>
@@ -21003,8 +20143,6 @@
               <w:rPr>
                 <w:rFonts w:ascii="Calibri" w:hAnsi="Calibri" w:cs="Calibri"/>
                 <w:color w:val="000000"/>
-                <w:sz w:val="22"/>
-                <w:szCs w:val="22"/>
                 <w:lang w:val="uk-UA"/>
               </w:rPr>
             </w:pPr>
@@ -21055,8 +20193,6 @@
               <w:rPr>
                 <w:rFonts w:ascii="Calibri" w:hAnsi="Calibri" w:cs="Calibri"/>
                 <w:color w:val="000000"/>
-                <w:sz w:val="22"/>
-                <w:szCs w:val="22"/>
                 <w:lang w:val="uk-UA"/>
               </w:rPr>
             </w:pPr>
@@ -21107,8 +20243,6 @@
               <w:rPr>
                 <w:rFonts w:ascii="Calibri" w:hAnsi="Calibri" w:cs="Calibri"/>
                 <w:color w:val="000000"/>
-                <w:sz w:val="22"/>
-                <w:szCs w:val="22"/>
               </w:rPr>
             </w:pPr>
             <w:r>
@@ -21153,8 +20287,6 @@
               <w:rPr>
                 <w:rFonts w:ascii="Calibri" w:hAnsi="Calibri" w:cs="Calibri"/>
                 <w:color w:val="FF0000"/>
-                <w:sz w:val="22"/>
-                <w:szCs w:val="22"/>
               </w:rPr>
             </w:pPr>
             <w:r>
@@ -21194,8 +20326,6 @@
               <w:rPr>
                 <w:rFonts w:ascii="Calibri" w:hAnsi="Calibri" w:cs="Calibri"/>
                 <w:color w:val="000000"/>
-                <w:sz w:val="22"/>
-                <w:szCs w:val="22"/>
               </w:rPr>
             </w:pPr>
             <w:r>
@@ -21235,8 +20365,6 @@
               <w:rPr>
                 <w:rFonts w:ascii="Calibri" w:hAnsi="Calibri" w:cs="Calibri"/>
                 <w:color w:val="000000"/>
-                <w:sz w:val="22"/>
-                <w:szCs w:val="22"/>
               </w:rPr>
             </w:pPr>
             <w:r>
@@ -21276,8 +20404,6 @@
               <w:rPr>
                 <w:rFonts w:ascii="Calibri" w:hAnsi="Calibri" w:cs="Calibri"/>
                 <w:color w:val="000000"/>
-                <w:sz w:val="22"/>
-                <w:szCs w:val="22"/>
                 <w:lang w:val="uk-UA"/>
               </w:rPr>
             </w:pPr>
@@ -21328,8 +20454,6 @@
               <w:rPr>
                 <w:rFonts w:ascii="Calibri" w:hAnsi="Calibri" w:cs="Calibri"/>
                 <w:color w:val="000000"/>
-                <w:sz w:val="22"/>
-                <w:szCs w:val="22"/>
               </w:rPr>
             </w:pPr>
             <w:r>
@@ -21369,8 +20493,6 @@
               <w:rPr>
                 <w:rFonts w:ascii="Calibri" w:hAnsi="Calibri" w:cs="Calibri"/>
                 <w:color w:val="000000"/>
-                <w:sz w:val="22"/>
-                <w:szCs w:val="22"/>
               </w:rPr>
             </w:pPr>
             <w:r>
@@ -21410,8 +20532,6 @@
               <w:rPr>
                 <w:rFonts w:ascii="Calibri" w:hAnsi="Calibri" w:cs="Calibri"/>
                 <w:color w:val="000000"/>
-                <w:sz w:val="22"/>
-                <w:szCs w:val="22"/>
               </w:rPr>
             </w:pPr>
             <w:r>
@@ -21451,8 +20571,6 @@
               <w:rPr>
                 <w:rFonts w:ascii="Calibri" w:hAnsi="Calibri" w:cs="Calibri"/>
                 <w:color w:val="000000"/>
-                <w:sz w:val="22"/>
-                <w:szCs w:val="22"/>
               </w:rPr>
             </w:pPr>
             <w:r>
@@ -21492,8 +20610,6 @@
               <w:rPr>
                 <w:rFonts w:ascii="Calibri" w:hAnsi="Calibri" w:cs="Calibri"/>
                 <w:color w:val="000000"/>
-                <w:sz w:val="22"/>
-                <w:szCs w:val="22"/>
               </w:rPr>
             </w:pPr>
             <w:r>
@@ -21533,8 +20649,6 @@
               <w:rPr>
                 <w:rFonts w:ascii="Calibri" w:hAnsi="Calibri" w:cs="Calibri"/>
                 <w:color w:val="000000"/>
-                <w:sz w:val="22"/>
-                <w:szCs w:val="22"/>
               </w:rPr>
             </w:pPr>
             <w:r>
@@ -21574,8 +20688,6 @@
               <w:rPr>
                 <w:rFonts w:ascii="Calibri" w:hAnsi="Calibri" w:cs="Calibri"/>
                 <w:color w:val="000000"/>
-                <w:sz w:val="22"/>
-                <w:szCs w:val="22"/>
                 <w:lang w:val="uk-UA"/>
               </w:rPr>
             </w:pPr>
@@ -21631,8 +20743,6 @@
               <w:rPr>
                 <w:rFonts w:ascii="Calibri" w:hAnsi="Calibri" w:cs="Calibri"/>
                 <w:color w:val="FF0000"/>
-                <w:sz w:val="22"/>
-                <w:szCs w:val="22"/>
               </w:rPr>
             </w:pPr>
             <w:r>
@@ -21672,8 +20782,6 @@
               <w:rPr>
                 <w:rFonts w:ascii="Calibri" w:hAnsi="Calibri" w:cs="Calibri"/>
                 <w:color w:val="000000"/>
-                <w:sz w:val="22"/>
-                <w:szCs w:val="22"/>
               </w:rPr>
             </w:pPr>
             <w:r>
@@ -21713,8 +20821,6 @@
               <w:rPr>
                 <w:rFonts w:ascii="Calibri" w:hAnsi="Calibri" w:cs="Calibri"/>
                 <w:color w:val="000000"/>
-                <w:sz w:val="22"/>
-                <w:szCs w:val="22"/>
                 <w:lang w:val="uk-UA"/>
               </w:rPr>
             </w:pPr>
@@ -21765,8 +20871,6 @@
               <w:rPr>
                 <w:rFonts w:ascii="Calibri" w:hAnsi="Calibri" w:cs="Calibri"/>
                 <w:color w:val="000000"/>
-                <w:sz w:val="22"/>
-                <w:szCs w:val="22"/>
                 <w:lang w:val="uk-UA"/>
               </w:rPr>
             </w:pPr>
@@ -21817,8 +20921,6 @@
               <w:rPr>
                 <w:rFonts w:ascii="Calibri" w:hAnsi="Calibri" w:cs="Calibri"/>
                 <w:color w:val="000000"/>
-                <w:sz w:val="22"/>
-                <w:szCs w:val="22"/>
               </w:rPr>
             </w:pPr>
             <w:r>
@@ -21858,8 +20960,6 @@
               <w:rPr>
                 <w:rFonts w:ascii="Calibri" w:hAnsi="Calibri" w:cs="Calibri"/>
                 <w:color w:val="000000"/>
-                <w:sz w:val="22"/>
-                <w:szCs w:val="22"/>
               </w:rPr>
             </w:pPr>
             <w:r>
@@ -21899,8 +20999,6 @@
               <w:rPr>
                 <w:rFonts w:ascii="Calibri" w:hAnsi="Calibri" w:cs="Calibri"/>
                 <w:color w:val="000000"/>
-                <w:sz w:val="22"/>
-                <w:szCs w:val="22"/>
                 <w:lang w:val="uk-UA"/>
               </w:rPr>
             </w:pPr>
@@ -21951,8 +21049,6 @@
               <w:rPr>
                 <w:rFonts w:ascii="Calibri" w:hAnsi="Calibri" w:cs="Calibri"/>
                 <w:color w:val="000000"/>
-                <w:sz w:val="22"/>
-                <w:szCs w:val="22"/>
               </w:rPr>
             </w:pPr>
             <w:r>
@@ -21992,8 +21088,6 @@
               <w:rPr>
                 <w:rFonts w:ascii="Calibri" w:hAnsi="Calibri" w:cs="Calibri"/>
                 <w:color w:val="000000"/>
-                <w:sz w:val="22"/>
-                <w:szCs w:val="22"/>
                 <w:lang w:val="uk-UA"/>
               </w:rPr>
             </w:pPr>
@@ -22044,8 +21138,6 @@
               <w:rPr>
                 <w:rFonts w:ascii="Calibri" w:hAnsi="Calibri" w:cs="Calibri"/>
                 <w:color w:val="000000"/>
-                <w:sz w:val="22"/>
-                <w:szCs w:val="22"/>
               </w:rPr>
             </w:pPr>
             <w:r>
@@ -22085,8 +21177,6 @@
               <w:rPr>
                 <w:rFonts w:ascii="Calibri" w:hAnsi="Calibri" w:cs="Calibri"/>
                 <w:color w:val="000000"/>
-                <w:sz w:val="22"/>
-                <w:szCs w:val="22"/>
                 <w:lang w:val="uk-UA"/>
               </w:rPr>
             </w:pPr>
@@ -22142,8 +21232,6 @@
               <w:rPr>
                 <w:rFonts w:ascii="Calibri" w:hAnsi="Calibri" w:cs="Calibri"/>
                 <w:color w:val="FF0000"/>
-                <w:sz w:val="22"/>
-                <w:szCs w:val="22"/>
               </w:rPr>
             </w:pPr>
             <w:r>
@@ -22183,8 +21271,6 @@
               <w:rPr>
                 <w:rFonts w:ascii="Calibri" w:hAnsi="Calibri" w:cs="Calibri"/>
                 <w:color w:val="000000"/>
-                <w:sz w:val="22"/>
-                <w:szCs w:val="22"/>
               </w:rPr>
             </w:pPr>
             <w:r>
@@ -22224,8 +21310,6 @@
               <w:rPr>
                 <w:rFonts w:ascii="Calibri" w:hAnsi="Calibri" w:cs="Calibri"/>
                 <w:color w:val="000000"/>
-                <w:sz w:val="22"/>
-                <w:szCs w:val="22"/>
               </w:rPr>
             </w:pPr>
             <w:r>
@@ -22265,8 +21349,6 @@
               <w:rPr>
                 <w:rFonts w:ascii="Calibri" w:hAnsi="Calibri" w:cs="Calibri"/>
                 <w:color w:val="000000"/>
-                <w:sz w:val="22"/>
-                <w:szCs w:val="22"/>
               </w:rPr>
             </w:pPr>
             <w:r>
@@ -22306,8 +21388,6 @@
               <w:rPr>
                 <w:rFonts w:ascii="Calibri" w:hAnsi="Calibri" w:cs="Calibri"/>
                 <w:color w:val="000000"/>
-                <w:sz w:val="22"/>
-                <w:szCs w:val="22"/>
               </w:rPr>
             </w:pPr>
             <w:r>
@@ -22347,8 +21427,6 @@
               <w:rPr>
                 <w:rFonts w:ascii="Calibri" w:hAnsi="Calibri" w:cs="Calibri"/>
                 <w:color w:val="000000"/>
-                <w:sz w:val="22"/>
-                <w:szCs w:val="22"/>
               </w:rPr>
             </w:pPr>
             <w:r>
@@ -22388,8 +21466,6 @@
               <w:rPr>
                 <w:rFonts w:ascii="Calibri" w:hAnsi="Calibri" w:cs="Calibri"/>
                 <w:color w:val="000000"/>
-                <w:sz w:val="22"/>
-                <w:szCs w:val="22"/>
               </w:rPr>
             </w:pPr>
             <w:r>
@@ -22429,8 +21505,6 @@
               <w:rPr>
                 <w:rFonts w:ascii="Calibri" w:hAnsi="Calibri" w:cs="Calibri"/>
                 <w:color w:val="000000"/>
-                <w:sz w:val="22"/>
-                <w:szCs w:val="22"/>
               </w:rPr>
             </w:pPr>
             <w:r>
@@ -22470,8 +21544,6 @@
               <w:rPr>
                 <w:rFonts w:ascii="Calibri" w:hAnsi="Calibri" w:cs="Calibri"/>
                 <w:color w:val="000000"/>
-                <w:sz w:val="22"/>
-                <w:szCs w:val="22"/>
               </w:rPr>
             </w:pPr>
             <w:r>
@@ -22511,8 +21583,6 @@
               <w:rPr>
                 <w:rFonts w:ascii="Calibri" w:hAnsi="Calibri" w:cs="Calibri"/>
                 <w:color w:val="000000"/>
-                <w:sz w:val="22"/>
-                <w:szCs w:val="22"/>
               </w:rPr>
             </w:pPr>
             <w:r>
@@ -22552,8 +21622,6 @@
               <w:rPr>
                 <w:rFonts w:ascii="Calibri" w:hAnsi="Calibri" w:cs="Calibri"/>
                 <w:color w:val="000000"/>
-                <w:sz w:val="22"/>
-                <w:szCs w:val="22"/>
               </w:rPr>
             </w:pPr>
             <w:r>
@@ -22578,19 +21646,11 @@
           <w:lang w:val="uk-UA"/>
         </w:rPr>
       </w:pPr>
-      <w:r>
-        <w:rPr>
-          <w:sz w:val="28"/>
-          <w:szCs w:val="28"/>
-          <w:lang w:val="uk-UA"/>
-        </w:rPr>
-        <w:t xml:space="preserve"> </w:t>
-      </w:r>
     </w:p>
     <w:p>
       <w:pPr>
-        <w:spacing w:after="200" w:line="276" w:lineRule="auto"/>
-        <w:ind w:firstLine="708"/>
+        <w:spacing w:after="200" w:line="360" w:lineRule="auto"/>
+        <w:ind w:firstLine="709"/>
         <w:rPr>
           <w:sz w:val="28"/>
           <w:szCs w:val="28"/>
@@ -22638,7 +21698,7 @@
     <w:tbl>
       <w:tblPr>
         <w:tblW w:w="9350" w:type="dxa"/>
-        <w:tblLook w:val="04A0" w:firstRow="1" w:lastRow="0" w:firstColumn="1" w:lastColumn="0" w:noHBand="0" w:noVBand="1"/>
+        <w:tblLook w:val="04A0"/>
       </w:tblPr>
       <w:tblGrid>
         <w:gridCol w:w="850"/>
@@ -22676,8 +21736,6 @@
               <w:rPr>
                 <w:rFonts w:ascii="Calibri" w:hAnsi="Calibri" w:cs="Calibri"/>
                 <w:color w:val="FF0000"/>
-                <w:sz w:val="22"/>
-                <w:szCs w:val="22"/>
                 <w:lang w:val="uk-UA" w:eastAsia="uk-UA"/>
               </w:rPr>
             </w:pPr>
@@ -22713,8 +21771,6 @@
               <w:rPr>
                 <w:rFonts w:ascii="Calibri" w:hAnsi="Calibri" w:cs="Calibri"/>
                 <w:color w:val="000000"/>
-                <w:sz w:val="22"/>
-                <w:szCs w:val="22"/>
                 <w:lang w:val="uk-UA" w:eastAsia="uk-UA"/>
               </w:rPr>
             </w:pPr>
@@ -22750,8 +21806,6 @@
               <w:rPr>
                 <w:rFonts w:ascii="Calibri" w:hAnsi="Calibri" w:cs="Calibri"/>
                 <w:color w:val="000000"/>
-                <w:sz w:val="22"/>
-                <w:szCs w:val="22"/>
                 <w:lang w:val="uk-UA" w:eastAsia="uk-UA"/>
               </w:rPr>
             </w:pPr>
@@ -22787,8 +21841,6 @@
               <w:rPr>
                 <w:rFonts w:ascii="Calibri" w:hAnsi="Calibri" w:cs="Calibri"/>
                 <w:color w:val="000000"/>
-                <w:sz w:val="22"/>
-                <w:szCs w:val="22"/>
                 <w:lang w:val="uk-UA" w:eastAsia="uk-UA"/>
               </w:rPr>
             </w:pPr>
@@ -22824,8 +21876,6 @@
               <w:rPr>
                 <w:rFonts w:ascii="Calibri" w:hAnsi="Calibri" w:cs="Calibri"/>
                 <w:color w:val="000000"/>
-                <w:sz w:val="22"/>
-                <w:szCs w:val="22"/>
                 <w:lang w:val="uk-UA" w:eastAsia="uk-UA"/>
               </w:rPr>
             </w:pPr>
@@ -22861,8 +21911,6 @@
               <w:rPr>
                 <w:rFonts w:ascii="Calibri" w:hAnsi="Calibri" w:cs="Calibri"/>
                 <w:color w:val="000000"/>
-                <w:sz w:val="22"/>
-                <w:szCs w:val="22"/>
                 <w:lang w:val="uk-UA" w:eastAsia="uk-UA"/>
               </w:rPr>
             </w:pPr>
@@ -22898,8 +21946,6 @@
               <w:rPr>
                 <w:rFonts w:ascii="Calibri" w:hAnsi="Calibri" w:cs="Calibri"/>
                 <w:color w:val="000000"/>
-                <w:sz w:val="22"/>
-                <w:szCs w:val="22"/>
                 <w:lang w:val="uk-UA" w:eastAsia="uk-UA"/>
               </w:rPr>
             </w:pPr>
@@ -22935,8 +21981,6 @@
               <w:rPr>
                 <w:rFonts w:ascii="Calibri" w:hAnsi="Calibri" w:cs="Calibri"/>
                 <w:color w:val="000000"/>
-                <w:sz w:val="22"/>
-                <w:szCs w:val="22"/>
                 <w:lang w:val="uk-UA" w:eastAsia="uk-UA"/>
               </w:rPr>
             </w:pPr>
@@ -22972,8 +22016,6 @@
               <w:rPr>
                 <w:rFonts w:ascii="Calibri" w:hAnsi="Calibri" w:cs="Calibri"/>
                 <w:color w:val="000000"/>
-                <w:sz w:val="22"/>
-                <w:szCs w:val="22"/>
                 <w:lang w:val="uk-UA" w:eastAsia="uk-UA"/>
               </w:rPr>
             </w:pPr>
@@ -23009,8 +22051,6 @@
               <w:rPr>
                 <w:rFonts w:ascii="Calibri" w:hAnsi="Calibri" w:cs="Calibri"/>
                 <w:color w:val="000000"/>
-                <w:sz w:val="22"/>
-                <w:szCs w:val="22"/>
                 <w:lang w:val="uk-UA" w:eastAsia="uk-UA"/>
               </w:rPr>
             </w:pPr>
@@ -23046,8 +22086,6 @@
               <w:rPr>
                 <w:rFonts w:ascii="Calibri" w:hAnsi="Calibri" w:cs="Calibri"/>
                 <w:color w:val="000000"/>
-                <w:sz w:val="22"/>
-                <w:szCs w:val="22"/>
                 <w:lang w:val="uk-UA" w:eastAsia="uk-UA"/>
               </w:rPr>
             </w:pPr>
@@ -23087,8 +22125,6 @@
               <w:rPr>
                 <w:rFonts w:ascii="Calibri" w:hAnsi="Calibri" w:cs="Calibri"/>
                 <w:color w:val="000000"/>
-                <w:sz w:val="22"/>
-                <w:szCs w:val="22"/>
                 <w:lang w:val="uk-UA" w:eastAsia="uk-UA"/>
               </w:rPr>
             </w:pPr>
@@ -23124,8 +22160,6 @@
               <w:rPr>
                 <w:rFonts w:ascii="Calibri" w:hAnsi="Calibri" w:cs="Calibri"/>
                 <w:color w:val="1F4E78"/>
-                <w:sz w:val="22"/>
-                <w:szCs w:val="22"/>
                 <w:lang w:val="uk-UA" w:eastAsia="uk-UA"/>
               </w:rPr>
             </w:pPr>
@@ -23171,8 +22205,6 @@
               <w:rPr>
                 <w:rFonts w:ascii="Calibri" w:hAnsi="Calibri" w:cs="Calibri"/>
                 <w:color w:val="FFF2CC"/>
-                <w:sz w:val="22"/>
-                <w:szCs w:val="22"/>
                 <w:lang w:val="uk-UA" w:eastAsia="uk-UA"/>
               </w:rPr>
             </w:pPr>
@@ -23208,8 +22240,6 @@
               <w:rPr>
                 <w:rFonts w:ascii="Calibri" w:hAnsi="Calibri" w:cs="Calibri"/>
                 <w:color w:val="000000"/>
-                <w:sz w:val="22"/>
-                <w:szCs w:val="22"/>
                 <w:lang w:val="uk-UA" w:eastAsia="uk-UA"/>
               </w:rPr>
             </w:pPr>
@@ -23245,8 +22275,6 @@
               <w:rPr>
                 <w:rFonts w:ascii="Calibri" w:hAnsi="Calibri" w:cs="Calibri"/>
                 <w:color w:val="000000"/>
-                <w:sz w:val="22"/>
-                <w:szCs w:val="22"/>
                 <w:highlight w:val="yellow"/>
                 <w:lang w:val="uk-UA" w:eastAsia="uk-UA"/>
               </w:rPr>
@@ -23284,8 +22312,6 @@
               <w:rPr>
                 <w:rFonts w:ascii="Calibri" w:hAnsi="Calibri" w:cs="Calibri"/>
                 <w:color w:val="FFC000"/>
-                <w:sz w:val="22"/>
-                <w:szCs w:val="22"/>
                 <w:lang w:val="uk-UA" w:eastAsia="uk-UA"/>
               </w:rPr>
             </w:pPr>
@@ -23321,8 +22347,6 @@
               <w:rPr>
                 <w:rFonts w:ascii="Calibri" w:hAnsi="Calibri" w:cs="Calibri"/>
                 <w:color w:val="000000"/>
-                <w:sz w:val="22"/>
-                <w:szCs w:val="22"/>
                 <w:lang w:val="uk-UA" w:eastAsia="uk-UA"/>
               </w:rPr>
             </w:pPr>
@@ -23358,8 +22382,6 @@
               <w:rPr>
                 <w:rFonts w:ascii="Calibri" w:hAnsi="Calibri" w:cs="Calibri"/>
                 <w:color w:val="FF0000"/>
-                <w:sz w:val="22"/>
-                <w:szCs w:val="22"/>
                 <w:lang w:val="uk-UA" w:eastAsia="uk-UA"/>
               </w:rPr>
             </w:pPr>
@@ -23395,8 +22417,6 @@
               <w:rPr>
                 <w:rFonts w:ascii="Calibri" w:hAnsi="Calibri" w:cs="Calibri"/>
                 <w:color w:val="000000"/>
-                <w:sz w:val="22"/>
-                <w:szCs w:val="22"/>
                 <w:lang w:val="uk-UA" w:eastAsia="uk-UA"/>
               </w:rPr>
             </w:pPr>
@@ -23432,8 +22452,6 @@
               <w:rPr>
                 <w:rFonts w:ascii="Calibri" w:hAnsi="Calibri" w:cs="Calibri"/>
                 <w:color w:val="000000"/>
-                <w:sz w:val="22"/>
-                <w:szCs w:val="22"/>
                 <w:lang w:val="uk-UA" w:eastAsia="uk-UA"/>
               </w:rPr>
             </w:pPr>
@@ -23469,8 +22487,6 @@
               <w:rPr>
                 <w:rFonts w:ascii="Calibri" w:hAnsi="Calibri" w:cs="Calibri"/>
                 <w:color w:val="000000"/>
-                <w:sz w:val="22"/>
-                <w:szCs w:val="22"/>
                 <w:lang w:val="uk-UA" w:eastAsia="uk-UA"/>
               </w:rPr>
             </w:pPr>
@@ -23500,7 +22516,8 @@
     </w:p>
     <w:p>
       <w:pPr>
-        <w:spacing w:after="200" w:line="276" w:lineRule="auto"/>
+        <w:spacing w:after="200" w:line="360" w:lineRule="auto"/>
+        <w:jc w:val="both"/>
         <w:rPr>
           <w:sz w:val="28"/>
           <w:szCs w:val="28"/>
@@ -23524,34 +22541,6 @@
         </w:rPr>
         <w:t>Пакети завдань надані у таблицях 1.7 – 1.12.</w:t>
       </w:r>
-    </w:p>
-    <w:p>
-      <w:pPr>
-        <w:spacing w:after="200" w:line="276" w:lineRule="auto"/>
-        <w:rPr>
-          <w:sz w:val="28"/>
-          <w:szCs w:val="28"/>
-          <w:lang w:val="uk-UA"/>
-        </w:rPr>
-      </w:pPr>
-      <w:r>
-        <w:rPr>
-          <w:sz w:val="28"/>
-          <w:szCs w:val="28"/>
-          <w:lang w:val="uk-UA"/>
-        </w:rPr>
-        <w:tab/>
-      </w:r>
-    </w:p>
-    <w:p>
-      <w:pPr>
-        <w:spacing w:after="200" w:line="276" w:lineRule="auto"/>
-        <w:rPr>
-          <w:sz w:val="28"/>
-          <w:szCs w:val="28"/>
-          <w:lang w:val="uk-UA"/>
-        </w:rPr>
-      </w:pPr>
       <w:r>
         <w:rPr>
           <w:sz w:val="28"/>
@@ -23586,7 +22575,7 @@
     <w:tbl>
       <w:tblPr>
         <w:tblW w:w="4320" w:type="dxa"/>
-        <w:tblLook w:val="04A0" w:firstRow="1" w:lastRow="0" w:firstColumn="1" w:lastColumn="0" w:noHBand="0" w:noVBand="1"/>
+        <w:tblLook w:val="04A0"/>
       </w:tblPr>
       <w:tblGrid>
         <w:gridCol w:w="1080"/>
@@ -23651,8 +22640,6 @@
               <w:rPr>
                 <w:rFonts w:ascii="Calibri" w:hAnsi="Calibri" w:cs="Calibri"/>
                 <w:color w:val="FFFF00"/>
-                <w:sz w:val="22"/>
-                <w:szCs w:val="22"/>
                 <w:lang w:val="uk-UA" w:eastAsia="uk-UA"/>
               </w:rPr>
             </w:pPr>
@@ -23688,8 +22675,6 @@
               <w:rPr>
                 <w:rFonts w:ascii="Calibri" w:hAnsi="Calibri" w:cs="Calibri"/>
                 <w:color w:val="FFFF00"/>
-                <w:sz w:val="22"/>
-                <w:szCs w:val="22"/>
                 <w:lang w:val="uk-UA" w:eastAsia="uk-UA"/>
               </w:rPr>
             </w:pPr>
@@ -23725,8 +22710,6 @@
               <w:rPr>
                 <w:rFonts w:ascii="Calibri" w:hAnsi="Calibri" w:cs="Calibri"/>
                 <w:color w:val="FFFF00"/>
-                <w:sz w:val="22"/>
-                <w:szCs w:val="22"/>
                 <w:lang w:val="uk-UA" w:eastAsia="uk-UA"/>
               </w:rPr>
             </w:pPr>
@@ -23766,8 +22749,6 @@
               <w:rPr>
                 <w:rFonts w:ascii="Calibri" w:hAnsi="Calibri" w:cs="Calibri"/>
                 <w:color w:val="FF0000"/>
-                <w:sz w:val="22"/>
-                <w:szCs w:val="22"/>
                 <w:lang w:val="uk-UA" w:eastAsia="uk-UA"/>
               </w:rPr>
             </w:pPr>
@@ -23803,8 +22784,6 @@
               <w:rPr>
                 <w:rFonts w:ascii="Calibri" w:hAnsi="Calibri" w:cs="Calibri"/>
                 <w:color w:val="000000"/>
-                <w:sz w:val="22"/>
-                <w:szCs w:val="22"/>
                 <w:lang w:val="uk-UA" w:eastAsia="uk-UA"/>
               </w:rPr>
             </w:pPr>
@@ -23840,8 +22819,6 @@
               <w:rPr>
                 <w:rFonts w:ascii="Calibri" w:hAnsi="Calibri" w:cs="Calibri"/>
                 <w:color w:val="000000"/>
-                <w:sz w:val="22"/>
-                <w:szCs w:val="22"/>
                 <w:lang w:val="uk-UA" w:eastAsia="uk-UA"/>
               </w:rPr>
             </w:pPr>
@@ -23877,8 +22854,6 @@
               <w:rPr>
                 <w:rFonts w:ascii="Calibri" w:hAnsi="Calibri" w:cs="Calibri"/>
                 <w:color w:val="000000"/>
-                <w:sz w:val="22"/>
-                <w:szCs w:val="22"/>
                 <w:lang w:val="uk-UA" w:eastAsia="uk-UA"/>
               </w:rPr>
             </w:pPr>
@@ -23918,8 +22893,6 @@
               <w:rPr>
                 <w:rFonts w:ascii="Calibri" w:hAnsi="Calibri" w:cs="Calibri"/>
                 <w:color w:val="FF0000"/>
-                <w:sz w:val="22"/>
-                <w:szCs w:val="22"/>
                 <w:lang w:val="uk-UA" w:eastAsia="uk-UA"/>
               </w:rPr>
             </w:pPr>
@@ -23955,8 +22928,6 @@
               <w:rPr>
                 <w:rFonts w:ascii="Calibri" w:hAnsi="Calibri" w:cs="Calibri"/>
                 <w:color w:val="000000"/>
-                <w:sz w:val="22"/>
-                <w:szCs w:val="22"/>
                 <w:lang w:val="uk-UA" w:eastAsia="uk-UA"/>
               </w:rPr>
             </w:pPr>
@@ -23992,8 +22963,6 @@
               <w:rPr>
                 <w:rFonts w:ascii="Calibri" w:hAnsi="Calibri" w:cs="Calibri"/>
                 <w:color w:val="000000"/>
-                <w:sz w:val="22"/>
-                <w:szCs w:val="22"/>
                 <w:lang w:val="uk-UA" w:eastAsia="uk-UA"/>
               </w:rPr>
             </w:pPr>
@@ -24029,8 +22998,6 @@
               <w:rPr>
                 <w:rFonts w:ascii="Calibri" w:hAnsi="Calibri" w:cs="Calibri"/>
                 <w:color w:val="000000"/>
-                <w:sz w:val="22"/>
-                <w:szCs w:val="22"/>
                 <w:lang w:val="uk-UA" w:eastAsia="uk-UA"/>
               </w:rPr>
             </w:pPr>
@@ -24070,8 +23037,6 @@
               <w:rPr>
                 <w:rFonts w:ascii="Calibri" w:hAnsi="Calibri" w:cs="Calibri"/>
                 <w:color w:val="FF0000"/>
-                <w:sz w:val="22"/>
-                <w:szCs w:val="22"/>
                 <w:lang w:val="uk-UA" w:eastAsia="uk-UA"/>
               </w:rPr>
             </w:pPr>
@@ -24107,8 +23072,6 @@
               <w:rPr>
                 <w:rFonts w:ascii="Calibri" w:hAnsi="Calibri" w:cs="Calibri"/>
                 <w:color w:val="000000"/>
-                <w:sz w:val="22"/>
-                <w:szCs w:val="22"/>
                 <w:lang w:val="uk-UA" w:eastAsia="uk-UA"/>
               </w:rPr>
             </w:pPr>
@@ -24144,8 +23107,6 @@
               <w:rPr>
                 <w:rFonts w:ascii="Calibri" w:hAnsi="Calibri" w:cs="Calibri"/>
                 <w:color w:val="000000"/>
-                <w:sz w:val="22"/>
-                <w:szCs w:val="22"/>
                 <w:lang w:val="uk-UA" w:eastAsia="uk-UA"/>
               </w:rPr>
             </w:pPr>
@@ -24181,8 +23142,6 @@
               <w:rPr>
                 <w:rFonts w:ascii="Calibri" w:hAnsi="Calibri" w:cs="Calibri"/>
                 <w:color w:val="000000"/>
-                <w:sz w:val="22"/>
-                <w:szCs w:val="22"/>
                 <w:lang w:val="uk-UA" w:eastAsia="uk-UA"/>
               </w:rPr>
             </w:pPr>
@@ -24222,8 +23181,6 @@
               <w:rPr>
                 <w:rFonts w:ascii="Calibri" w:hAnsi="Calibri" w:cs="Calibri"/>
                 <w:color w:val="FF0000"/>
-                <w:sz w:val="22"/>
-                <w:szCs w:val="22"/>
                 <w:lang w:val="uk-UA" w:eastAsia="uk-UA"/>
               </w:rPr>
             </w:pPr>
@@ -24259,8 +23216,6 @@
               <w:rPr>
                 <w:rFonts w:ascii="Calibri" w:hAnsi="Calibri" w:cs="Calibri"/>
                 <w:color w:val="000000"/>
-                <w:sz w:val="22"/>
-                <w:szCs w:val="22"/>
                 <w:lang w:val="uk-UA" w:eastAsia="uk-UA"/>
               </w:rPr>
             </w:pPr>
@@ -24296,8 +23251,6 @@
               <w:rPr>
                 <w:rFonts w:ascii="Calibri" w:hAnsi="Calibri" w:cs="Calibri"/>
                 <w:color w:val="000000"/>
-                <w:sz w:val="22"/>
-                <w:szCs w:val="22"/>
                 <w:lang w:val="uk-UA" w:eastAsia="uk-UA"/>
               </w:rPr>
             </w:pPr>
@@ -24333,8 +23286,6 @@
               <w:rPr>
                 <w:rFonts w:ascii="Calibri" w:hAnsi="Calibri" w:cs="Calibri"/>
                 <w:color w:val="000000"/>
-                <w:sz w:val="22"/>
-                <w:szCs w:val="22"/>
                 <w:lang w:val="uk-UA" w:eastAsia="uk-UA"/>
               </w:rPr>
             </w:pPr>
@@ -24356,7 +23307,7 @@
       <w:tblPr>
         <w:tblpPr w:leftFromText="180" w:rightFromText="180" w:vertAnchor="text" w:horzAnchor="margin" w:tblpXSpec="right" w:tblpY="-1451"/>
         <w:tblW w:w="4320" w:type="dxa"/>
-        <w:tblLook w:val="04A0" w:firstRow="1" w:lastRow="0" w:firstColumn="1" w:lastColumn="0" w:noHBand="0" w:noVBand="1"/>
+        <w:tblLook w:val="04A0"/>
       </w:tblPr>
       <w:tblGrid>
         <w:gridCol w:w="1080"/>
@@ -24421,8 +23372,6 @@
               <w:rPr>
                 <w:rFonts w:ascii="Calibri" w:hAnsi="Calibri" w:cs="Calibri"/>
                 <w:color w:val="FFFF00"/>
-                <w:sz w:val="22"/>
-                <w:szCs w:val="22"/>
                 <w:lang w:val="uk-UA" w:eastAsia="uk-UA"/>
               </w:rPr>
             </w:pPr>
@@ -24458,8 +23407,6 @@
               <w:rPr>
                 <w:rFonts w:ascii="Calibri" w:hAnsi="Calibri" w:cs="Calibri"/>
                 <w:color w:val="FFFF00"/>
-                <w:sz w:val="22"/>
-                <w:szCs w:val="22"/>
                 <w:lang w:val="uk-UA" w:eastAsia="uk-UA"/>
               </w:rPr>
             </w:pPr>
@@ -24495,8 +23442,6 @@
               <w:rPr>
                 <w:rFonts w:ascii="Calibri" w:hAnsi="Calibri" w:cs="Calibri"/>
                 <w:color w:val="FFFF00"/>
-                <w:sz w:val="22"/>
-                <w:szCs w:val="22"/>
                 <w:lang w:val="uk-UA" w:eastAsia="uk-UA"/>
               </w:rPr>
             </w:pPr>
@@ -24536,8 +23481,6 @@
               <w:rPr>
                 <w:rFonts w:ascii="Calibri" w:hAnsi="Calibri" w:cs="Calibri"/>
                 <w:color w:val="FF0000"/>
-                <w:sz w:val="22"/>
-                <w:szCs w:val="22"/>
                 <w:lang w:val="uk-UA" w:eastAsia="uk-UA"/>
               </w:rPr>
             </w:pPr>
@@ -24573,8 +23516,6 @@
               <w:rPr>
                 <w:rFonts w:ascii="Calibri" w:hAnsi="Calibri" w:cs="Calibri"/>
                 <w:color w:val="000000"/>
-                <w:sz w:val="22"/>
-                <w:szCs w:val="22"/>
                 <w:lang w:val="uk-UA" w:eastAsia="uk-UA"/>
               </w:rPr>
             </w:pPr>
@@ -24610,8 +23551,6 @@
               <w:rPr>
                 <w:rFonts w:ascii="Calibri" w:hAnsi="Calibri" w:cs="Calibri"/>
                 <w:color w:val="000000"/>
-                <w:sz w:val="22"/>
-                <w:szCs w:val="22"/>
                 <w:lang w:val="uk-UA" w:eastAsia="uk-UA"/>
               </w:rPr>
             </w:pPr>
@@ -24647,8 +23586,6 @@
               <w:rPr>
                 <w:rFonts w:ascii="Calibri" w:hAnsi="Calibri" w:cs="Calibri"/>
                 <w:color w:val="000000"/>
-                <w:sz w:val="22"/>
-                <w:szCs w:val="22"/>
                 <w:lang w:val="uk-UA" w:eastAsia="uk-UA"/>
               </w:rPr>
             </w:pPr>
@@ -24688,8 +23625,6 @@
               <w:rPr>
                 <w:rFonts w:ascii="Calibri" w:hAnsi="Calibri" w:cs="Calibri"/>
                 <w:color w:val="FF0000"/>
-                <w:sz w:val="22"/>
-                <w:szCs w:val="22"/>
                 <w:lang w:val="uk-UA" w:eastAsia="uk-UA"/>
               </w:rPr>
             </w:pPr>
@@ -24725,8 +23660,6 @@
               <w:rPr>
                 <w:rFonts w:ascii="Calibri" w:hAnsi="Calibri" w:cs="Calibri"/>
                 <w:color w:val="000000"/>
-                <w:sz w:val="22"/>
-                <w:szCs w:val="22"/>
                 <w:lang w:val="uk-UA" w:eastAsia="uk-UA"/>
               </w:rPr>
             </w:pPr>
@@ -24762,8 +23695,6 @@
               <w:rPr>
                 <w:rFonts w:ascii="Calibri" w:hAnsi="Calibri" w:cs="Calibri"/>
                 <w:color w:val="000000"/>
-                <w:sz w:val="22"/>
-                <w:szCs w:val="22"/>
                 <w:lang w:val="uk-UA" w:eastAsia="uk-UA"/>
               </w:rPr>
             </w:pPr>
@@ -24799,8 +23730,6 @@
               <w:rPr>
                 <w:rFonts w:ascii="Calibri" w:hAnsi="Calibri" w:cs="Calibri"/>
                 <w:color w:val="000000"/>
-                <w:sz w:val="22"/>
-                <w:szCs w:val="22"/>
                 <w:lang w:val="uk-UA" w:eastAsia="uk-UA"/>
               </w:rPr>
             </w:pPr>
@@ -24840,8 +23769,6 @@
               <w:rPr>
                 <w:rFonts w:ascii="Calibri" w:hAnsi="Calibri" w:cs="Calibri"/>
                 <w:color w:val="FF0000"/>
-                <w:sz w:val="22"/>
-                <w:szCs w:val="22"/>
                 <w:lang w:val="uk-UA" w:eastAsia="uk-UA"/>
               </w:rPr>
             </w:pPr>
@@ -24877,8 +23804,6 @@
               <w:rPr>
                 <w:rFonts w:ascii="Calibri" w:hAnsi="Calibri" w:cs="Calibri"/>
                 <w:color w:val="000000"/>
-                <w:sz w:val="22"/>
-                <w:szCs w:val="22"/>
                 <w:lang w:val="uk-UA" w:eastAsia="uk-UA"/>
               </w:rPr>
             </w:pPr>
@@ -24914,8 +23839,6 @@
               <w:rPr>
                 <w:rFonts w:ascii="Calibri" w:hAnsi="Calibri" w:cs="Calibri"/>
                 <w:color w:val="000000"/>
-                <w:sz w:val="22"/>
-                <w:szCs w:val="22"/>
                 <w:lang w:val="uk-UA" w:eastAsia="uk-UA"/>
               </w:rPr>
             </w:pPr>
@@ -24951,8 +23874,6 @@
               <w:rPr>
                 <w:rFonts w:ascii="Calibri" w:hAnsi="Calibri" w:cs="Calibri"/>
                 <w:color w:val="000000"/>
-                <w:sz w:val="22"/>
-                <w:szCs w:val="22"/>
                 <w:lang w:val="uk-UA" w:eastAsia="uk-UA"/>
               </w:rPr>
             </w:pPr>
@@ -24992,8 +23913,6 @@
               <w:rPr>
                 <w:rFonts w:ascii="Calibri" w:hAnsi="Calibri" w:cs="Calibri"/>
                 <w:color w:val="FF0000"/>
-                <w:sz w:val="22"/>
-                <w:szCs w:val="22"/>
                 <w:lang w:val="uk-UA" w:eastAsia="uk-UA"/>
               </w:rPr>
             </w:pPr>
@@ -25029,8 +23948,6 @@
               <w:rPr>
                 <w:rFonts w:ascii="Calibri" w:hAnsi="Calibri" w:cs="Calibri"/>
                 <w:color w:val="000000"/>
-                <w:sz w:val="22"/>
-                <w:szCs w:val="22"/>
                 <w:lang w:val="uk-UA" w:eastAsia="uk-UA"/>
               </w:rPr>
             </w:pPr>
@@ -25066,8 +23983,6 @@
               <w:rPr>
                 <w:rFonts w:ascii="Calibri" w:hAnsi="Calibri" w:cs="Calibri"/>
                 <w:color w:val="000000"/>
-                <w:sz w:val="22"/>
-                <w:szCs w:val="22"/>
                 <w:lang w:val="uk-UA" w:eastAsia="uk-UA"/>
               </w:rPr>
             </w:pPr>
@@ -25103,8 +24018,6 @@
               <w:rPr>
                 <w:rFonts w:ascii="Calibri" w:hAnsi="Calibri" w:cs="Calibri"/>
                 <w:color w:val="000000"/>
-                <w:sz w:val="22"/>
-                <w:szCs w:val="22"/>
                 <w:lang w:val="uk-UA" w:eastAsia="uk-UA"/>
               </w:rPr>
             </w:pPr>
@@ -25145,7 +24058,7 @@
     <w:tbl>
       <w:tblPr>
         <w:tblW w:w="4320" w:type="dxa"/>
-        <w:tblLook w:val="04A0" w:firstRow="1" w:lastRow="0" w:firstColumn="1" w:lastColumn="0" w:noHBand="0" w:noVBand="1"/>
+        <w:tblLook w:val="04A0"/>
       </w:tblPr>
       <w:tblGrid>
         <w:gridCol w:w="1080"/>
@@ -25210,8 +24123,6 @@
               <w:rPr>
                 <w:rFonts w:ascii="Calibri" w:hAnsi="Calibri" w:cs="Calibri"/>
                 <w:color w:val="FFFF00"/>
-                <w:sz w:val="22"/>
-                <w:szCs w:val="22"/>
                 <w:lang w:val="uk-UA" w:eastAsia="uk-UA"/>
               </w:rPr>
             </w:pPr>
@@ -25247,8 +24158,6 @@
               <w:rPr>
                 <w:rFonts w:ascii="Calibri" w:hAnsi="Calibri" w:cs="Calibri"/>
                 <w:color w:val="FFFF00"/>
-                <w:sz w:val="22"/>
-                <w:szCs w:val="22"/>
                 <w:lang w:val="uk-UA" w:eastAsia="uk-UA"/>
               </w:rPr>
             </w:pPr>
@@ -25284,8 +24193,6 @@
               <w:rPr>
                 <w:rFonts w:ascii="Calibri" w:hAnsi="Calibri" w:cs="Calibri"/>
                 <w:color w:val="FFFF00"/>
-                <w:sz w:val="22"/>
-                <w:szCs w:val="22"/>
                 <w:lang w:val="uk-UA" w:eastAsia="uk-UA"/>
               </w:rPr>
             </w:pPr>
@@ -25325,8 +24232,6 @@
               <w:rPr>
                 <w:rFonts w:ascii="Calibri" w:hAnsi="Calibri" w:cs="Calibri"/>
                 <w:color w:val="FF0000"/>
-                <w:sz w:val="22"/>
-                <w:szCs w:val="22"/>
                 <w:lang w:val="uk-UA" w:eastAsia="uk-UA"/>
               </w:rPr>
             </w:pPr>
@@ -25362,8 +24267,6 @@
               <w:rPr>
                 <w:rFonts w:ascii="Calibri" w:hAnsi="Calibri" w:cs="Calibri"/>
                 <w:color w:val="000000"/>
-                <w:sz w:val="22"/>
-                <w:szCs w:val="22"/>
                 <w:lang w:val="uk-UA" w:eastAsia="uk-UA"/>
               </w:rPr>
             </w:pPr>
@@ -25399,8 +24302,6 @@
               <w:rPr>
                 <w:rFonts w:ascii="Calibri" w:hAnsi="Calibri" w:cs="Calibri"/>
                 <w:color w:val="000000"/>
-                <w:sz w:val="22"/>
-                <w:szCs w:val="22"/>
                 <w:lang w:val="uk-UA" w:eastAsia="uk-UA"/>
               </w:rPr>
             </w:pPr>
@@ -25436,8 +24337,6 @@
               <w:rPr>
                 <w:rFonts w:ascii="Calibri" w:hAnsi="Calibri" w:cs="Calibri"/>
                 <w:color w:val="000000"/>
-                <w:sz w:val="22"/>
-                <w:szCs w:val="22"/>
                 <w:lang w:val="uk-UA" w:eastAsia="uk-UA"/>
               </w:rPr>
             </w:pPr>
@@ -25477,8 +24376,6 @@
               <w:rPr>
                 <w:rFonts w:ascii="Calibri" w:hAnsi="Calibri" w:cs="Calibri"/>
                 <w:color w:val="FF0000"/>
-                <w:sz w:val="22"/>
-                <w:szCs w:val="22"/>
                 <w:lang w:val="uk-UA" w:eastAsia="uk-UA"/>
               </w:rPr>
             </w:pPr>
@@ -25514,8 +24411,6 @@
               <w:rPr>
                 <w:rFonts w:ascii="Calibri" w:hAnsi="Calibri" w:cs="Calibri"/>
                 <w:color w:val="000000"/>
-                <w:sz w:val="22"/>
-                <w:szCs w:val="22"/>
                 <w:lang w:val="uk-UA" w:eastAsia="uk-UA"/>
               </w:rPr>
             </w:pPr>
@@ -25551,8 +24446,6 @@
               <w:rPr>
                 <w:rFonts w:ascii="Calibri" w:hAnsi="Calibri" w:cs="Calibri"/>
                 <w:color w:val="000000"/>
-                <w:sz w:val="22"/>
-                <w:szCs w:val="22"/>
                 <w:lang w:val="uk-UA" w:eastAsia="uk-UA"/>
               </w:rPr>
             </w:pPr>
@@ -25588,8 +24481,6 @@
               <w:rPr>
                 <w:rFonts w:ascii="Calibri" w:hAnsi="Calibri" w:cs="Calibri"/>
                 <w:color w:val="000000"/>
-                <w:sz w:val="22"/>
-                <w:szCs w:val="22"/>
                 <w:lang w:val="uk-UA" w:eastAsia="uk-UA"/>
               </w:rPr>
             </w:pPr>
@@ -25629,8 +24520,6 @@
               <w:rPr>
                 <w:rFonts w:ascii="Calibri" w:hAnsi="Calibri" w:cs="Calibri"/>
                 <w:color w:val="FF0000"/>
-                <w:sz w:val="22"/>
-                <w:szCs w:val="22"/>
                 <w:lang w:val="uk-UA" w:eastAsia="uk-UA"/>
               </w:rPr>
             </w:pPr>
@@ -25666,8 +24555,6 @@
               <w:rPr>
                 <w:rFonts w:ascii="Calibri" w:hAnsi="Calibri" w:cs="Calibri"/>
                 <w:color w:val="000000"/>
-                <w:sz w:val="22"/>
-                <w:szCs w:val="22"/>
                 <w:lang w:val="uk-UA" w:eastAsia="uk-UA"/>
               </w:rPr>
             </w:pPr>
@@ -25703,8 +24590,6 @@
               <w:rPr>
                 <w:rFonts w:ascii="Calibri" w:hAnsi="Calibri" w:cs="Calibri"/>
                 <w:color w:val="000000"/>
-                <w:sz w:val="22"/>
-                <w:szCs w:val="22"/>
                 <w:lang w:val="uk-UA" w:eastAsia="uk-UA"/>
               </w:rPr>
             </w:pPr>
@@ -25740,8 +24625,6 @@
               <w:rPr>
                 <w:rFonts w:ascii="Calibri" w:hAnsi="Calibri" w:cs="Calibri"/>
                 <w:color w:val="000000"/>
-                <w:sz w:val="22"/>
-                <w:szCs w:val="22"/>
                 <w:lang w:val="uk-UA" w:eastAsia="uk-UA"/>
               </w:rPr>
             </w:pPr>
@@ -25781,8 +24664,6 @@
               <w:rPr>
                 <w:rFonts w:ascii="Calibri" w:hAnsi="Calibri" w:cs="Calibri"/>
                 <w:color w:val="FF0000"/>
-                <w:sz w:val="22"/>
-                <w:szCs w:val="22"/>
                 <w:lang w:val="uk-UA" w:eastAsia="uk-UA"/>
               </w:rPr>
             </w:pPr>
@@ -25818,8 +24699,6 @@
               <w:rPr>
                 <w:rFonts w:ascii="Calibri" w:hAnsi="Calibri" w:cs="Calibri"/>
                 <w:color w:val="000000"/>
-                <w:sz w:val="22"/>
-                <w:szCs w:val="22"/>
                 <w:lang w:val="uk-UA" w:eastAsia="uk-UA"/>
               </w:rPr>
             </w:pPr>
@@ -25855,8 +24734,6 @@
               <w:rPr>
                 <w:rFonts w:ascii="Calibri" w:hAnsi="Calibri" w:cs="Calibri"/>
                 <w:color w:val="000000"/>
-                <w:sz w:val="22"/>
-                <w:szCs w:val="22"/>
                 <w:lang w:val="uk-UA" w:eastAsia="uk-UA"/>
               </w:rPr>
             </w:pPr>
@@ -25892,8 +24769,6 @@
               <w:rPr>
                 <w:rFonts w:ascii="Calibri" w:hAnsi="Calibri" w:cs="Calibri"/>
                 <w:color w:val="000000"/>
-                <w:sz w:val="22"/>
-                <w:szCs w:val="22"/>
                 <w:lang w:val="uk-UA" w:eastAsia="uk-UA"/>
               </w:rPr>
             </w:pPr>
@@ -25915,7 +24790,7 @@
       <w:tblPr>
         <w:tblpPr w:leftFromText="180" w:rightFromText="180" w:vertAnchor="text" w:horzAnchor="margin" w:tblpXSpec="right" w:tblpY="-1516"/>
         <w:tblW w:w="4320" w:type="dxa"/>
-        <w:tblLook w:val="04A0" w:firstRow="1" w:lastRow="0" w:firstColumn="1" w:lastColumn="0" w:noHBand="0" w:noVBand="1"/>
+        <w:tblLook w:val="04A0"/>
       </w:tblPr>
       <w:tblGrid>
         <w:gridCol w:w="1080"/>
@@ -25980,8 +24855,6 @@
               <w:rPr>
                 <w:rFonts w:ascii="Calibri" w:hAnsi="Calibri" w:cs="Calibri"/>
                 <w:color w:val="FFFF00"/>
-                <w:sz w:val="22"/>
-                <w:szCs w:val="22"/>
                 <w:lang w:val="uk-UA" w:eastAsia="uk-UA"/>
               </w:rPr>
             </w:pPr>
@@ -26017,8 +24890,6 @@
               <w:rPr>
                 <w:rFonts w:ascii="Calibri" w:hAnsi="Calibri" w:cs="Calibri"/>
                 <w:color w:val="FFFF00"/>
-                <w:sz w:val="22"/>
-                <w:szCs w:val="22"/>
                 <w:lang w:val="uk-UA" w:eastAsia="uk-UA"/>
               </w:rPr>
             </w:pPr>
@@ -26054,8 +24925,6 @@
               <w:rPr>
                 <w:rFonts w:ascii="Calibri" w:hAnsi="Calibri" w:cs="Calibri"/>
                 <w:color w:val="FFFF00"/>
-                <w:sz w:val="22"/>
-                <w:szCs w:val="22"/>
                 <w:lang w:val="uk-UA" w:eastAsia="uk-UA"/>
               </w:rPr>
             </w:pPr>
@@ -26095,8 +24964,6 @@
               <w:rPr>
                 <w:rFonts w:ascii="Calibri" w:hAnsi="Calibri" w:cs="Calibri"/>
                 <w:color w:val="FF0000"/>
-                <w:sz w:val="22"/>
-                <w:szCs w:val="22"/>
                 <w:lang w:val="uk-UA" w:eastAsia="uk-UA"/>
               </w:rPr>
             </w:pPr>
@@ -26132,8 +24999,6 @@
               <w:rPr>
                 <w:rFonts w:ascii="Calibri" w:hAnsi="Calibri" w:cs="Calibri"/>
                 <w:color w:val="000000"/>
-                <w:sz w:val="22"/>
-                <w:szCs w:val="22"/>
                 <w:lang w:val="uk-UA" w:eastAsia="uk-UA"/>
               </w:rPr>
             </w:pPr>
@@ -26169,8 +25034,6 @@
               <w:rPr>
                 <w:rFonts w:ascii="Calibri" w:hAnsi="Calibri" w:cs="Calibri"/>
                 <w:color w:val="000000"/>
-                <w:sz w:val="22"/>
-                <w:szCs w:val="22"/>
                 <w:lang w:val="uk-UA" w:eastAsia="uk-UA"/>
               </w:rPr>
             </w:pPr>
@@ -26206,8 +25069,6 @@
               <w:rPr>
                 <w:rFonts w:ascii="Calibri" w:hAnsi="Calibri" w:cs="Calibri"/>
                 <w:color w:val="000000"/>
-                <w:sz w:val="22"/>
-                <w:szCs w:val="22"/>
                 <w:lang w:val="uk-UA" w:eastAsia="uk-UA"/>
               </w:rPr>
             </w:pPr>
@@ -26247,8 +25108,6 @@
               <w:rPr>
                 <w:rFonts w:ascii="Calibri" w:hAnsi="Calibri" w:cs="Calibri"/>
                 <w:color w:val="FF0000"/>
-                <w:sz w:val="22"/>
-                <w:szCs w:val="22"/>
                 <w:lang w:val="uk-UA" w:eastAsia="uk-UA"/>
               </w:rPr>
             </w:pPr>
@@ -26284,8 +25143,6 @@
               <w:rPr>
                 <w:rFonts w:ascii="Calibri" w:hAnsi="Calibri" w:cs="Calibri"/>
                 <w:color w:val="000000"/>
-                <w:sz w:val="22"/>
-                <w:szCs w:val="22"/>
                 <w:lang w:val="uk-UA" w:eastAsia="uk-UA"/>
               </w:rPr>
             </w:pPr>
@@ -26321,8 +25178,6 @@
               <w:rPr>
                 <w:rFonts w:ascii="Calibri" w:hAnsi="Calibri" w:cs="Calibri"/>
                 <w:color w:val="000000"/>
-                <w:sz w:val="22"/>
-                <w:szCs w:val="22"/>
                 <w:lang w:val="uk-UA" w:eastAsia="uk-UA"/>
               </w:rPr>
             </w:pPr>
@@ -26358,8 +25213,6 @@
               <w:rPr>
                 <w:rFonts w:ascii="Calibri" w:hAnsi="Calibri" w:cs="Calibri"/>
                 <w:color w:val="000000"/>
-                <w:sz w:val="22"/>
-                <w:szCs w:val="22"/>
                 <w:lang w:val="uk-UA" w:eastAsia="uk-UA"/>
               </w:rPr>
             </w:pPr>
@@ -26399,8 +25252,6 @@
               <w:rPr>
                 <w:rFonts w:ascii="Calibri" w:hAnsi="Calibri" w:cs="Calibri"/>
                 <w:color w:val="FF0000"/>
-                <w:sz w:val="22"/>
-                <w:szCs w:val="22"/>
                 <w:lang w:val="uk-UA" w:eastAsia="uk-UA"/>
               </w:rPr>
             </w:pPr>
@@ -26436,8 +25287,6 @@
               <w:rPr>
                 <w:rFonts w:ascii="Calibri" w:hAnsi="Calibri" w:cs="Calibri"/>
                 <w:color w:val="000000"/>
-                <w:sz w:val="22"/>
-                <w:szCs w:val="22"/>
                 <w:lang w:val="uk-UA" w:eastAsia="uk-UA"/>
               </w:rPr>
             </w:pPr>
@@ -26473,8 +25322,6 @@
               <w:rPr>
                 <w:rFonts w:ascii="Calibri" w:hAnsi="Calibri" w:cs="Calibri"/>
                 <w:color w:val="000000"/>
-                <w:sz w:val="22"/>
-                <w:szCs w:val="22"/>
                 <w:lang w:val="uk-UA" w:eastAsia="uk-UA"/>
               </w:rPr>
             </w:pPr>
@@ -26510,8 +25357,6 @@
               <w:rPr>
                 <w:rFonts w:ascii="Calibri" w:hAnsi="Calibri" w:cs="Calibri"/>
                 <w:color w:val="000000"/>
-                <w:sz w:val="22"/>
-                <w:szCs w:val="22"/>
                 <w:lang w:val="uk-UA" w:eastAsia="uk-UA"/>
               </w:rPr>
             </w:pPr>
@@ -26551,8 +25396,6 @@
               <w:rPr>
                 <w:rFonts w:ascii="Calibri" w:hAnsi="Calibri" w:cs="Calibri"/>
                 <w:color w:val="FF0000"/>
-                <w:sz w:val="22"/>
-                <w:szCs w:val="22"/>
                 <w:lang w:val="uk-UA" w:eastAsia="uk-UA"/>
               </w:rPr>
             </w:pPr>
@@ -26588,8 +25431,6 @@
               <w:rPr>
                 <w:rFonts w:ascii="Calibri" w:hAnsi="Calibri" w:cs="Calibri"/>
                 <w:color w:val="000000"/>
-                <w:sz w:val="22"/>
-                <w:szCs w:val="22"/>
                 <w:lang w:val="uk-UA" w:eastAsia="uk-UA"/>
               </w:rPr>
             </w:pPr>
@@ -26625,8 +25466,6 @@
               <w:rPr>
                 <w:rFonts w:ascii="Calibri" w:hAnsi="Calibri" w:cs="Calibri"/>
                 <w:color w:val="000000"/>
-                <w:sz w:val="22"/>
-                <w:szCs w:val="22"/>
                 <w:lang w:val="uk-UA" w:eastAsia="uk-UA"/>
               </w:rPr>
             </w:pPr>
@@ -26662,8 +25501,6 @@
               <w:rPr>
                 <w:rFonts w:ascii="Calibri" w:hAnsi="Calibri" w:cs="Calibri"/>
                 <w:color w:val="000000"/>
-                <w:sz w:val="22"/>
-                <w:szCs w:val="22"/>
                 <w:lang w:val="uk-UA" w:eastAsia="uk-UA"/>
               </w:rPr>
             </w:pPr>
@@ -26704,7 +25541,7 @@
     <w:tbl>
       <w:tblPr>
         <w:tblW w:w="4320" w:type="dxa"/>
-        <w:tblLook w:val="04A0" w:firstRow="1" w:lastRow="0" w:firstColumn="1" w:lastColumn="0" w:noHBand="0" w:noVBand="1"/>
+        <w:tblLook w:val="04A0"/>
       </w:tblPr>
       <w:tblGrid>
         <w:gridCol w:w="1080"/>
@@ -26769,8 +25606,6 @@
               <w:rPr>
                 <w:rFonts w:ascii="Calibri" w:hAnsi="Calibri" w:cs="Calibri"/>
                 <w:color w:val="FFFF00"/>
-                <w:sz w:val="22"/>
-                <w:szCs w:val="22"/>
                 <w:lang w:val="uk-UA" w:eastAsia="uk-UA"/>
               </w:rPr>
             </w:pPr>
@@ -26806,8 +25641,6 @@
               <w:rPr>
                 <w:rFonts w:ascii="Calibri" w:hAnsi="Calibri" w:cs="Calibri"/>
                 <w:color w:val="FFFF00"/>
-                <w:sz w:val="22"/>
-                <w:szCs w:val="22"/>
                 <w:lang w:val="uk-UA" w:eastAsia="uk-UA"/>
               </w:rPr>
             </w:pPr>
@@ -26843,8 +25676,6 @@
               <w:rPr>
                 <w:rFonts w:ascii="Calibri" w:hAnsi="Calibri" w:cs="Calibri"/>
                 <w:color w:val="FFFF00"/>
-                <w:sz w:val="22"/>
-                <w:szCs w:val="22"/>
                 <w:lang w:val="uk-UA" w:eastAsia="uk-UA"/>
               </w:rPr>
             </w:pPr>
@@ -26884,8 +25715,6 @@
               <w:rPr>
                 <w:rFonts w:ascii="Calibri" w:hAnsi="Calibri" w:cs="Calibri"/>
                 <w:color w:val="FF0000"/>
-                <w:sz w:val="22"/>
-                <w:szCs w:val="22"/>
                 <w:lang w:val="uk-UA" w:eastAsia="uk-UA"/>
               </w:rPr>
             </w:pPr>
@@ -26921,8 +25750,6 @@
               <w:rPr>
                 <w:rFonts w:ascii="Calibri" w:hAnsi="Calibri" w:cs="Calibri"/>
                 <w:color w:val="000000"/>
-                <w:sz w:val="22"/>
-                <w:szCs w:val="22"/>
                 <w:lang w:val="uk-UA" w:eastAsia="uk-UA"/>
               </w:rPr>
             </w:pPr>
@@ -26958,8 +25785,6 @@
               <w:rPr>
                 <w:rFonts w:ascii="Calibri" w:hAnsi="Calibri" w:cs="Calibri"/>
                 <w:color w:val="000000"/>
-                <w:sz w:val="22"/>
-                <w:szCs w:val="22"/>
                 <w:lang w:val="uk-UA" w:eastAsia="uk-UA"/>
               </w:rPr>
             </w:pPr>
@@ -26995,8 +25820,6 @@
               <w:rPr>
                 <w:rFonts w:ascii="Calibri" w:hAnsi="Calibri" w:cs="Calibri"/>
                 <w:color w:val="000000"/>
-                <w:sz w:val="22"/>
-                <w:szCs w:val="22"/>
                 <w:lang w:val="uk-UA" w:eastAsia="uk-UA"/>
               </w:rPr>
             </w:pPr>
@@ -27036,8 +25859,6 @@
               <w:rPr>
                 <w:rFonts w:ascii="Calibri" w:hAnsi="Calibri" w:cs="Calibri"/>
                 <w:color w:val="FF0000"/>
-                <w:sz w:val="22"/>
-                <w:szCs w:val="22"/>
                 <w:lang w:val="uk-UA" w:eastAsia="uk-UA"/>
               </w:rPr>
             </w:pPr>
@@ -27073,8 +25894,6 @@
               <w:rPr>
                 <w:rFonts w:ascii="Calibri" w:hAnsi="Calibri" w:cs="Calibri"/>
                 <w:color w:val="000000"/>
-                <w:sz w:val="22"/>
-                <w:szCs w:val="22"/>
                 <w:lang w:val="uk-UA" w:eastAsia="uk-UA"/>
               </w:rPr>
             </w:pPr>
@@ -27110,8 +25929,6 @@
               <w:rPr>
                 <w:rFonts w:ascii="Calibri" w:hAnsi="Calibri" w:cs="Calibri"/>
                 <w:color w:val="000000"/>
-                <w:sz w:val="22"/>
-                <w:szCs w:val="22"/>
                 <w:lang w:val="uk-UA" w:eastAsia="uk-UA"/>
               </w:rPr>
             </w:pPr>
@@ -27147,8 +25964,6 @@
               <w:rPr>
                 <w:rFonts w:ascii="Calibri" w:hAnsi="Calibri" w:cs="Calibri"/>
                 <w:color w:val="000000"/>
-                <w:sz w:val="22"/>
-                <w:szCs w:val="22"/>
                 <w:lang w:val="uk-UA" w:eastAsia="uk-UA"/>
               </w:rPr>
             </w:pPr>
@@ -27188,8 +26003,6 @@
               <w:rPr>
                 <w:rFonts w:ascii="Calibri" w:hAnsi="Calibri" w:cs="Calibri"/>
                 <w:color w:val="FF0000"/>
-                <w:sz w:val="22"/>
-                <w:szCs w:val="22"/>
                 <w:lang w:val="uk-UA" w:eastAsia="uk-UA"/>
               </w:rPr>
             </w:pPr>
@@ -27225,8 +26038,6 @@
               <w:rPr>
                 <w:rFonts w:ascii="Calibri" w:hAnsi="Calibri" w:cs="Calibri"/>
                 <w:color w:val="000000"/>
-                <w:sz w:val="22"/>
-                <w:szCs w:val="22"/>
                 <w:lang w:val="uk-UA" w:eastAsia="uk-UA"/>
               </w:rPr>
             </w:pPr>
@@ -27262,8 +26073,6 @@
               <w:rPr>
                 <w:rFonts w:ascii="Calibri" w:hAnsi="Calibri" w:cs="Calibri"/>
                 <w:color w:val="000000"/>
-                <w:sz w:val="22"/>
-                <w:szCs w:val="22"/>
                 <w:lang w:val="uk-UA" w:eastAsia="uk-UA"/>
               </w:rPr>
             </w:pPr>
@@ -27299,8 +26108,6 @@
               <w:rPr>
                 <w:rFonts w:ascii="Calibri" w:hAnsi="Calibri" w:cs="Calibri"/>
                 <w:color w:val="000000"/>
-                <w:sz w:val="22"/>
-                <w:szCs w:val="22"/>
                 <w:lang w:val="uk-UA" w:eastAsia="uk-UA"/>
               </w:rPr>
             </w:pPr>
@@ -27339,8 +26146,6 @@
               <w:rPr>
                 <w:rFonts w:ascii="Calibri" w:hAnsi="Calibri" w:cs="Calibri"/>
                 <w:color w:val="FF0000"/>
-                <w:sz w:val="22"/>
-                <w:szCs w:val="22"/>
                 <w:lang w:val="uk-UA" w:eastAsia="uk-UA"/>
               </w:rPr>
             </w:pPr>
@@ -27376,8 +26181,6 @@
               <w:rPr>
                 <w:rFonts w:ascii="Calibri" w:hAnsi="Calibri" w:cs="Calibri"/>
                 <w:color w:val="000000"/>
-                <w:sz w:val="22"/>
-                <w:szCs w:val="22"/>
                 <w:lang w:val="uk-UA" w:eastAsia="uk-UA"/>
               </w:rPr>
             </w:pPr>
@@ -27413,8 +26216,6 @@
               <w:rPr>
                 <w:rFonts w:ascii="Calibri" w:hAnsi="Calibri" w:cs="Calibri"/>
                 <w:color w:val="000000"/>
-                <w:sz w:val="22"/>
-                <w:szCs w:val="22"/>
                 <w:lang w:val="uk-UA" w:eastAsia="uk-UA"/>
               </w:rPr>
             </w:pPr>
@@ -27450,8 +26251,6 @@
               <w:rPr>
                 <w:rFonts w:ascii="Calibri" w:hAnsi="Calibri" w:cs="Calibri"/>
                 <w:color w:val="000000"/>
-                <w:sz w:val="22"/>
-                <w:szCs w:val="22"/>
                 <w:lang w:val="uk-UA" w:eastAsia="uk-UA"/>
               </w:rPr>
             </w:pPr>
@@ -27473,7 +26272,7 @@
       <w:tblPr>
         <w:tblpPr w:leftFromText="180" w:rightFromText="180" w:vertAnchor="text" w:horzAnchor="margin" w:tblpXSpec="right" w:tblpY="-1452"/>
         <w:tblW w:w="4320" w:type="dxa"/>
-        <w:tblLook w:val="04A0" w:firstRow="1" w:lastRow="0" w:firstColumn="1" w:lastColumn="0" w:noHBand="0" w:noVBand="1"/>
+        <w:tblLook w:val="04A0"/>
       </w:tblPr>
       <w:tblGrid>
         <w:gridCol w:w="1080"/>
@@ -27538,8 +26337,6 @@
               <w:rPr>
                 <w:rFonts w:ascii="Calibri" w:hAnsi="Calibri" w:cs="Calibri"/>
                 <w:color w:val="FFFF00"/>
-                <w:sz w:val="22"/>
-                <w:szCs w:val="22"/>
                 <w:lang w:val="uk-UA" w:eastAsia="uk-UA"/>
               </w:rPr>
             </w:pPr>
@@ -27575,8 +26372,6 @@
               <w:rPr>
                 <w:rFonts w:ascii="Calibri" w:hAnsi="Calibri" w:cs="Calibri"/>
                 <w:color w:val="FFFF00"/>
-                <w:sz w:val="22"/>
-                <w:szCs w:val="22"/>
                 <w:lang w:val="uk-UA" w:eastAsia="uk-UA"/>
               </w:rPr>
             </w:pPr>
@@ -27612,8 +26407,6 @@
               <w:rPr>
                 <w:rFonts w:ascii="Calibri" w:hAnsi="Calibri" w:cs="Calibri"/>
                 <w:color w:val="FFFF00"/>
-                <w:sz w:val="22"/>
-                <w:szCs w:val="22"/>
                 <w:lang w:val="uk-UA" w:eastAsia="uk-UA"/>
               </w:rPr>
             </w:pPr>
@@ -27653,8 +26446,6 @@
               <w:rPr>
                 <w:rFonts w:ascii="Calibri" w:hAnsi="Calibri" w:cs="Calibri"/>
                 <w:color w:val="FF0000"/>
-                <w:sz w:val="22"/>
-                <w:szCs w:val="22"/>
                 <w:lang w:val="uk-UA" w:eastAsia="uk-UA"/>
               </w:rPr>
             </w:pPr>
@@ -27690,8 +26481,6 @@
               <w:rPr>
                 <w:rFonts w:ascii="Calibri" w:hAnsi="Calibri" w:cs="Calibri"/>
                 <w:color w:val="000000"/>
-                <w:sz w:val="22"/>
-                <w:szCs w:val="22"/>
                 <w:lang w:val="uk-UA" w:eastAsia="uk-UA"/>
               </w:rPr>
             </w:pPr>
@@ -27727,8 +26516,6 @@
               <w:rPr>
                 <w:rFonts w:ascii="Calibri" w:hAnsi="Calibri" w:cs="Calibri"/>
                 <w:color w:val="000000"/>
-                <w:sz w:val="22"/>
-                <w:szCs w:val="22"/>
                 <w:lang w:val="uk-UA" w:eastAsia="uk-UA"/>
               </w:rPr>
             </w:pPr>
@@ -27764,8 +26551,6 @@
               <w:rPr>
                 <w:rFonts w:ascii="Calibri" w:hAnsi="Calibri" w:cs="Calibri"/>
                 <w:color w:val="000000"/>
-                <w:sz w:val="22"/>
-                <w:szCs w:val="22"/>
                 <w:lang w:val="uk-UA" w:eastAsia="uk-UA"/>
               </w:rPr>
             </w:pPr>
@@ -27805,8 +26590,6 @@
               <w:rPr>
                 <w:rFonts w:ascii="Calibri" w:hAnsi="Calibri" w:cs="Calibri"/>
                 <w:color w:val="FF0000"/>
-                <w:sz w:val="22"/>
-                <w:szCs w:val="22"/>
                 <w:lang w:val="uk-UA" w:eastAsia="uk-UA"/>
               </w:rPr>
             </w:pPr>
@@ -27842,8 +26625,6 @@
               <w:rPr>
                 <w:rFonts w:ascii="Calibri" w:hAnsi="Calibri" w:cs="Calibri"/>
                 <w:color w:val="000000"/>
-                <w:sz w:val="22"/>
-                <w:szCs w:val="22"/>
                 <w:lang w:val="uk-UA" w:eastAsia="uk-UA"/>
               </w:rPr>
             </w:pPr>
@@ -27879,8 +26660,6 @@
               <w:rPr>
                 <w:rFonts w:ascii="Calibri" w:hAnsi="Calibri" w:cs="Calibri"/>
                 <w:color w:val="000000"/>
-                <w:sz w:val="22"/>
-                <w:szCs w:val="22"/>
                 <w:lang w:val="uk-UA" w:eastAsia="uk-UA"/>
               </w:rPr>
             </w:pPr>
@@ -27916,8 +26695,6 @@
               <w:rPr>
                 <w:rFonts w:ascii="Calibri" w:hAnsi="Calibri" w:cs="Calibri"/>
                 <w:color w:val="000000"/>
-                <w:sz w:val="22"/>
-                <w:szCs w:val="22"/>
                 <w:lang w:val="uk-UA" w:eastAsia="uk-UA"/>
               </w:rPr>
             </w:pPr>
@@ -27957,8 +26734,6 @@
               <w:rPr>
                 <w:rFonts w:ascii="Calibri" w:hAnsi="Calibri" w:cs="Calibri"/>
                 <w:color w:val="FF0000"/>
-                <w:sz w:val="22"/>
-                <w:szCs w:val="22"/>
                 <w:lang w:val="uk-UA" w:eastAsia="uk-UA"/>
               </w:rPr>
             </w:pPr>
@@ -27994,8 +26769,6 @@
               <w:rPr>
                 <w:rFonts w:ascii="Calibri" w:hAnsi="Calibri" w:cs="Calibri"/>
                 <w:color w:val="000000"/>
-                <w:sz w:val="22"/>
-                <w:szCs w:val="22"/>
                 <w:lang w:val="uk-UA" w:eastAsia="uk-UA"/>
               </w:rPr>
             </w:pPr>
@@ -28031,8 +26804,6 @@
               <w:rPr>
                 <w:rFonts w:ascii="Calibri" w:hAnsi="Calibri" w:cs="Calibri"/>
                 <w:color w:val="000000"/>
-                <w:sz w:val="22"/>
-                <w:szCs w:val="22"/>
                 <w:lang w:val="uk-UA" w:eastAsia="uk-UA"/>
               </w:rPr>
             </w:pPr>
@@ -28068,8 +26839,6 @@
               <w:rPr>
                 <w:rFonts w:ascii="Calibri" w:hAnsi="Calibri" w:cs="Calibri"/>
                 <w:color w:val="000000"/>
-                <w:sz w:val="22"/>
-                <w:szCs w:val="22"/>
                 <w:lang w:val="uk-UA" w:eastAsia="uk-UA"/>
               </w:rPr>
             </w:pPr>
@@ -28109,8 +26878,6 @@
               <w:rPr>
                 <w:rFonts w:ascii="Calibri" w:hAnsi="Calibri" w:cs="Calibri"/>
                 <w:color w:val="FF0000"/>
-                <w:sz w:val="22"/>
-                <w:szCs w:val="22"/>
                 <w:lang w:val="uk-UA" w:eastAsia="uk-UA"/>
               </w:rPr>
             </w:pPr>
@@ -28146,8 +26913,6 @@
               <w:rPr>
                 <w:rFonts w:ascii="Calibri" w:hAnsi="Calibri" w:cs="Calibri"/>
                 <w:color w:val="000000"/>
-                <w:sz w:val="22"/>
-                <w:szCs w:val="22"/>
                 <w:lang w:val="uk-UA" w:eastAsia="uk-UA"/>
               </w:rPr>
             </w:pPr>
@@ -28183,8 +26948,6 @@
               <w:rPr>
                 <w:rFonts w:ascii="Calibri" w:hAnsi="Calibri" w:cs="Calibri"/>
                 <w:color w:val="000000"/>
-                <w:sz w:val="22"/>
-                <w:szCs w:val="22"/>
                 <w:lang w:val="uk-UA" w:eastAsia="uk-UA"/>
               </w:rPr>
             </w:pPr>
@@ -28220,8 +26983,6 @@
               <w:rPr>
                 <w:rFonts w:ascii="Calibri" w:hAnsi="Calibri" w:cs="Calibri"/>
                 <w:color w:val="000000"/>
-                <w:sz w:val="22"/>
-                <w:szCs w:val="22"/>
                 <w:lang w:val="uk-UA" w:eastAsia="uk-UA"/>
               </w:rPr>
             </w:pPr>
@@ -28241,7 +27002,7 @@
     </w:tbl>
     <w:p>
       <w:pPr>
-        <w:spacing w:after="200" w:line="276" w:lineRule="auto"/>
+        <w:spacing w:after="200" w:line="360" w:lineRule="auto"/>
         <w:rPr>
           <w:sz w:val="28"/>
           <w:szCs w:val="28"/>
@@ -28251,7 +27012,8 @@
     </w:p>
     <w:p>
       <w:pPr>
-        <w:spacing w:after="200" w:line="276" w:lineRule="auto"/>
+        <w:spacing w:after="200" w:line="360" w:lineRule="auto"/>
+        <w:jc w:val="both"/>
         <w:rPr>
           <w:sz w:val="28"/>
           <w:szCs w:val="28"/>
@@ -28364,15 +27126,15 @@
 </file>
 
 <file path=word/endnotes.xml><?xml version="1.0" encoding="utf-8"?>
-<w:endnotes xmlns:wpc="http://schemas.microsoft.com/office/word/2010/wordprocessingCanvas" xmlns:mc="http://schemas.openxmlformats.org/markup-compatibility/2006" xmlns:o="urn:schemas-microsoft-com:office:office" xmlns:r="http://schemas.openxmlformats.org/officeDocument/2006/relationships" xmlns:m="http://schemas.openxmlformats.org/officeDocument/2006/math" xmlns:v="urn:schemas-microsoft-com:vml" xmlns:wp14="http://schemas.microsoft.com/office/word/2010/wordprocessingDrawing" xmlns:wp="http://schemas.openxmlformats.org/drawingml/2006/wordprocessingDrawing" xmlns:w10="urn:schemas-microsoft-com:office:word" xmlns:w="http://schemas.openxmlformats.org/wordprocessingml/2006/main" xmlns:w14="http://schemas.microsoft.com/office/word/2010/wordml" xmlns:w15="http://schemas.microsoft.com/office/word/2012/wordml" xmlns:wpg="http://schemas.microsoft.com/office/word/2010/wordprocessingGroup" xmlns:wpi="http://schemas.microsoft.com/office/word/2010/wordprocessingInk" xmlns:wne="http://schemas.microsoft.com/office/word/2006/wordml" xmlns:wps="http://schemas.microsoft.com/office/word/2010/wordprocessingShape" mc:Ignorable="w14 w15 wp14">
-  <w:endnote w:type="separator" w:id="-1">
+<w:endnotes xmlns:ve="http://schemas.openxmlformats.org/markup-compatibility/2006" xmlns:o="urn:schemas-microsoft-com:office:office" xmlns:r="http://schemas.openxmlformats.org/officeDocument/2006/relationships" xmlns:m="http://schemas.openxmlformats.org/officeDocument/2006/math" xmlns:v="urn:schemas-microsoft-com:vml" xmlns:wp="http://schemas.openxmlformats.org/drawingml/2006/wordprocessingDrawing" xmlns:w10="urn:schemas-microsoft-com:office:word" xmlns:w="http://schemas.openxmlformats.org/wordprocessingml/2006/main" xmlns:wne="http://schemas.microsoft.com/office/word/2006/wordml">
+  <w:endnote w:type="separator" w:id="0">
     <w:p>
       <w:r>
         <w:separator/>
       </w:r>
     </w:p>
   </w:endnote>
-  <w:endnote w:type="continuationSeparator" w:id="0">
+  <w:endnote w:type="continuationSeparator" w:id="1">
     <w:p>
       <w:r>
         <w:continuationSeparator/>
@@ -28383,15 +27145,15 @@
 </file>
 
 <file path=word/footnotes.xml><?xml version="1.0" encoding="utf-8"?>
-<w:footnotes xmlns:wpc="http://schemas.microsoft.com/office/word/2010/wordprocessingCanvas" xmlns:mc="http://schemas.openxmlformats.org/markup-compatibility/2006" xmlns:o="urn:schemas-microsoft-com:office:office" xmlns:r="http://schemas.openxmlformats.org/officeDocument/2006/relationships" xmlns:m="http://schemas.openxmlformats.org/officeDocument/2006/math" xmlns:v="urn:schemas-microsoft-com:vml" xmlns:wp14="http://schemas.microsoft.com/office/word/2010/wordprocessingDrawing" xmlns:wp="http://schemas.openxmlformats.org/drawingml/2006/wordprocessingDrawing" xmlns:w10="urn:schemas-microsoft-com:office:word" xmlns:w="http://schemas.openxmlformats.org/wordprocessingml/2006/main" xmlns:w14="http://schemas.microsoft.com/office/word/2010/wordml" xmlns:w15="http://schemas.microsoft.com/office/word/2012/wordml" xmlns:wpg="http://schemas.microsoft.com/office/word/2010/wordprocessingGroup" xmlns:wpi="http://schemas.microsoft.com/office/word/2010/wordprocessingInk" xmlns:wne="http://schemas.microsoft.com/office/word/2006/wordml" xmlns:wps="http://schemas.microsoft.com/office/word/2010/wordprocessingShape" mc:Ignorable="w14 w15 wp14">
-  <w:footnote w:type="separator" w:id="-1">
+<w:footnotes xmlns:ve="http://schemas.openxmlformats.org/markup-compatibility/2006" xmlns:o="urn:schemas-microsoft-com:office:office" xmlns:r="http://schemas.openxmlformats.org/officeDocument/2006/relationships" xmlns:m="http://schemas.openxmlformats.org/officeDocument/2006/math" xmlns:v="urn:schemas-microsoft-com:vml" xmlns:wp="http://schemas.openxmlformats.org/drawingml/2006/wordprocessingDrawing" xmlns:w10="urn:schemas-microsoft-com:office:word" xmlns:w="http://schemas.openxmlformats.org/wordprocessingml/2006/main" xmlns:wne="http://schemas.microsoft.com/office/word/2006/wordml">
+  <w:footnote w:type="separator" w:id="0">
     <w:p>
       <w:r>
         <w:separator/>
       </w:r>
     </w:p>
   </w:footnote>
-  <w:footnote w:type="continuationSeparator" w:id="0">
+  <w:footnote w:type="continuationSeparator" w:id="1">
     <w:p>
       <w:r>
         <w:continuationSeparator/>
@@ -28402,7 +27164,7 @@
 </file>
 
 <file path=word/numbering.xml><?xml version="1.0" encoding="utf-8"?>
-<w:numbering xmlns:wpc="http://schemas.microsoft.com/office/word/2010/wordprocessingCanvas" xmlns:mc="http://schemas.openxmlformats.org/markup-compatibility/2006" xmlns:o="urn:schemas-microsoft-com:office:office" xmlns:r="http://schemas.openxmlformats.org/officeDocument/2006/relationships" xmlns:m="http://schemas.openxmlformats.org/officeDocument/2006/math" xmlns:v="urn:schemas-microsoft-com:vml" xmlns:wp14="http://schemas.microsoft.com/office/word/2010/wordprocessingDrawing" xmlns:wp="http://schemas.openxmlformats.org/drawingml/2006/wordprocessingDrawing" xmlns:w10="urn:schemas-microsoft-com:office:word" xmlns:w="http://schemas.openxmlformats.org/wordprocessingml/2006/main" xmlns:w14="http://schemas.microsoft.com/office/word/2010/wordml" xmlns:w15="http://schemas.microsoft.com/office/word/2012/wordml" xmlns:wpg="http://schemas.microsoft.com/office/word/2010/wordprocessingGroup" xmlns:wpi="http://schemas.microsoft.com/office/word/2010/wordprocessingInk" xmlns:wne="http://schemas.microsoft.com/office/word/2006/wordml" xmlns:wps="http://schemas.microsoft.com/office/word/2010/wordprocessingShape" mc:Ignorable="w14 w15 wp14">
+<w:numbering xmlns:ve="http://schemas.openxmlformats.org/markup-compatibility/2006" xmlns:o="urn:schemas-microsoft-com:office:office" xmlns:r="http://schemas.openxmlformats.org/officeDocument/2006/relationships" xmlns:m="http://schemas.openxmlformats.org/officeDocument/2006/math" xmlns:v="urn:schemas-microsoft-com:vml" xmlns:wp="http://schemas.openxmlformats.org/drawingml/2006/wordprocessingDrawing" xmlns:w10="urn:schemas-microsoft-com:office:word" xmlns:w="http://schemas.openxmlformats.org/wordprocessingml/2006/main" xmlns:wne="http://schemas.microsoft.com/office/word/2006/wordml">
   <w:abstractNum w:abstractNumId="0">
     <w:nsid w:val="042D61EA"/>
     <w:multiLevelType w:val="hybridMultilevel"/>
@@ -30150,7 +28912,7 @@
 </file>
 
 <file path=word/styles.xml><?xml version="1.0" encoding="utf-8"?>
-<w:styles xmlns:mc="http://schemas.openxmlformats.org/markup-compatibility/2006" xmlns:r="http://schemas.openxmlformats.org/officeDocument/2006/relationships" xmlns:w="http://schemas.openxmlformats.org/wordprocessingml/2006/main" xmlns:w14="http://schemas.microsoft.com/office/word/2010/wordml" xmlns:w15="http://schemas.microsoft.com/office/word/2012/wordml" mc:Ignorable="w14 w15">
+<w:styles xmlns:r="http://schemas.openxmlformats.org/officeDocument/2006/relationships" xmlns:w="http://schemas.openxmlformats.org/wordprocessingml/2006/main">
   <w:docDefaults>
     <w:rPrDefault>
       <w:rPr>
@@ -30166,378 +28928,147 @@
       </w:pPr>
     </w:pPrDefault>
   </w:docDefaults>
-  <w:latentStyles w:defLockedState="0" w:defUIPriority="99" w:defSemiHidden="0" w:defUnhideWhenUsed="0" w:defQFormat="0" w:count="371">
-    <w:lsdException w:name="Normal" w:uiPriority="0" w:qFormat="1"/>
-    <w:lsdException w:name="heading 1" w:uiPriority="9" w:qFormat="1"/>
-    <w:lsdException w:name="heading 2" w:semiHidden="1" w:uiPriority="9" w:unhideWhenUsed="1" w:qFormat="1"/>
-    <w:lsdException w:name="heading 3" w:semiHidden="1" w:uiPriority="9" w:unhideWhenUsed="1" w:qFormat="1"/>
-    <w:lsdException w:name="heading 4" w:semiHidden="1" w:uiPriority="9" w:unhideWhenUsed="1" w:qFormat="1"/>
-    <w:lsdException w:name="heading 5" w:semiHidden="1" w:uiPriority="9" w:unhideWhenUsed="1" w:qFormat="1"/>
-    <w:lsdException w:name="heading 6" w:semiHidden="1" w:uiPriority="9" w:unhideWhenUsed="1" w:qFormat="1"/>
-    <w:lsdException w:name="heading 7" w:semiHidden="1" w:uiPriority="9" w:unhideWhenUsed="1" w:qFormat="1"/>
-    <w:lsdException w:name="heading 8" w:semiHidden="1" w:uiPriority="9" w:unhideWhenUsed="1" w:qFormat="1"/>
-    <w:lsdException w:name="heading 9" w:semiHidden="1" w:uiPriority="9" w:unhideWhenUsed="1" w:qFormat="1"/>
-    <w:lsdException w:name="index 1" w:semiHidden="1" w:unhideWhenUsed="1"/>
-    <w:lsdException w:name="index 2" w:semiHidden="1" w:unhideWhenUsed="1"/>
-    <w:lsdException w:name="index 3" w:semiHidden="1" w:unhideWhenUsed="1"/>
-    <w:lsdException w:name="index 4" w:semiHidden="1" w:unhideWhenUsed="1"/>
-    <w:lsdException w:name="index 5" w:semiHidden="1" w:unhideWhenUsed="1"/>
-    <w:lsdException w:name="index 6" w:semiHidden="1" w:unhideWhenUsed="1"/>
-    <w:lsdException w:name="index 7" w:semiHidden="1" w:unhideWhenUsed="1"/>
-    <w:lsdException w:name="index 8" w:semiHidden="1" w:unhideWhenUsed="1"/>
-    <w:lsdException w:name="index 9" w:semiHidden="1" w:unhideWhenUsed="1"/>
-    <w:lsdException w:name="toc 1" w:semiHidden="1" w:uiPriority="39" w:unhideWhenUsed="1"/>
-    <w:lsdException w:name="toc 2" w:semiHidden="1" w:uiPriority="39" w:unhideWhenUsed="1"/>
-    <w:lsdException w:name="toc 3" w:semiHidden="1" w:uiPriority="39" w:unhideWhenUsed="1"/>
-    <w:lsdException w:name="toc 4" w:semiHidden="1" w:uiPriority="39" w:unhideWhenUsed="1"/>
-    <w:lsdException w:name="toc 5" w:semiHidden="1" w:uiPriority="39" w:unhideWhenUsed="1"/>
-    <w:lsdException w:name="toc 6" w:semiHidden="1" w:uiPriority="39" w:unhideWhenUsed="1"/>
-    <w:lsdException w:name="toc 7" w:semiHidden="1" w:uiPriority="39" w:unhideWhenUsed="1"/>
-    <w:lsdException w:name="toc 8" w:semiHidden="1" w:uiPriority="39" w:unhideWhenUsed="1"/>
-    <w:lsdException w:name="toc 9" w:semiHidden="1" w:uiPriority="39" w:unhideWhenUsed="1"/>
-    <w:lsdException w:name="Normal Indent" w:semiHidden="1" w:unhideWhenUsed="1"/>
-    <w:lsdException w:name="footnote text" w:semiHidden="1" w:unhideWhenUsed="1"/>
-    <w:lsdException w:name="annotation text" w:semiHidden="1" w:unhideWhenUsed="1"/>
-    <w:lsdException w:name="header" w:semiHidden="1" w:unhideWhenUsed="1"/>
-    <w:lsdException w:name="footer" w:semiHidden="1" w:uiPriority="0" w:unhideWhenUsed="1"/>
-    <w:lsdException w:name="index heading" w:semiHidden="1" w:unhideWhenUsed="1"/>
-    <w:lsdException w:name="caption" w:semiHidden="1" w:uiPriority="35" w:unhideWhenUsed="1" w:qFormat="1"/>
-    <w:lsdException w:name="table of figures" w:semiHidden="1" w:unhideWhenUsed="1"/>
-    <w:lsdException w:name="envelope address" w:semiHidden="1" w:unhideWhenUsed="1"/>
-    <w:lsdException w:name="envelope return" w:semiHidden="1" w:unhideWhenUsed="1"/>
-    <w:lsdException w:name="footnote reference" w:semiHidden="1" w:unhideWhenUsed="1"/>
-    <w:lsdException w:name="annotation reference" w:semiHidden="1" w:unhideWhenUsed="1"/>
-    <w:lsdException w:name="line number" w:semiHidden="1" w:unhideWhenUsed="1"/>
-    <w:lsdException w:name="page number" w:semiHidden="1" w:unhideWhenUsed="1"/>
-    <w:lsdException w:name="endnote reference" w:semiHidden="1" w:unhideWhenUsed="1"/>
-    <w:lsdException w:name="endnote text" w:semiHidden="1" w:unhideWhenUsed="1"/>
-    <w:lsdException w:name="table of authorities" w:semiHidden="1" w:unhideWhenUsed="1"/>
-    <w:lsdException w:name="macro" w:semiHidden="1" w:unhideWhenUsed="1"/>
-    <w:lsdException w:name="toa heading" w:semiHidden="1" w:unhideWhenUsed="1"/>
-    <w:lsdException w:name="List" w:semiHidden="1" w:unhideWhenUsed="1"/>
-    <w:lsdException w:name="List Bullet" w:semiHidden="1" w:unhideWhenUsed="1"/>
-    <w:lsdException w:name="List Number" w:semiHidden="1" w:unhideWhenUsed="1"/>
-    <w:lsdException w:name="List 2" w:semiHidden="1" w:unhideWhenUsed="1"/>
-    <w:lsdException w:name="List 3" w:semiHidden="1" w:unhideWhenUsed="1"/>
-    <w:lsdException w:name="List 4" w:semiHidden="1" w:unhideWhenUsed="1"/>
-    <w:lsdException w:name="List 5" w:semiHidden="1" w:unhideWhenUsed="1"/>
-    <w:lsdException w:name="List Bullet 2" w:semiHidden="1" w:unhideWhenUsed="1"/>
-    <w:lsdException w:name="List Bullet 3" w:semiHidden="1" w:unhideWhenUsed="1"/>
-    <w:lsdException w:name="List Bullet 4" w:semiHidden="1" w:unhideWhenUsed="1"/>
-    <w:lsdException w:name="List Bullet 5" w:semiHidden="1" w:unhideWhenUsed="1"/>
-    <w:lsdException w:name="List Number 2" w:semiHidden="1" w:unhideWhenUsed="1"/>
-    <w:lsdException w:name="List Number 3" w:semiHidden="1" w:unhideWhenUsed="1"/>
-    <w:lsdException w:name="List Number 4" w:semiHidden="1" w:unhideWhenUsed="1"/>
-    <w:lsdException w:name="List Number 5" w:semiHidden="1" w:unhideWhenUsed="1"/>
-    <w:lsdException w:name="Title" w:uiPriority="0" w:qFormat="1"/>
-    <w:lsdException w:name="Closing" w:semiHidden="1" w:unhideWhenUsed="1"/>
-    <w:lsdException w:name="Signature" w:semiHidden="1" w:unhideWhenUsed="1"/>
-    <w:lsdException w:name="Default Paragraph Font" w:semiHidden="1" w:uiPriority="1" w:unhideWhenUsed="1"/>
-    <w:lsdException w:name="Body Text" w:semiHidden="1" w:uiPriority="0" w:unhideWhenUsed="1"/>
-    <w:lsdException w:name="Body Text Indent" w:semiHidden="1" w:unhideWhenUsed="1"/>
-    <w:lsdException w:name="List Continue" w:semiHidden="1" w:unhideWhenUsed="1"/>
-    <w:lsdException w:name="List Continue 2" w:semiHidden="1" w:unhideWhenUsed="1"/>
-    <w:lsdException w:name="List Continue 3" w:semiHidden="1" w:unhideWhenUsed="1"/>
-    <w:lsdException w:name="List Continue 4" w:semiHidden="1" w:unhideWhenUsed="1"/>
-    <w:lsdException w:name="List Continue 5" w:semiHidden="1" w:unhideWhenUsed="1"/>
-    <w:lsdException w:name="Message Header" w:semiHidden="1" w:unhideWhenUsed="1"/>
-    <w:lsdException w:name="Subtitle" w:uiPriority="11" w:qFormat="1"/>
-    <w:lsdException w:name="Salutation" w:semiHidden="1" w:unhideWhenUsed="1"/>
-    <w:lsdException w:name="Date" w:semiHidden="1" w:unhideWhenUsed="1"/>
-    <w:lsdException w:name="Body Text First Indent" w:semiHidden="1" w:unhideWhenUsed="1"/>
-    <w:lsdException w:name="Body Text First Indent 2" w:semiHidden="1" w:unhideWhenUsed="1"/>
-    <w:lsdException w:name="Note Heading" w:semiHidden="1" w:unhideWhenUsed="1"/>
-    <w:lsdException w:name="Body Text 2" w:semiHidden="1" w:unhideWhenUsed="1"/>
-    <w:lsdException w:name="Body Text 3" w:semiHidden="1" w:unhideWhenUsed="1"/>
-    <w:lsdException w:name="Body Text Indent 2" w:semiHidden="1" w:unhideWhenUsed="1"/>
-    <w:lsdException w:name="Body Text Indent 3" w:semiHidden="1" w:unhideWhenUsed="1"/>
-    <w:lsdException w:name="Block Text" w:semiHidden="1" w:unhideWhenUsed="1"/>
-    <w:lsdException w:name="Hyperlink" w:semiHidden="1" w:unhideWhenUsed="1"/>
-    <w:lsdException w:name="FollowedHyperlink" w:semiHidden="1" w:unhideWhenUsed="1"/>
-    <w:lsdException w:name="Strong" w:uiPriority="22" w:qFormat="1"/>
-    <w:lsdException w:name="Emphasis" w:uiPriority="20" w:qFormat="1"/>
-    <w:lsdException w:name="Document Map" w:semiHidden="1" w:unhideWhenUsed="1"/>
-    <w:lsdException w:name="Plain Text" w:semiHidden="1" w:unhideWhenUsed="1"/>
-    <w:lsdException w:name="E-mail Signature" w:semiHidden="1" w:unhideWhenUsed="1"/>
-    <w:lsdException w:name="HTML Top of Form" w:semiHidden="1" w:unhideWhenUsed="1"/>
-    <w:lsdException w:name="HTML Bottom of Form" w:semiHidden="1" w:unhideWhenUsed="1"/>
-    <w:lsdException w:name="Normal (Web)" w:semiHidden="1" w:uiPriority="0" w:unhideWhenUsed="1"/>
-    <w:lsdException w:name="HTML Acronym" w:semiHidden="1" w:unhideWhenUsed="1"/>
-    <w:lsdException w:name="HTML Address" w:semiHidden="1" w:unhideWhenUsed="1"/>
-    <w:lsdException w:name="HTML Cite" w:semiHidden="1" w:unhideWhenUsed="1"/>
-    <w:lsdException w:name="HTML Code" w:semiHidden="1" w:unhideWhenUsed="1"/>
-    <w:lsdException w:name="HTML Definition" w:semiHidden="1" w:unhideWhenUsed="1"/>
-    <w:lsdException w:name="HTML Keyboard" w:semiHidden="1" w:unhideWhenUsed="1"/>
-    <w:lsdException w:name="HTML Preformatted" w:semiHidden="1" w:unhideWhenUsed="1"/>
-    <w:lsdException w:name="HTML Sample" w:semiHidden="1" w:unhideWhenUsed="1"/>
-    <w:lsdException w:name="HTML Typewriter" w:semiHidden="1" w:unhideWhenUsed="1"/>
-    <w:lsdException w:name="HTML Variable" w:semiHidden="1" w:unhideWhenUsed="1"/>
-    <w:lsdException w:name="Normal Table" w:semiHidden="1" w:unhideWhenUsed="1"/>
-    <w:lsdException w:name="annotation subject" w:semiHidden="1" w:unhideWhenUsed="1"/>
-    <w:lsdException w:name="No List" w:semiHidden="1" w:unhideWhenUsed="1"/>
-    <w:lsdException w:name="Outline List 1" w:semiHidden="1" w:unhideWhenUsed="1"/>
-    <w:lsdException w:name="Outline List 2" w:semiHidden="1" w:unhideWhenUsed="1"/>
-    <w:lsdException w:name="Outline List 3" w:semiHidden="1" w:unhideWhenUsed="1"/>
-    <w:lsdException w:name="Table Simple 1" w:semiHidden="1" w:unhideWhenUsed="1"/>
-    <w:lsdException w:name="Table Simple 2" w:semiHidden="1" w:unhideWhenUsed="1"/>
-    <w:lsdException w:name="Table Simple 3" w:semiHidden="1" w:unhideWhenUsed="1"/>
-    <w:lsdException w:name="Table Classic 1" w:semiHidden="1" w:unhideWhenUsed="1"/>
-    <w:lsdException w:name="Table Classic 2" w:semiHidden="1" w:unhideWhenUsed="1"/>
-    <w:lsdException w:name="Table Classic 3" w:semiHidden="1" w:unhideWhenUsed="1"/>
-    <w:lsdException w:name="Table Classic 4" w:semiHidden="1" w:unhideWhenUsed="1"/>
-    <w:lsdException w:name="Table Colorful 1" w:semiHidden="1" w:unhideWhenUsed="1"/>
-    <w:lsdException w:name="Table Colorful 2" w:semiHidden="1" w:unhideWhenUsed="1"/>
-    <w:lsdException w:name="Table Colorful 3" w:semiHidden="1" w:unhideWhenUsed="1"/>
-    <w:lsdException w:name="Table Columns 1" w:semiHidden="1" w:unhideWhenUsed="1"/>
-    <w:lsdException w:name="Table Columns 2" w:semiHidden="1" w:unhideWhenUsed="1"/>
-    <w:lsdException w:name="Table Columns 3" w:semiHidden="1" w:unhideWhenUsed="1"/>
-    <w:lsdException w:name="Table Columns 4" w:semiHidden="1" w:unhideWhenUsed="1"/>
-    <w:lsdException w:name="Table Columns 5" w:semiHidden="1" w:unhideWhenUsed="1"/>
-    <w:lsdException w:name="Table Grid 1" w:semiHidden="1" w:unhideWhenUsed="1"/>
-    <w:lsdException w:name="Table Grid 2" w:semiHidden="1" w:unhideWhenUsed="1"/>
-    <w:lsdException w:name="Table Grid 3" w:semiHidden="1" w:unhideWhenUsed="1"/>
-    <w:lsdException w:name="Table Grid 4" w:semiHidden="1" w:unhideWhenUsed="1"/>
-    <w:lsdException w:name="Table Grid 5" w:semiHidden="1" w:unhideWhenUsed="1"/>
-    <w:lsdException w:name="Table Grid 6" w:semiHidden="1" w:unhideWhenUsed="1"/>
-    <w:lsdException w:name="Table Grid 7" w:semiHidden="1" w:unhideWhenUsed="1"/>
-    <w:lsdException w:name="Table Grid 8" w:semiHidden="1" w:unhideWhenUsed="1"/>
-    <w:lsdException w:name="Table List 1" w:semiHidden="1" w:unhideWhenUsed="1"/>
-    <w:lsdException w:name="Table List 2" w:semiHidden="1" w:unhideWhenUsed="1"/>
-    <w:lsdException w:name="Table List 3" w:semiHidden="1" w:unhideWhenUsed="1"/>
-    <w:lsdException w:name="Table List 4" w:semiHidden="1" w:unhideWhenUsed="1"/>
-    <w:lsdException w:name="Table List 5" w:semiHidden="1" w:unhideWhenUsed="1"/>
-    <w:lsdException w:name="Table List 6" w:semiHidden="1" w:unhideWhenUsed="1"/>
-    <w:lsdException w:name="Table List 7" w:semiHidden="1" w:unhideWhenUsed="1"/>
-    <w:lsdException w:name="Table List 8" w:semiHidden="1" w:unhideWhenUsed="1"/>
-    <w:lsdException w:name="Table 3D effects 1" w:semiHidden="1" w:unhideWhenUsed="1"/>
-    <w:lsdException w:name="Table 3D effects 2" w:semiHidden="1" w:unhideWhenUsed="1"/>
-    <w:lsdException w:name="Table 3D effects 3" w:semiHidden="1" w:unhideWhenUsed="1"/>
-    <w:lsdException w:name="Table Contemporary" w:semiHidden="1" w:unhideWhenUsed="1"/>
-    <w:lsdException w:name="Table Elegant" w:semiHidden="1" w:unhideWhenUsed="1"/>
-    <w:lsdException w:name="Table Professional" w:semiHidden="1" w:unhideWhenUsed="1"/>
-    <w:lsdException w:name="Table Subtle 1" w:semiHidden="1" w:unhideWhenUsed="1"/>
-    <w:lsdException w:name="Table Subtle 2" w:semiHidden="1" w:unhideWhenUsed="1"/>
-    <w:lsdException w:name="Table Web 1" w:semiHidden="1" w:unhideWhenUsed="1"/>
-    <w:lsdException w:name="Table Web 2" w:semiHidden="1" w:unhideWhenUsed="1"/>
-    <w:lsdException w:name="Table Web 3" w:semiHidden="1" w:unhideWhenUsed="1"/>
-    <w:lsdException w:name="Balloon Text" w:semiHidden="1" w:unhideWhenUsed="1"/>
-    <w:lsdException w:name="Table Grid" w:uiPriority="59"/>
-    <w:lsdException w:name="Table Theme" w:semiHidden="1" w:unhideWhenUsed="1"/>
-    <w:lsdException w:name="Placeholder Text" w:semiHidden="1"/>
-    <w:lsdException w:name="No Spacing" w:uiPriority="1" w:qFormat="1"/>
-    <w:lsdException w:name="Light Shading" w:uiPriority="60"/>
-    <w:lsdException w:name="Light List" w:uiPriority="61"/>
-    <w:lsdException w:name="Light Grid" w:uiPriority="62"/>
-    <w:lsdException w:name="Medium Shading 1" w:uiPriority="63"/>
-    <w:lsdException w:name="Medium Shading 2" w:uiPriority="64"/>
-    <w:lsdException w:name="Medium List 1" w:uiPriority="65"/>
-    <w:lsdException w:name="Medium List 2" w:uiPriority="66"/>
-    <w:lsdException w:name="Medium Grid 1" w:uiPriority="67"/>
-    <w:lsdException w:name="Medium Grid 2" w:uiPriority="68"/>
-    <w:lsdException w:name="Medium Grid 3" w:uiPriority="69"/>
-    <w:lsdException w:name="Dark List" w:uiPriority="70"/>
-    <w:lsdException w:name="Colorful Shading" w:uiPriority="71"/>
-    <w:lsdException w:name="Colorful List" w:uiPriority="72"/>
-    <w:lsdException w:name="Colorful Grid" w:uiPriority="73"/>
-    <w:lsdException w:name="Light Shading Accent 1" w:uiPriority="60"/>
-    <w:lsdException w:name="Light List Accent 1" w:uiPriority="61"/>
-    <w:lsdException w:name="Light Grid Accent 1" w:uiPriority="62"/>
-    <w:lsdException w:name="Medium Shading 1 Accent 1" w:uiPriority="63"/>
-    <w:lsdException w:name="Medium Shading 2 Accent 1" w:uiPriority="64"/>
-    <w:lsdException w:name="Medium List 1 Accent 1" w:uiPriority="65"/>
-    <w:lsdException w:name="Revision" w:semiHidden="1"/>
-    <w:lsdException w:name="List Paragraph" w:uiPriority="34" w:qFormat="1"/>
-    <w:lsdException w:name="Quote" w:uiPriority="29" w:qFormat="1"/>
-    <w:lsdException w:name="Intense Quote" w:uiPriority="30" w:qFormat="1"/>
-    <w:lsdException w:name="Medium List 2 Accent 1" w:uiPriority="66"/>
-    <w:lsdException w:name="Medium Grid 1 Accent 1" w:uiPriority="67"/>
-    <w:lsdException w:name="Medium Grid 2 Accent 1" w:uiPriority="68"/>
-    <w:lsdException w:name="Medium Grid 3 Accent 1" w:uiPriority="69"/>
-    <w:lsdException w:name="Dark List Accent 1" w:uiPriority="70"/>
-    <w:lsdException w:name="Colorful Shading Accent 1" w:uiPriority="71"/>
-    <w:lsdException w:name="Colorful List Accent 1" w:uiPriority="72"/>
-    <w:lsdException w:name="Colorful Grid Accent 1" w:uiPriority="73"/>
-    <w:lsdException w:name="Light Shading Accent 2" w:uiPriority="60"/>
-    <w:lsdException w:name="Light List Accent 2" w:uiPriority="61"/>
-    <w:lsdException w:name="Light Grid Accent 2" w:uiPriority="62"/>
-    <w:lsdException w:name="Medium Shading 1 Accent 2" w:uiPriority="63"/>
-    <w:lsdException w:name="Medium Shading 2 Accent 2" w:uiPriority="64"/>
-    <w:lsdException w:name="Medium List 1 Accent 2" w:uiPriority="65"/>
-    <w:lsdException w:name="Medium List 2 Accent 2" w:uiPriority="66"/>
-    <w:lsdException w:name="Medium Grid 1 Accent 2" w:uiPriority="67"/>
-    <w:lsdException w:name="Medium Grid 2 Accent 2" w:uiPriority="68"/>
-    <w:lsdException w:name="Medium Grid 3 Accent 2" w:uiPriority="69"/>
-    <w:lsdException w:name="Dark List Accent 2" w:uiPriority="70"/>
-    <w:lsdException w:name="Colorful Shading Accent 2" w:uiPriority="71"/>
-    <w:lsdException w:name="Colorful List Accent 2" w:uiPriority="72"/>
-    <w:lsdException w:name="Colorful Grid Accent 2" w:uiPriority="73"/>
-    <w:lsdException w:name="Light Shading Accent 3" w:uiPriority="60"/>
-    <w:lsdException w:name="Light List Accent 3" w:uiPriority="61"/>
-    <w:lsdException w:name="Light Grid Accent 3" w:uiPriority="62"/>
-    <w:lsdException w:name="Medium Shading 1 Accent 3" w:uiPriority="63"/>
-    <w:lsdException w:name="Medium Shading 2 Accent 3" w:uiPriority="64"/>
-    <w:lsdException w:name="Medium List 1 Accent 3" w:uiPriority="65"/>
-    <w:lsdException w:name="Medium List 2 Accent 3" w:uiPriority="66"/>
-    <w:lsdException w:name="Medium Grid 1 Accent 3" w:uiPriority="67"/>
-    <w:lsdException w:name="Medium Grid 2 Accent 3" w:uiPriority="68"/>
-    <w:lsdException w:name="Medium Grid 3 Accent 3" w:uiPriority="69"/>
-    <w:lsdException w:name="Dark List Accent 3" w:uiPriority="70"/>
-    <w:lsdException w:name="Colorful Shading Accent 3" w:uiPriority="71"/>
-    <w:lsdException w:name="Colorful List Accent 3" w:uiPriority="72"/>
-    <w:lsdException w:name="Colorful Grid Accent 3" w:uiPriority="73"/>
-    <w:lsdException w:name="Light Shading Accent 4" w:uiPriority="60"/>
-    <w:lsdException w:name="Light List Accent 4" w:uiPriority="61"/>
-    <w:lsdException w:name="Light Grid Accent 4" w:uiPriority="62"/>
-    <w:lsdException w:name="Medium Shading 1 Accent 4" w:uiPriority="63"/>
-    <w:lsdException w:name="Medium Shading 2 Accent 4" w:uiPriority="64"/>
-    <w:lsdException w:name="Medium List 1 Accent 4" w:uiPriority="65"/>
-    <w:lsdException w:name="Medium List 2 Accent 4" w:uiPriority="66"/>
-    <w:lsdException w:name="Medium Grid 1 Accent 4" w:uiPriority="67"/>
-    <w:lsdException w:name="Medium Grid 2 Accent 4" w:uiPriority="68"/>
-    <w:lsdException w:name="Medium Grid 3 Accent 4" w:uiPriority="69"/>
-    <w:lsdException w:name="Dark List Accent 4" w:uiPriority="70"/>
-    <w:lsdException w:name="Colorful Shading Accent 4" w:uiPriority="71"/>
-    <w:lsdException w:name="Colorful List Accent 4" w:uiPriority="72"/>
-    <w:lsdException w:name="Colorful Grid Accent 4" w:uiPriority="73"/>
-    <w:lsdException w:name="Light Shading Accent 5" w:uiPriority="60"/>
-    <w:lsdException w:name="Light List Accent 5" w:uiPriority="61"/>
-    <w:lsdException w:name="Light Grid Accent 5" w:uiPriority="62"/>
-    <w:lsdException w:name="Medium Shading 1 Accent 5" w:uiPriority="63"/>
-    <w:lsdException w:name="Medium Shading 2 Accent 5" w:uiPriority="64"/>
-    <w:lsdException w:name="Medium List 1 Accent 5" w:uiPriority="65"/>
-    <w:lsdException w:name="Medium List 2 Accent 5" w:uiPriority="66"/>
-    <w:lsdException w:name="Medium Grid 1 Accent 5" w:uiPriority="67"/>
-    <w:lsdException w:name="Medium Grid 2 Accent 5" w:uiPriority="68"/>
-    <w:lsdException w:name="Medium Grid 3 Accent 5" w:uiPriority="69"/>
-    <w:lsdException w:name="Dark List Accent 5" w:uiPriority="70"/>
-    <w:lsdException w:name="Colorful Shading Accent 5" w:uiPriority="71"/>
-    <w:lsdException w:name="Colorful List Accent 5" w:uiPriority="72"/>
-    <w:lsdException w:name="Colorful Grid Accent 5" w:uiPriority="73"/>
-    <w:lsdException w:name="Light Shading Accent 6" w:uiPriority="60"/>
-    <w:lsdException w:name="Light List Accent 6" w:uiPriority="61"/>
-    <w:lsdException w:name="Light Grid Accent 6" w:uiPriority="62"/>
-    <w:lsdException w:name="Medium Shading 1 Accent 6" w:uiPriority="63"/>
-    <w:lsdException w:name="Medium Shading 2 Accent 6" w:uiPriority="64"/>
-    <w:lsdException w:name="Medium List 1 Accent 6" w:uiPriority="65"/>
-    <w:lsdException w:name="Medium List 2 Accent 6" w:uiPriority="66"/>
-    <w:lsdException w:name="Medium Grid 1 Accent 6" w:uiPriority="67"/>
-    <w:lsdException w:name="Medium Grid 2 Accent 6" w:uiPriority="68"/>
-    <w:lsdException w:name="Medium Grid 3 Accent 6" w:uiPriority="69"/>
-    <w:lsdException w:name="Dark List Accent 6" w:uiPriority="70"/>
-    <w:lsdException w:name="Colorful Shading Accent 6" w:uiPriority="71"/>
-    <w:lsdException w:name="Colorful List Accent 6" w:uiPriority="72"/>
-    <w:lsdException w:name="Colorful Grid Accent 6" w:uiPriority="73"/>
-    <w:lsdException w:name="Subtle Emphasis" w:uiPriority="19" w:qFormat="1"/>
-    <w:lsdException w:name="Intense Emphasis" w:uiPriority="21" w:qFormat="1"/>
-    <w:lsdException w:name="Subtle Reference" w:uiPriority="31" w:qFormat="1"/>
-    <w:lsdException w:name="Intense Reference" w:uiPriority="32" w:qFormat="1"/>
-    <w:lsdException w:name="Book Title" w:uiPriority="33" w:qFormat="1"/>
-    <w:lsdException w:name="Bibliography" w:semiHidden="1" w:uiPriority="37" w:unhideWhenUsed="1"/>
-    <w:lsdException w:name="TOC Heading" w:semiHidden="1" w:uiPriority="39" w:unhideWhenUsed="1" w:qFormat="1"/>
-    <w:lsdException w:name="Plain Table 1" w:uiPriority="41"/>
-    <w:lsdException w:name="Plain Table 2" w:uiPriority="42"/>
-    <w:lsdException w:name="Plain Table 3" w:uiPriority="43"/>
-    <w:lsdException w:name="Plain Table 4" w:uiPriority="44"/>
-    <w:lsdException w:name="Plain Table 5" w:uiPriority="45"/>
-    <w:lsdException w:name="Grid Table Light" w:uiPriority="40"/>
-    <w:lsdException w:name="Grid Table 1 Light" w:uiPriority="46"/>
-    <w:lsdException w:name="Grid Table 2" w:uiPriority="47"/>
-    <w:lsdException w:name="Grid Table 3" w:uiPriority="48"/>
-    <w:lsdException w:name="Grid Table 4" w:uiPriority="49"/>
-    <w:lsdException w:name="Grid Table 5 Dark" w:uiPriority="50"/>
-    <w:lsdException w:name="Grid Table 6 Colorful" w:uiPriority="51"/>
-    <w:lsdException w:name="Grid Table 7 Colorful" w:uiPriority="52"/>
-    <w:lsdException w:name="Grid Table 1 Light Accent 1" w:uiPriority="46"/>
-    <w:lsdException w:name="Grid Table 2 Accent 1" w:uiPriority="47"/>
-    <w:lsdException w:name="Grid Table 3 Accent 1" w:uiPriority="48"/>
-    <w:lsdException w:name="Grid Table 4 Accent 1" w:uiPriority="49"/>
-    <w:lsdException w:name="Grid Table 5 Dark Accent 1" w:uiPriority="50"/>
-    <w:lsdException w:name="Grid Table 6 Colorful Accent 1" w:uiPriority="51"/>
-    <w:lsdException w:name="Grid Table 7 Colorful Accent 1" w:uiPriority="52"/>
-    <w:lsdException w:name="Grid Table 1 Light Accent 2" w:uiPriority="46"/>
-    <w:lsdException w:name="Grid Table 2 Accent 2" w:uiPriority="47"/>
-    <w:lsdException w:name="Grid Table 3 Accent 2" w:uiPriority="48"/>
-    <w:lsdException w:name="Grid Table 4 Accent 2" w:uiPriority="49"/>
-    <w:lsdException w:name="Grid Table 5 Dark Accent 2" w:uiPriority="50"/>
-    <w:lsdException w:name="Grid Table 6 Colorful Accent 2" w:uiPriority="51"/>
-    <w:lsdException w:name="Grid Table 7 Colorful Accent 2" w:uiPriority="52"/>
-    <w:lsdException w:name="Grid Table 1 Light Accent 3" w:uiPriority="46"/>
-    <w:lsdException w:name="Grid Table 2 Accent 3" w:uiPriority="47"/>
-    <w:lsdException w:name="Grid Table 3 Accent 3" w:uiPriority="48"/>
-    <w:lsdException w:name="Grid Table 4 Accent 3" w:uiPriority="49"/>
-    <w:lsdException w:name="Grid Table 5 Dark Accent 3" w:uiPriority="50"/>
-    <w:lsdException w:name="Grid Table 6 Colorful Accent 3" w:uiPriority="51"/>
-    <w:lsdException w:name="Grid Table 7 Colorful Accent 3" w:uiPriority="52"/>
-    <w:lsdException w:name="Grid Table 1 Light Accent 4" w:uiPriority="46"/>
-    <w:lsdException w:name="Grid Table 2 Accent 4" w:uiPriority="47"/>
-    <w:lsdException w:name="Grid Table 3 Accent 4" w:uiPriority="48"/>
-    <w:lsdException w:name="Grid Table 4 Accent 4" w:uiPriority="49"/>
-    <w:lsdException w:name="Grid Table 5 Dark Accent 4" w:uiPriority="50"/>
-    <w:lsdException w:name="Grid Table 6 Colorful Accent 4" w:uiPriority="51"/>
-    <w:lsdException w:name="Grid Table 7 Colorful Accent 4" w:uiPriority="52"/>
-    <w:lsdException w:name="Grid Table 1 Light Accent 5" w:uiPriority="46"/>
-    <w:lsdException w:name="Grid Table 2 Accent 5" w:uiPriority="47"/>
-    <w:lsdException w:name="Grid Table 3 Accent 5" w:uiPriority="48"/>
-    <w:lsdException w:name="Grid Table 4 Accent 5" w:uiPriority="49"/>
-    <w:lsdException w:name="Grid Table 5 Dark Accent 5" w:uiPriority="50"/>
-    <w:lsdException w:name="Grid Table 6 Colorful Accent 5" w:uiPriority="51"/>
-    <w:lsdException w:name="Grid Table 7 Colorful Accent 5" w:uiPriority="52"/>
-    <w:lsdException w:name="Grid Table 1 Light Accent 6" w:uiPriority="46"/>
-    <w:lsdException w:name="Grid Table 2 Accent 6" w:uiPriority="47"/>
-    <w:lsdException w:name="Grid Table 3 Accent 6" w:uiPriority="48"/>
-    <w:lsdException w:name="Grid Table 4 Accent 6" w:uiPriority="49"/>
-    <w:lsdException w:name="Grid Table 5 Dark Accent 6" w:uiPriority="50"/>
-    <w:lsdException w:name="Grid Table 6 Colorful Accent 6" w:uiPriority="51"/>
-    <w:lsdException w:name="Grid Table 7 Colorful Accent 6" w:uiPriority="52"/>
-    <w:lsdException w:name="List Table 1 Light" w:uiPriority="46"/>
-    <w:lsdException w:name="List Table 2" w:uiPriority="47"/>
-    <w:lsdException w:name="List Table 3" w:uiPriority="48"/>
-    <w:lsdException w:name="List Table 4" w:uiPriority="49"/>
-    <w:lsdException w:name="List Table 5 Dark" w:uiPriority="50"/>
-    <w:lsdException w:name="List Table 6 Colorful" w:uiPriority="51"/>
-    <w:lsdException w:name="List Table 7 Colorful" w:uiPriority="52"/>
-    <w:lsdException w:name="List Table 1 Light Accent 1" w:uiPriority="46"/>
-    <w:lsdException w:name="List Table 2 Accent 1" w:uiPriority="47"/>
-    <w:lsdException w:name="List Table 3 Accent 1" w:uiPriority="48"/>
-    <w:lsdException w:name="List Table 4 Accent 1" w:uiPriority="49"/>
-    <w:lsdException w:name="List Table 5 Dark Accent 1" w:uiPriority="50"/>
-    <w:lsdException w:name="List Table 6 Colorful Accent 1" w:uiPriority="51"/>
-    <w:lsdException w:name="List Table 7 Colorful Accent 1" w:uiPriority="52"/>
-    <w:lsdException w:name="List Table 1 Light Accent 2" w:uiPriority="46"/>
-    <w:lsdException w:name="List Table 2 Accent 2" w:uiPriority="47"/>
-    <w:lsdException w:name="List Table 3 Accent 2" w:uiPriority="48"/>
-    <w:lsdException w:name="List Table 4 Accent 2" w:uiPriority="49"/>
-    <w:lsdException w:name="List Table 5 Dark Accent 2" w:uiPriority="50"/>
-    <w:lsdException w:name="List Table 6 Colorful Accent 2" w:uiPriority="51"/>
-    <w:lsdException w:name="List Table 7 Colorful Accent 2" w:uiPriority="52"/>
-    <w:lsdException w:name="List Table 1 Light Accent 3" w:uiPriority="46"/>
-    <w:lsdException w:name="List Table 2 Accent 3" w:uiPriority="47"/>
-    <w:lsdException w:name="List Table 3 Accent 3" w:uiPriority="48"/>
-    <w:lsdException w:name="List Table 4 Accent 3" w:uiPriority="49"/>
-    <w:lsdException w:name="List Table 5 Dark Accent 3" w:uiPriority="50"/>
-    <w:lsdException w:name="List Table 6 Colorful Accent 3" w:uiPriority="51"/>
-    <w:lsdException w:name="List Table 7 Colorful Accent 3" w:uiPriority="52"/>
-    <w:lsdException w:name="List Table 1 Light Accent 4" w:uiPriority="46"/>
-    <w:lsdException w:name="List Table 2 Accent 4" w:uiPriority="47"/>
-    <w:lsdException w:name="List Table 3 Accent 4" w:uiPriority="48"/>
-    <w:lsdException w:name="List Table 4 Accent 4" w:uiPriority="49"/>
-    <w:lsdException w:name="List Table 5 Dark Accent 4" w:uiPriority="50"/>
-    <w:lsdException w:name="List Table 6 Colorful Accent 4" w:uiPriority="51"/>
-    <w:lsdException w:name="List Table 7 Colorful Accent 4" w:uiPriority="52"/>
-    <w:lsdException w:name="List Table 1 Light Accent 5" w:uiPriority="46"/>
-    <w:lsdException w:name="List Table 2 Accent 5" w:uiPriority="47"/>
-    <w:lsdException w:name="List Table 3 Accent 5" w:uiPriority="48"/>
-    <w:lsdException w:name="List Table 4 Accent 5" w:uiPriority="49"/>
-    <w:lsdException w:name="List Table 5 Dark Accent 5" w:uiPriority="50"/>
-    <w:lsdException w:name="List Table 6 Colorful Accent 5" w:uiPriority="51"/>
-    <w:lsdException w:name="List Table 7 Colorful Accent 5" w:uiPriority="52"/>
-    <w:lsdException w:name="List Table 1 Light Accent 6" w:uiPriority="46"/>
-    <w:lsdException w:name="List Table 2 Accent 6" w:uiPriority="47"/>
-    <w:lsdException w:name="List Table 3 Accent 6" w:uiPriority="48"/>
-    <w:lsdException w:name="List Table 4 Accent 6" w:uiPriority="49"/>
-    <w:lsdException w:name="List Table 5 Dark Accent 6" w:uiPriority="50"/>
-    <w:lsdException w:name="List Table 6 Colorful Accent 6" w:uiPriority="51"/>
-    <w:lsdException w:name="List Table 7 Colorful Accent 6" w:uiPriority="52"/>
+  <w:latentStyles w:defLockedState="0" w:defUIPriority="99" w:defSemiHidden="1" w:defUnhideWhenUsed="1" w:defQFormat="0" w:count="267">
+    <w:lsdException w:name="Normal" w:semiHidden="0" w:uiPriority="0" w:unhideWhenUsed="0" w:qFormat="1"/>
+    <w:lsdException w:name="heading 1" w:semiHidden="0" w:uiPriority="9" w:unhideWhenUsed="0" w:qFormat="1"/>
+    <w:lsdException w:name="heading 2" w:uiPriority="9" w:qFormat="1"/>
+    <w:lsdException w:name="heading 3" w:uiPriority="9" w:qFormat="1"/>
+    <w:lsdException w:name="heading 4" w:uiPriority="9" w:qFormat="1"/>
+    <w:lsdException w:name="heading 5" w:uiPriority="9" w:qFormat="1"/>
+    <w:lsdException w:name="heading 6" w:uiPriority="9" w:qFormat="1"/>
+    <w:lsdException w:name="heading 7" w:uiPriority="9" w:qFormat="1"/>
+    <w:lsdException w:name="heading 8" w:uiPriority="9" w:qFormat="1"/>
+    <w:lsdException w:name="heading 9" w:uiPriority="9" w:qFormat="1"/>
+    <w:lsdException w:name="toc 1" w:uiPriority="39"/>
+    <w:lsdException w:name="toc 2" w:uiPriority="39"/>
+    <w:lsdException w:name="toc 3" w:uiPriority="39"/>
+    <w:lsdException w:name="toc 4" w:uiPriority="39"/>
+    <w:lsdException w:name="toc 5" w:uiPriority="39"/>
+    <w:lsdException w:name="toc 6" w:uiPriority="39"/>
+    <w:lsdException w:name="toc 7" w:uiPriority="39"/>
+    <w:lsdException w:name="toc 8" w:uiPriority="39"/>
+    <w:lsdException w:name="toc 9" w:uiPriority="39"/>
+    <w:lsdException w:name="footer" w:uiPriority="0"/>
+    <w:lsdException w:name="caption" w:uiPriority="35" w:qFormat="1"/>
+    <w:lsdException w:name="Title" w:semiHidden="0" w:uiPriority="0" w:unhideWhenUsed="0" w:qFormat="1"/>
+    <w:lsdException w:name="Default Paragraph Font" w:uiPriority="1"/>
+    <w:lsdException w:name="Body Text" w:uiPriority="0"/>
+    <w:lsdException w:name="Subtitle" w:semiHidden="0" w:uiPriority="11" w:unhideWhenUsed="0" w:qFormat="1"/>
+    <w:lsdException w:name="Strong" w:semiHidden="0" w:uiPriority="22" w:unhideWhenUsed="0" w:qFormat="1"/>
+    <w:lsdException w:name="Emphasis" w:semiHidden="0" w:uiPriority="20" w:unhideWhenUsed="0" w:qFormat="1"/>
+    <w:lsdException w:name="Normal (Web)" w:uiPriority="0"/>
+    <w:lsdException w:name="Table Grid" w:semiHidden="0" w:uiPriority="59" w:unhideWhenUsed="0"/>
+    <w:lsdException w:name="Placeholder Text" w:unhideWhenUsed="0"/>
+    <w:lsdException w:name="No Spacing" w:semiHidden="0" w:uiPriority="1" w:unhideWhenUsed="0" w:qFormat="1"/>
+    <w:lsdException w:name="Light Shading" w:semiHidden="0" w:uiPriority="60" w:unhideWhenUsed="0"/>
+    <w:lsdException w:name="Light List" w:semiHidden="0" w:uiPriority="61" w:unhideWhenUsed="0"/>
+    <w:lsdException w:name="Light Grid" w:semiHidden="0" w:uiPriority="62" w:unhideWhenUsed="0"/>
+    <w:lsdException w:name="Medium Shading 1" w:semiHidden="0" w:uiPriority="63" w:unhideWhenUsed="0"/>
+    <w:lsdException w:name="Medium Shading 2" w:semiHidden="0" w:uiPriority="64" w:unhideWhenUsed="0"/>
+    <w:lsdException w:name="Medium List 1" w:semiHidden="0" w:uiPriority="65" w:unhideWhenUsed="0"/>
+    <w:lsdException w:name="Medium List 2" w:semiHidden="0" w:uiPriority="66" w:unhideWhenUsed="0"/>
+    <w:lsdException w:name="Medium Grid 1" w:semiHidden="0" w:uiPriority="67" w:unhideWhenUsed="0"/>
+    <w:lsdException w:name="Medium Grid 2" w:semiHidden="0" w:uiPriority="68" w:unhideWhenUsed="0"/>
+    <w:lsdException w:name="Medium Grid 3" w:semiHidden="0" w:uiPriority="69" w:unhideWhenUsed="0"/>
+    <w:lsdException w:name="Dark List" w:semiHidden="0" w:uiPriority="70" w:unhideWhenUsed="0"/>
+    <w:lsdException w:name="Colorful Shading" w:semiHidden="0" w:uiPriority="71" w:unhideWhenUsed="0"/>
+    <w:lsdException w:name="Colorful List" w:semiHidden="0" w:uiPriority="72" w:unhideWhenUsed="0"/>
+    <w:lsdException w:name="Colorful Grid" w:semiHidden="0" w:uiPriority="73" w:unhideWhenUsed="0"/>
+    <w:lsdException w:name="Light Shading Accent 1" w:semiHidden="0" w:uiPriority="60" w:unhideWhenUsed="0"/>
+    <w:lsdException w:name="Light List Accent 1" w:semiHidden="0" w:uiPriority="61" w:unhideWhenUsed="0"/>
+    <w:lsdException w:name="Light Grid Accent 1" w:semiHidden="0" w:uiPriority="62" w:unhideWhenUsed="0"/>
+    <w:lsdException w:name="Medium Shading 1 Accent 1" w:semiHidden="0" w:uiPriority="63" w:unhideWhenUsed="0"/>
+    <w:lsdException w:name="Medium Shading 2 Accent 1" w:semiHidden="0" w:uiPriority="64" w:unhideWhenUsed="0"/>
+    <w:lsdException w:name="Medium List 1 Accent 1" w:semiHidden="0" w:uiPriority="65" w:unhideWhenUsed="0"/>
+    <w:lsdException w:name="Revision" w:unhideWhenUsed="0"/>
+    <w:lsdException w:name="List Paragraph" w:semiHidden="0" w:uiPriority="34" w:unhideWhenUsed="0" w:qFormat="1"/>
+    <w:lsdException w:name="Quote" w:semiHidden="0" w:uiPriority="29" w:unhideWhenUsed="0" w:qFormat="1"/>
+    <w:lsdException w:name="Intense Quote" w:semiHidden="0" w:uiPriority="30" w:unhideWhenUsed="0" w:qFormat="1"/>
+    <w:lsdException w:name="Medium List 2 Accent 1" w:semiHidden="0" w:uiPriority="66" w:unhideWhenUsed="0"/>
+    <w:lsdException w:name="Medium Grid 1 Accent 1" w:semiHidden="0" w:uiPriority="67" w:unhideWhenUsed="0"/>
+    <w:lsdException w:name="Medium Grid 2 Accent 1" w:semiHidden="0" w:uiPriority="68" w:unhideWhenUsed="0"/>
+    <w:lsdException w:name="Medium Grid 3 Accent 1" w:semiHidden="0" w:uiPriority="69" w:unhideWhenUsed="0"/>
+    <w:lsdException w:name="Dark List Accent 1" w:semiHidden="0" w:uiPriority="70" w:unhideWhenUsed="0"/>
+    <w:lsdException w:name="Colorful Shading Accent 1" w:semiHidden="0" w:uiPriority="71" w:unhideWhenUsed="0"/>
+    <w:lsdException w:name="Colorful List Accent 1" w:semiHidden="0" w:uiPriority="72" w:unhideWhenUsed="0"/>
+    <w:lsdException w:name="Colorful Grid Accent 1" w:semiHidden="0" w:uiPriority="73" w:unhideWhenUsed="0"/>
+    <w:lsdException w:name="Light Shading Accent 2" w:semiHidden="0" w:uiPriority="60" w:unhideWhenUsed="0"/>
+    <w:lsdException w:name="Light List Accent 2" w:semiHidden="0" w:uiPriority="61" w:unhideWhenUsed="0"/>
+    <w:lsdException w:name="Light Grid Accent 2" w:semiHidden="0" w:uiPriority="62" w:unhideWhenUsed="0"/>
+    <w:lsdException w:name="Medium Shading 1 Accent 2" w:semiHidden="0" w:uiPriority="63" w:unhideWhenUsed="0"/>
+    <w:lsdException w:name="Medium Shading 2 Accent 2" w:semiHidden="0" w:uiPriority="64" w:unhideWhenUsed="0"/>
+    <w:lsdException w:name="Medium List 1 Accent 2" w:semiHidden="0" w:uiPriority="65" w:unhideWhenUsed="0"/>
+    <w:lsdException w:name="Medium List 2 Accent 2" w:semiHidden="0" w:uiPriority="66" w:unhideWhenUsed="0"/>
+    <w:lsdException w:name="Medium Grid 1 Accent 2" w:semiHidden="0" w:uiPriority="67" w:unhideWhenUsed="0"/>
+    <w:lsdException w:name="Medium Grid 2 Accent 2" w:semiHidden="0" w:uiPriority="68" w:unhideWhenUsed="0"/>
+    <w:lsdException w:name="Medium Grid 3 Accent 2" w:semiHidden="0" w:uiPriority="69" w:unhideWhenUsed="0"/>
+    <w:lsdException w:name="Dark List Accent 2" w:semiHidden="0" w:uiPriority="70" w:unhideWhenUsed="0"/>
+    <w:lsdException w:name="Colorful Shading Accent 2" w:semiHidden="0" w:uiPriority="71" w:unhideWhenUsed="0"/>
+    <w:lsdException w:name="Colorful List Accent 2" w:semiHidden="0" w:uiPriority="72" w:unhideWhenUsed="0"/>
+    <w:lsdException w:name="Colorful Grid Accent 2" w:semiHidden="0" w:uiPriority="73" w:unhideWhenUsed="0"/>
+    <w:lsdException w:name="Light Shading Accent 3" w:semiHidden="0" w:uiPriority="60" w:unhideWhenUsed="0"/>
+    <w:lsdException w:name="Light List Accent 3" w:semiHidden="0" w:uiPriority="61" w:unhideWhenUsed="0"/>
+    <w:lsdException w:name="Light Grid Accent 3" w:semiHidden="0" w:uiPriority="62" w:unhideWhenUsed="0"/>
+    <w:lsdException w:name="Medium Shading 1 Accent 3" w:semiHidden="0" w:uiPriority="63" w:unhideWhenUsed="0"/>
+    <w:lsdException w:name="Medium Shading 2 Accent 3" w:semiHidden="0" w:uiPriority="64" w:unhideWhenUsed="0"/>
+    <w:lsdException w:name="Medium List 1 Accent 3" w:semiHidden="0" w:uiPriority="65" w:unhideWhenUsed="0"/>
+    <w:lsdException w:name="Medium List 2 Accent 3" w:semiHidden="0" w:uiPriority="66" w:unhideWhenUsed="0"/>
+    <w:lsdException w:name="Medium Grid 1 Accent 3" w:semiHidden="0" w:uiPriority="67" w:unhideWhenUsed="0"/>
+    <w:lsdException w:name="Medium Grid 2 Accent 3" w:semiHidden="0" w:uiPriority="68" w:unhideWhenUsed="0"/>
+    <w:lsdException w:name="Medium Grid 3 Accent 3" w:semiHidden="0" w:uiPriority="69" w:unhideWhenUsed="0"/>
+    <w:lsdException w:name="Dark List Accent 3" w:semiHidden="0" w:uiPriority="70" w:unhideWhenUsed="0"/>
+    <w:lsdException w:name="Colorful Shading Accent 3" w:semiHidden="0" w:uiPriority="71" w:unhideWhenUsed="0"/>
+    <w:lsdException w:name="Colorful List Accent 3" w:semiHidden="0" w:uiPriority="72" w:unhideWhenUsed="0"/>
+    <w:lsdException w:name="Colorful Grid Accent 3" w:semiHidden="0" w:uiPriority="73" w:unhideWhenUsed="0"/>
+    <w:lsdException w:name="Light Shading Accent 4" w:semiHidden="0" w:uiPriority="60" w:unhideWhenUsed="0"/>
+    <w:lsdException w:name="Light List Accent 4" w:semiHidden="0" w:uiPriority="61" w:unhideWhenUsed="0"/>
+    <w:lsdException w:name="Light Grid Accent 4" w:semiHidden="0" w:uiPriority="62" w:unhideWhenUsed="0"/>
+    <w:lsdException w:name="Medium Shading 1 Accent 4" w:semiHidden="0" w:uiPriority="63" w:unhideWhenUsed="0"/>
+    <w:lsdException w:name="Medium Shading 2 Accent 4" w:semiHidden="0" w:uiPriority="64" w:unhideWhenUsed="0"/>
+    <w:lsdException w:name="Medium List 1 Accent 4" w:semiHidden="0" w:uiPriority="65" w:unhideWhenUsed="0"/>
+    <w:lsdException w:name="Medium List 2 Accent 4" w:semiHidden="0" w:uiPriority="66" w:unhideWhenUsed="0"/>
+    <w:lsdException w:name="Medium Grid 1 Accent 4" w:semiHidden="0" w:uiPriority="67" w:unhideWhenUsed="0"/>
+    <w:lsdException w:name="Medium Grid 2 Accent 4" w:semiHidden="0" w:uiPriority="68" w:unhideWhenUsed="0"/>
+    <w:lsdException w:name="Medium Grid 3 Accent 4" w:semiHidden="0" w:uiPriority="69" w:unhideWhenUsed="0"/>
+    <w:lsdException w:name="Dark List Accent 4" w:semiHidden="0" w:uiPriority="70" w:unhideWhenUsed="0"/>
+    <w:lsdException w:name="Colorful Shading Accent 4" w:semiHidden="0" w:uiPriority="71" w:unhideWhenUsed="0"/>
+    <w:lsdException w:name="Colorful List Accent 4" w:semiHidden="0" w:uiPriority="72" w:unhideWhenUsed="0"/>
+    <w:lsdException w:name="Colorful Grid Accent 4" w:semiHidden="0" w:uiPriority="73" w:unhideWhenUsed="0"/>
+    <w:lsdException w:name="Light Shading Accent 5" w:semiHidden="0" w:uiPriority="60" w:unhideWhenUsed="0"/>
+    <w:lsdException w:name="Light List Accent 5" w:semiHidden="0" w:uiPriority="61" w:unhideWhenUsed="0"/>
+    <w:lsdException w:name="Light Grid Accent 5" w:semiHidden="0" w:uiPriority="62" w:unhideWhenUsed="0"/>
+    <w:lsdException w:name="Medium Shading 1 Accent 5" w:semiHidden="0" w:uiPriority="63" w:unhideWhenUsed="0"/>
+    <w:lsdException w:name="Medium Shading 2 Accent 5" w:semiHidden="0" w:uiPriority="64" w:unhideWhenUsed="0"/>
+    <w:lsdException w:name="Medium List 1 Accent 5" w:semiHidden="0" w:uiPriority="65" w:unhideWhenUsed="0"/>
+    <w:lsdException w:name="Medium List 2 Accent 5" w:semiHidden="0" w:uiPriority="66" w:unhideWhenUsed="0"/>
+    <w:lsdException w:name="Medium Grid 1 Accent 5" w:semiHidden="0" w:uiPriority="67" w:unhideWhenUsed="0"/>
+    <w:lsdException w:name="Medium Grid 2 Accent 5" w:semiHidden="0" w:uiPriority="68" w:unhideWhenUsed="0"/>
+    <w:lsdException w:name="Medium Grid 3 Accent 5" w:semiHidden="0" w:uiPriority="69" w:unhideWhenUsed="0"/>
+    <w:lsdException w:name="Dark List Accent 5" w:semiHidden="0" w:uiPriority="70" w:unhideWhenUsed="0"/>
+    <w:lsdException w:name="Colorful Shading Accent 5" w:semiHidden="0" w:uiPriority="71" w:unhideWhenUsed="0"/>
+    <w:lsdException w:name="Colorful List Accent 5" w:semiHidden="0" w:uiPriority="72" w:unhideWhenUsed="0"/>
+    <w:lsdException w:name="Colorful Grid Accent 5" w:semiHidden="0" w:uiPriority="73" w:unhideWhenUsed="0"/>
+    <w:lsdException w:name="Light Shading Accent 6" w:semiHidden="0" w:uiPriority="60" w:unhideWhenUsed="0"/>
+    <w:lsdException w:name="Light List Accent 6" w:semiHidden="0" w:uiPriority="61" w:unhideWhenUsed="0"/>
+    <w:lsdException w:name="Light Grid Accent 6" w:semiHidden="0" w:uiPriority="62" w:unhideWhenUsed="0"/>
+    <w:lsdException w:name="Medium Shading 1 Accent 6" w:semiHidden="0" w:uiPriority="63" w:unhideWhenUsed="0"/>
+    <w:lsdException w:name="Medium Shading 2 Accent 6" w:semiHidden="0" w:uiPriority="64" w:unhideWhenUsed="0"/>
+    <w:lsdException w:name="Medium List 1 Accent 6" w:semiHidden="0" w:uiPriority="65" w:unhideWhenUsed="0"/>
+    <w:lsdException w:name="Medium List 2 Accent 6" w:semiHidden="0" w:uiPriority="66" w:unhideWhenUsed="0"/>
+    <w:lsdException w:name="Medium Grid 1 Accent 6" w:semiHidden="0" w:uiPriority="67" w:unhideWhenUsed="0"/>
+    <w:lsdException w:name="Medium Grid 2 Accent 6" w:semiHidden="0" w:uiPriority="68" w:unhideWhenUsed="0"/>
+    <w:lsdException w:name="Medium Grid 3 Accent 6" w:semiHidden="0" w:uiPriority="69" w:unhideWhenUsed="0"/>
+    <w:lsdException w:name="Dark List Accent 6" w:semiHidden="0" w:uiPriority="70" w:unhideWhenUsed="0"/>
+    <w:lsdException w:name="Colorful Shading Accent 6" w:semiHidden="0" w:uiPriority="71" w:unhideWhenUsed="0"/>
+    <w:lsdException w:name="Colorful List Accent 6" w:semiHidden="0" w:uiPriority="72" w:unhideWhenUsed="0"/>
+    <w:lsdException w:name="Colorful Grid Accent 6" w:semiHidden="0" w:uiPriority="73" w:unhideWhenUsed="0"/>
+    <w:lsdException w:name="Subtle Emphasis" w:semiHidden="0" w:uiPriority="19" w:unhideWhenUsed="0" w:qFormat="1"/>
+    <w:lsdException w:name="Intense Emphasis" w:semiHidden="0" w:uiPriority="21" w:unhideWhenUsed="0" w:qFormat="1"/>
+    <w:lsdException w:name="Subtle Reference" w:semiHidden="0" w:uiPriority="31" w:unhideWhenUsed="0" w:qFormat="1"/>
+    <w:lsdException w:name="Intense Reference" w:semiHidden="0" w:uiPriority="32" w:unhideWhenUsed="0" w:qFormat="1"/>
+    <w:lsdException w:name="Book Title" w:semiHidden="0" w:uiPriority="33" w:unhideWhenUsed="0" w:qFormat="1"/>
+    <w:lsdException w:name="Bibliography" w:uiPriority="37"/>
+    <w:lsdException w:name="TOC Heading" w:uiPriority="39" w:qFormat="1"/>
   </w:latentStyles>
   <w:style w:type="paragraph" w:default="1" w:styleId="a">
     <w:name w:val="Normal"/>
@@ -30564,6 +29095,7 @@
     <w:uiPriority w:val="99"/>
     <w:semiHidden/>
     <w:unhideWhenUsed/>
+    <w:qFormat/>
     <w:tblPr>
       <w:tblInd w:w="0" w:type="dxa"/>
       <w:tblCellMar>
